--- a/文案/文案 - 關卡設定.docx
+++ b/文案/文案 - 關卡設定.docx
@@ -1,19 +1,20 @@
 
 <file path=word/document.xml><?xml version="1.0" encoding="utf-8"?>
-<w:document xmlns:wpc="http://schemas.microsoft.com/office/word/2010/wordprocessingCanvas" xmlns:mc="http://schemas.openxmlformats.org/markup-compatibility/2006" xmlns:o="urn:schemas-microsoft-com:office:office" xmlns:r="http://schemas.openxmlformats.org/officeDocument/2006/relationships" xmlns:m="http://schemas.openxmlformats.org/officeDocument/2006/math" xmlns:v="urn:schemas-microsoft-com:vml" xmlns:wp14="http://schemas.microsoft.com/office/word/2010/wordprocessingDrawing" xmlns:wp="http://schemas.openxmlformats.org/drawingml/2006/wordprocessingDrawing" xmlns:w10="urn:schemas-microsoft-com:office:word" xmlns:w="http://schemas.openxmlformats.org/wordprocessingml/2006/main" xmlns:w14="http://schemas.microsoft.com/office/word/2010/wordml" xmlns:w15="http://schemas.microsoft.com/office/word/2012/wordml" xmlns:wpg="http://schemas.microsoft.com/office/word/2010/wordprocessingGroup" xmlns:wpi="http://schemas.microsoft.com/office/word/2010/wordprocessingInk" xmlns:wne="http://schemas.microsoft.com/office/word/2006/wordml" xmlns:wps="http://schemas.microsoft.com/office/word/2010/wordprocessingShape" mc:Ignorable="w14 w15 wp14">
+<w:document xmlns:wpc="http://schemas.microsoft.com/office/word/2010/wordprocessingCanvas" xmlns:cx="http://schemas.microsoft.com/office/drawing/2014/chartex" xmlns:cx1="http://schemas.microsoft.com/office/drawing/2015/9/8/chartex" xmlns:cx2="http://schemas.microsoft.com/office/drawing/2015/10/21/chartex" xmlns:cx3="http://schemas.microsoft.com/office/drawing/2016/5/9/chartex" xmlns:cx4="http://schemas.microsoft.com/office/drawing/2016/5/10/chartex" xmlns:cx5="http://schemas.microsoft.com/office/drawing/2016/5/11/chartex" xmlns:cx6="http://schemas.microsoft.com/office/drawing/2016/5/12/chartex" xmlns:cx7="http://schemas.microsoft.com/office/drawing/2016/5/13/chartex" xmlns:cx8="http://schemas.microsoft.com/office/drawing/2016/5/14/chartex" xmlns:mc="http://schemas.openxmlformats.org/markup-compatibility/2006" xmlns:aink="http://schemas.microsoft.com/office/drawing/2016/ink" xmlns:am3d="http://schemas.microsoft.com/office/drawing/2017/model3d" xmlns:o="urn:schemas-microsoft-com:office:office" xmlns:r="http://schemas.openxmlformats.org/officeDocument/2006/relationships" xmlns:m="http://schemas.openxmlformats.org/officeDocument/2006/math" xmlns:v="urn:schemas-microsoft-com:vml" xmlns:wp14="http://schemas.microsoft.com/office/word/2010/wordprocessingDrawing" xmlns:wp="http://schemas.openxmlformats.org/drawingml/2006/wordprocessingDrawing" xmlns:w10="urn:schemas-microsoft-com:office:word" xmlns:w="http://schemas.openxmlformats.org/wordprocessingml/2006/main" xmlns:w14="http://schemas.microsoft.com/office/word/2010/wordml" xmlns:w15="http://schemas.microsoft.com/office/word/2012/wordml" xmlns:w16cid="http://schemas.microsoft.com/office/word/2016/wordml/cid" xmlns:w16se="http://schemas.microsoft.com/office/word/2015/wordml/symex" xmlns:wpg="http://schemas.microsoft.com/office/word/2010/wordprocessingGroup" xmlns:wpi="http://schemas.microsoft.com/office/word/2010/wordprocessingInk" xmlns:wne="http://schemas.microsoft.com/office/word/2006/wordml" xmlns:wps="http://schemas.microsoft.com/office/word/2010/wordprocessingShape" mc:Ignorable="w14 w15 w16se w16cid wp14">
   <w:body>
     <w:p>
       <w:pPr>
         <w:jc w:val="center"/>
         <w:rPr>
-          <w:rFonts w:ascii="Adobe 繁黑體 Std B" w:eastAsia="Adobe 繁黑體 Std B" w:hAnsi="Adobe 繁黑體 Std B"/>
+          <w:rFonts w:ascii="微軟正黑體" w:eastAsia="微軟正黑體" w:hAnsi="微軟正黑體"/>
           <w:sz w:val="56"/>
           <w:szCs w:val="56"/>
         </w:rPr>
       </w:pPr>
-      <w:r>
-        <w:rPr>
-          <w:rFonts w:ascii="Adobe 繁黑體 Std B" w:eastAsia="Adobe 繁黑體 Std B" w:hAnsi="Adobe 繁黑體 Std B" w:hint="eastAsia"/>
+      <w:bookmarkStart w:id="0" w:name="_GoBack"/>
+      <w:r>
+        <w:rPr>
+          <w:rFonts w:ascii="微軟正黑體" w:eastAsia="微軟正黑體" w:hAnsi="微軟正黑體" w:hint="eastAsia"/>
           <w:sz w:val="56"/>
           <w:szCs w:val="56"/>
         </w:rPr>
@@ -24,20 +25,20 @@
       <w:pPr>
         <w:jc w:val="center"/>
         <w:rPr>
-          <w:rFonts w:ascii="Adobe 繁黑體 Std B" w:eastAsia="Adobe 繁黑體 Std B" w:hAnsi="Adobe 繁黑體 Std B"/>
-          <w:szCs w:val="24"/>
-        </w:rPr>
-      </w:pPr>
-      <w:r>
-        <w:rPr>
-          <w:rFonts w:ascii="Adobe 繁黑體 Std B" w:eastAsia="Adobe 繁黑體 Std B" w:hAnsi="Adobe 繁黑體 Std B" w:hint="eastAsia"/>
+          <w:rFonts w:ascii="微軟正黑體" w:eastAsia="微軟正黑體" w:hAnsi="微軟正黑體"/>
+          <w:szCs w:val="24"/>
+        </w:rPr>
+      </w:pPr>
+      <w:r>
+        <w:rPr>
+          <w:rFonts w:ascii="微軟正黑體" w:eastAsia="微軟正黑體" w:hAnsi="微軟正黑體" w:hint="eastAsia"/>
           <w:szCs w:val="24"/>
         </w:rPr>
         <w:t xml:space="preserve">更新時間 : </w:t>
       </w:r>
       <w:r>
         <w:rPr>
-          <w:rFonts w:ascii="Adobe 繁黑體 Std B" w:eastAsia="Adobe 繁黑體 Std B" w:hAnsi="Adobe 繁黑體 Std B" w:hint="eastAsia"/>
+          <w:rFonts w:ascii="微軟正黑體" w:eastAsia="微軟正黑體" w:hAnsi="微軟正黑體" w:hint="eastAsia"/>
           <w:szCs w:val="24"/>
         </w:rPr>
         <w:t>2017/09/17</w:t>
@@ -48,13 +49,13 @@
         <w:widowControl/>
         <w:jc w:val="both"/>
         <w:rPr>
-          <w:rFonts w:ascii="Adobe 繁黑體 Std B" w:eastAsia="Adobe 繁黑體 Std B" w:hAnsi="Adobe 繁黑體 Std B"/>
-          <w:szCs w:val="24"/>
-        </w:rPr>
-      </w:pPr>
-      <w:r>
-        <w:rPr>
-          <w:rFonts w:ascii="Adobe 繁黑體 Std B" w:eastAsia="Adobe 繁黑體 Std B" w:hAnsi="Adobe 繁黑體 Std B"/>
+          <w:rFonts w:ascii="微軟正黑體" w:eastAsia="微軟正黑體" w:hAnsi="微軟正黑體"/>
+          <w:szCs w:val="24"/>
+        </w:rPr>
+      </w:pPr>
+      <w:r>
+        <w:rPr>
+          <w:rFonts w:ascii="微軟正黑體" w:eastAsia="微軟正黑體" w:hAnsi="微軟正黑體"/>
           <w:sz w:val="56"/>
           <w:szCs w:val="56"/>
         </w:rPr>
@@ -64,7 +65,7 @@
     <w:sdt>
       <w:sdtPr>
         <w:rPr>
-          <w:rFonts w:ascii="Adobe 繁黑體 Std B" w:eastAsia="Adobe 繁黑體 Std B" w:hAnsi="Adobe 繁黑體 Std B" w:cstheme="minorBidi"/>
+          <w:rFonts w:ascii="微軟正黑體" w:eastAsia="微軟正黑體" w:hAnsi="微軟正黑體" w:cstheme="minorBidi"/>
           <w:color w:val="auto"/>
           <w:kern w:val="2"/>
           <w:sz w:val="24"/>
@@ -89,7 +90,7 @@
             <w:pStyle w:val="a3"/>
             <w:jc w:val="center"/>
             <w:rPr>
-              <w:rFonts w:ascii="Adobe 繁黑體 Std B" w:eastAsia="Adobe 繁黑體 Std B" w:hAnsi="Adobe 繁黑體 Std B"/>
+              <w:rFonts w:ascii="微軟正黑體" w:eastAsia="微軟正黑體" w:hAnsi="微軟正黑體"/>
               <w:color w:val="000000" w:themeColor="text1"/>
               <w:sz w:val="48"/>
               <w:szCs w:val="48"/>
@@ -97,7 +98,7 @@
           </w:pPr>
           <w:r>
             <w:rPr>
-              <w:rFonts w:ascii="Adobe 繁黑體 Std B" w:eastAsia="Adobe 繁黑體 Std B" w:hAnsi="Adobe 繁黑體 Std B" w:hint="eastAsia"/>
+              <w:rFonts w:ascii="微軟正黑體" w:eastAsia="微軟正黑體" w:hAnsi="微軟正黑體" w:hint="eastAsia"/>
               <w:color w:val="000000" w:themeColor="text1"/>
               <w:sz w:val="48"/>
               <w:szCs w:val="48"/>
@@ -113,7 +114,7 @@
               <w:tab w:val="right" w:leader="dot" w:pos="8296"/>
             </w:tabs>
             <w:rPr>
-              <w:rFonts w:cstheme="minorBidi"/>
+              <w:rFonts w:ascii="微軟正黑體" w:eastAsia="微軟正黑體" w:hAnsi="微軟正黑體" w:cstheme="minorBidi"/>
               <w:noProof/>
               <w:kern w:val="2"/>
               <w:sz w:val="24"/>
@@ -121,19 +122,19 @@
           </w:pPr>
           <w:r>
             <w:rPr>
-              <w:rFonts w:ascii="Adobe 繁黑體 Std B" w:eastAsia="Adobe 繁黑體 Std B" w:hAnsi="Adobe 繁黑體 Std B"/>
+              <w:rFonts w:ascii="微軟正黑體" w:eastAsia="微軟正黑體" w:hAnsi="微軟正黑體"/>
             </w:rPr>
             <w:fldChar w:fldCharType="begin"/>
           </w:r>
           <w:r>
             <w:rPr>
-              <w:rFonts w:ascii="Adobe 繁黑體 Std B" w:eastAsia="Adobe 繁黑體 Std B" w:hAnsi="Adobe 繁黑體 Std B"/>
+              <w:rFonts w:ascii="微軟正黑體" w:eastAsia="微軟正黑體" w:hAnsi="微軟正黑體"/>
             </w:rPr>
             <w:instrText xml:space="preserve"> TOC \o "1-3" \h \z \u </w:instrText>
           </w:r>
           <w:r>
             <w:rPr>
-              <w:rFonts w:ascii="Adobe 繁黑體 Std B" w:eastAsia="Adobe 繁黑體 Std B" w:hAnsi="Adobe 繁黑體 Std B"/>
+              <w:rFonts w:ascii="微軟正黑體" w:eastAsia="微軟正黑體" w:hAnsi="微軟正黑體"/>
             </w:rPr>
             <w:fldChar w:fldCharType="separate"/>
           </w:r>
@@ -141,13 +142,14 @@
             <w:r>
               <w:rPr>
                 <w:rStyle w:val="a4"/>
-                <w:rFonts w:ascii="Adobe 繁黑體 Std B" w:eastAsia="Adobe 繁黑體 Std B" w:hAnsi="Adobe 繁黑體 Std B" w:hint="eastAsia"/>
+                <w:rFonts w:ascii="微軟正黑體" w:eastAsia="微軟正黑體" w:hAnsi="微軟正黑體" w:hint="eastAsia"/>
                 <w:noProof/>
               </w:rPr>
               <w:t>文案說明</w:t>
             </w:r>
             <w:r>
               <w:rPr>
+                <w:rFonts w:ascii="微軟正黑體" w:eastAsia="微軟正黑體" w:hAnsi="微軟正黑體"/>
                 <w:noProof/>
                 <w:webHidden/>
               </w:rPr>
@@ -155,6 +157,7 @@
             </w:r>
             <w:r>
               <w:rPr>
+                <w:rFonts w:ascii="微軟正黑體" w:eastAsia="微軟正黑體" w:hAnsi="微軟正黑體"/>
                 <w:noProof/>
                 <w:webHidden/>
               </w:rPr>
@@ -162,6 +165,7 @@
             </w:r>
             <w:r>
               <w:rPr>
+                <w:rFonts w:ascii="微軟正黑體" w:eastAsia="微軟正黑體" w:hAnsi="微軟正黑體"/>
                 <w:noProof/>
                 <w:webHidden/>
               </w:rPr>
@@ -169,12 +173,14 @@
             </w:r>
             <w:r>
               <w:rPr>
-                <w:noProof/>
-                <w:webHidden/>
-              </w:rPr>
-            </w:r>
-            <w:r>
-              <w:rPr>
+                <w:rFonts w:ascii="微軟正黑體" w:eastAsia="微軟正黑體" w:hAnsi="微軟正黑體"/>
+                <w:noProof/>
+                <w:webHidden/>
+              </w:rPr>
+            </w:r>
+            <w:r>
+              <w:rPr>
+                <w:rFonts w:ascii="微軟正黑體" w:eastAsia="微軟正黑體" w:hAnsi="微軟正黑體"/>
                 <w:noProof/>
                 <w:webHidden/>
               </w:rPr>
@@ -182,6 +188,7 @@
             </w:r>
             <w:r>
               <w:rPr>
+                <w:rFonts w:ascii="微軟正黑體" w:eastAsia="微軟正黑體" w:hAnsi="微軟正黑體"/>
                 <w:noProof/>
                 <w:webHidden/>
               </w:rPr>
@@ -189,6 +196,7 @@
             </w:r>
             <w:r>
               <w:rPr>
+                <w:rFonts w:ascii="微軟正黑體" w:eastAsia="微軟正黑體" w:hAnsi="微軟正黑體"/>
                 <w:noProof/>
                 <w:webHidden/>
               </w:rPr>
@@ -204,7 +212,7 @@
               <w:tab w:val="right" w:leader="dot" w:pos="8296"/>
             </w:tabs>
             <w:rPr>
-              <w:rFonts w:cstheme="minorBidi"/>
+              <w:rFonts w:ascii="微軟正黑體" w:eastAsia="微軟正黑體" w:hAnsi="微軟正黑體" w:cstheme="minorBidi"/>
               <w:noProof/>
               <w:kern w:val="2"/>
               <w:sz w:val="24"/>
@@ -214,14 +222,14 @@
             <w:r>
               <w:rPr>
                 <w:rStyle w:val="a4"/>
-                <w:rFonts w:ascii="Adobe 繁黑體 Std B" w:eastAsia="Adobe 繁黑體 Std B" w:hAnsi="Adobe 繁黑體 Std B"/>
+                <w:rFonts w:ascii="微軟正黑體" w:eastAsia="微軟正黑體" w:hAnsi="微軟正黑體"/>
                 <w:noProof/>
               </w:rPr>
               <w:t>1.</w:t>
             </w:r>
             <w:r>
               <w:rPr>
-                <w:rFonts w:cstheme="minorBidi"/>
+                <w:rFonts w:ascii="微軟正黑體" w:eastAsia="微軟正黑體" w:hAnsi="微軟正黑體" w:cstheme="minorBidi"/>
                 <w:noProof/>
                 <w:kern w:val="2"/>
                 <w:sz w:val="24"/>
@@ -231,13 +239,14 @@
             <w:r>
               <w:rPr>
                 <w:rStyle w:val="a4"/>
-                <w:rFonts w:ascii="Adobe 繁黑體 Std B" w:eastAsia="Adobe 繁黑體 Std B" w:hAnsi="Adobe 繁黑體 Std B" w:hint="eastAsia"/>
+                <w:rFonts w:ascii="微軟正黑體" w:eastAsia="微軟正黑體" w:hAnsi="微軟正黑體" w:hint="eastAsia"/>
                 <w:noProof/>
               </w:rPr>
               <w:t>目的</w:t>
             </w:r>
             <w:r>
               <w:rPr>
+                <w:rFonts w:ascii="微軟正黑體" w:eastAsia="微軟正黑體" w:hAnsi="微軟正黑體"/>
                 <w:noProof/>
                 <w:webHidden/>
               </w:rPr>
@@ -245,6 +254,7 @@
             </w:r>
             <w:r>
               <w:rPr>
+                <w:rFonts w:ascii="微軟正黑體" w:eastAsia="微軟正黑體" w:hAnsi="微軟正黑體"/>
                 <w:noProof/>
                 <w:webHidden/>
               </w:rPr>
@@ -252,6 +262,7 @@
             </w:r>
             <w:r>
               <w:rPr>
+                <w:rFonts w:ascii="微軟正黑體" w:eastAsia="微軟正黑體" w:hAnsi="微軟正黑體"/>
                 <w:noProof/>
                 <w:webHidden/>
               </w:rPr>
@@ -259,12 +270,14 @@
             </w:r>
             <w:r>
               <w:rPr>
-                <w:noProof/>
-                <w:webHidden/>
-              </w:rPr>
-            </w:r>
-            <w:r>
-              <w:rPr>
+                <w:rFonts w:ascii="微軟正黑體" w:eastAsia="微軟正黑體" w:hAnsi="微軟正黑體"/>
+                <w:noProof/>
+                <w:webHidden/>
+              </w:rPr>
+            </w:r>
+            <w:r>
+              <w:rPr>
+                <w:rFonts w:ascii="微軟正黑體" w:eastAsia="微軟正黑體" w:hAnsi="微軟正黑體"/>
                 <w:noProof/>
                 <w:webHidden/>
               </w:rPr>
@@ -272,6 +285,7 @@
             </w:r>
             <w:r>
               <w:rPr>
+                <w:rFonts w:ascii="微軟正黑體" w:eastAsia="微軟正黑體" w:hAnsi="微軟正黑體"/>
                 <w:noProof/>
                 <w:webHidden/>
               </w:rPr>
@@ -279,6 +293,7 @@
             </w:r>
             <w:r>
               <w:rPr>
+                <w:rFonts w:ascii="微軟正黑體" w:eastAsia="微軟正黑體" w:hAnsi="微軟正黑體"/>
                 <w:noProof/>
                 <w:webHidden/>
               </w:rPr>
@@ -294,7 +309,7 @@
               <w:tab w:val="right" w:leader="dot" w:pos="8296"/>
             </w:tabs>
             <w:rPr>
-              <w:rFonts w:cstheme="minorBidi"/>
+              <w:rFonts w:ascii="微軟正黑體" w:eastAsia="微軟正黑體" w:hAnsi="微軟正黑體" w:cstheme="minorBidi"/>
               <w:noProof/>
               <w:kern w:val="2"/>
               <w:sz w:val="24"/>
@@ -304,14 +319,14 @@
             <w:r>
               <w:rPr>
                 <w:rStyle w:val="a4"/>
-                <w:rFonts w:ascii="Adobe 繁黑體 Std B" w:eastAsia="Adobe 繁黑體 Std B" w:hAnsi="Adobe 繁黑體 Std B"/>
+                <w:rFonts w:ascii="微軟正黑體" w:eastAsia="微軟正黑體" w:hAnsi="微軟正黑體"/>
                 <w:noProof/>
               </w:rPr>
               <w:t>2.</w:t>
             </w:r>
             <w:r>
               <w:rPr>
-                <w:rFonts w:cstheme="minorBidi"/>
+                <w:rFonts w:ascii="微軟正黑體" w:eastAsia="微軟正黑體" w:hAnsi="微軟正黑體" w:cstheme="minorBidi"/>
                 <w:noProof/>
                 <w:kern w:val="2"/>
                 <w:sz w:val="24"/>
@@ -321,13 +336,14 @@
             <w:r>
               <w:rPr>
                 <w:rStyle w:val="a4"/>
-                <w:rFonts w:ascii="Adobe 繁黑體 Std B" w:eastAsia="Adobe 繁黑體 Std B" w:hAnsi="Adobe 繁黑體 Std B" w:hint="eastAsia"/>
+                <w:rFonts w:ascii="微軟正黑體" w:eastAsia="微軟正黑體" w:hAnsi="微軟正黑體" w:hint="eastAsia"/>
                 <w:noProof/>
               </w:rPr>
               <w:t>項目解釋</w:t>
             </w:r>
             <w:r>
               <w:rPr>
+                <w:rFonts w:ascii="微軟正黑體" w:eastAsia="微軟正黑體" w:hAnsi="微軟正黑體"/>
                 <w:noProof/>
                 <w:webHidden/>
               </w:rPr>
@@ -335,6 +351,7 @@
             </w:r>
             <w:r>
               <w:rPr>
+                <w:rFonts w:ascii="微軟正黑體" w:eastAsia="微軟正黑體" w:hAnsi="微軟正黑體"/>
                 <w:noProof/>
                 <w:webHidden/>
               </w:rPr>
@@ -342,6 +359,7 @@
             </w:r>
             <w:r>
               <w:rPr>
+                <w:rFonts w:ascii="微軟正黑體" w:eastAsia="微軟正黑體" w:hAnsi="微軟正黑體"/>
                 <w:noProof/>
                 <w:webHidden/>
               </w:rPr>
@@ -349,12 +367,14 @@
             </w:r>
             <w:r>
               <w:rPr>
-                <w:noProof/>
-                <w:webHidden/>
-              </w:rPr>
-            </w:r>
-            <w:r>
-              <w:rPr>
+                <w:rFonts w:ascii="微軟正黑體" w:eastAsia="微軟正黑體" w:hAnsi="微軟正黑體"/>
+                <w:noProof/>
+                <w:webHidden/>
+              </w:rPr>
+            </w:r>
+            <w:r>
+              <w:rPr>
+                <w:rFonts w:ascii="微軟正黑體" w:eastAsia="微軟正黑體" w:hAnsi="微軟正黑體"/>
                 <w:noProof/>
                 <w:webHidden/>
               </w:rPr>
@@ -362,6 +382,7 @@
             </w:r>
             <w:r>
               <w:rPr>
+                <w:rFonts w:ascii="微軟正黑體" w:eastAsia="微軟正黑體" w:hAnsi="微軟正黑體"/>
                 <w:noProof/>
                 <w:webHidden/>
               </w:rPr>
@@ -369,6 +390,7 @@
             </w:r>
             <w:r>
               <w:rPr>
+                <w:rFonts w:ascii="微軟正黑體" w:eastAsia="微軟正黑體" w:hAnsi="微軟正黑體"/>
                 <w:noProof/>
                 <w:webHidden/>
               </w:rPr>
@@ -383,7 +405,7 @@
               <w:tab w:val="right" w:leader="dot" w:pos="8296"/>
             </w:tabs>
             <w:rPr>
-              <w:rFonts w:cstheme="minorBidi"/>
+              <w:rFonts w:ascii="微軟正黑體" w:eastAsia="微軟正黑體" w:hAnsi="微軟正黑體" w:cstheme="minorBidi"/>
               <w:noProof/>
               <w:kern w:val="2"/>
               <w:sz w:val="24"/>
@@ -393,7 +415,7 @@
             <w:r>
               <w:rPr>
                 <w:rStyle w:val="a4"/>
-                <w:rFonts w:ascii="Adobe 繁黑體 Std B" w:eastAsia="Adobe 繁黑體 Std B" w:hAnsi="Adobe 繁黑體 Std B" w:hint="eastAsia"/>
+                <w:rFonts w:ascii="微軟正黑體" w:eastAsia="微軟正黑體" w:hAnsi="微軟正黑體" w:hint="eastAsia"/>
                 <w:noProof/>
               </w:rPr>
               <w:t>第一關</w:t>
@@ -401,7 +423,7 @@
             <w:r>
               <w:rPr>
                 <w:rStyle w:val="a4"/>
-                <w:rFonts w:ascii="Adobe 繁黑體 Std B" w:eastAsia="Adobe 繁黑體 Std B" w:hAnsi="Adobe 繁黑體 Std B"/>
+                <w:rFonts w:ascii="微軟正黑體" w:eastAsia="微軟正黑體" w:hAnsi="微軟正黑體"/>
                 <w:noProof/>
               </w:rPr>
               <w:t xml:space="preserve"> - </w:t>
@@ -409,13 +431,14 @@
             <w:r>
               <w:rPr>
                 <w:rStyle w:val="a4"/>
-                <w:rFonts w:ascii="Adobe 繁黑體 Std B" w:eastAsia="Adobe 繁黑體 Std B" w:hAnsi="Adobe 繁黑體 Std B" w:hint="eastAsia"/>
+                <w:rFonts w:ascii="微軟正黑體" w:eastAsia="微軟正黑體" w:hAnsi="微軟正黑體" w:hint="eastAsia"/>
                 <w:noProof/>
               </w:rPr>
               <w:t>平民區</w:t>
             </w:r>
             <w:r>
               <w:rPr>
+                <w:rFonts w:ascii="微軟正黑體" w:eastAsia="微軟正黑體" w:hAnsi="微軟正黑體"/>
                 <w:noProof/>
                 <w:webHidden/>
               </w:rPr>
@@ -423,6 +446,7 @@
             </w:r>
             <w:r>
               <w:rPr>
+                <w:rFonts w:ascii="微軟正黑體" w:eastAsia="微軟正黑體" w:hAnsi="微軟正黑體"/>
                 <w:noProof/>
                 <w:webHidden/>
               </w:rPr>
@@ -430,6 +454,7 @@
             </w:r>
             <w:r>
               <w:rPr>
+                <w:rFonts w:ascii="微軟正黑體" w:eastAsia="微軟正黑體" w:hAnsi="微軟正黑體"/>
                 <w:noProof/>
                 <w:webHidden/>
               </w:rPr>
@@ -437,12 +462,14 @@
             </w:r>
             <w:r>
               <w:rPr>
-                <w:noProof/>
-                <w:webHidden/>
-              </w:rPr>
-            </w:r>
-            <w:r>
-              <w:rPr>
+                <w:rFonts w:ascii="微軟正黑體" w:eastAsia="微軟正黑體" w:hAnsi="微軟正黑體"/>
+                <w:noProof/>
+                <w:webHidden/>
+              </w:rPr>
+            </w:r>
+            <w:r>
+              <w:rPr>
+                <w:rFonts w:ascii="微軟正黑體" w:eastAsia="微軟正黑體" w:hAnsi="微軟正黑體"/>
                 <w:noProof/>
                 <w:webHidden/>
               </w:rPr>
@@ -450,6 +477,7 @@
             </w:r>
             <w:r>
               <w:rPr>
+                <w:rFonts w:ascii="微軟正黑體" w:eastAsia="微軟正黑體" w:hAnsi="微軟正黑體"/>
                 <w:noProof/>
                 <w:webHidden/>
               </w:rPr>
@@ -457,6 +485,7 @@
             </w:r>
             <w:r>
               <w:rPr>
+                <w:rFonts w:ascii="微軟正黑體" w:eastAsia="微軟正黑體" w:hAnsi="微軟正黑體"/>
                 <w:noProof/>
                 <w:webHidden/>
               </w:rPr>
@@ -472,7 +501,7 @@
               <w:tab w:val="right" w:leader="dot" w:pos="8296"/>
             </w:tabs>
             <w:rPr>
-              <w:rFonts w:cstheme="minorBidi"/>
+              <w:rFonts w:ascii="微軟正黑體" w:eastAsia="微軟正黑體" w:hAnsi="微軟正黑體" w:cstheme="minorBidi"/>
               <w:noProof/>
               <w:kern w:val="2"/>
               <w:sz w:val="24"/>
@@ -482,14 +511,14 @@
             <w:r>
               <w:rPr>
                 <w:rStyle w:val="a4"/>
-                <w:rFonts w:ascii="Adobe 繁黑體 Std B" w:eastAsia="Adobe 繁黑體 Std B" w:hAnsi="Adobe 繁黑體 Std B"/>
+                <w:rFonts w:ascii="微軟正黑體" w:eastAsia="微軟正黑體" w:hAnsi="微軟正黑體"/>
                 <w:noProof/>
               </w:rPr>
               <w:t>1.</w:t>
             </w:r>
             <w:r>
               <w:rPr>
-                <w:rFonts w:cstheme="minorBidi"/>
+                <w:rFonts w:ascii="微軟正黑體" w:eastAsia="微軟正黑體" w:hAnsi="微軟正黑體" w:cstheme="minorBidi"/>
                 <w:noProof/>
                 <w:kern w:val="2"/>
                 <w:sz w:val="24"/>
@@ -499,13 +528,14 @@
             <w:r>
               <w:rPr>
                 <w:rStyle w:val="a4"/>
-                <w:rFonts w:ascii="Adobe 繁黑體 Std B" w:eastAsia="Adobe 繁黑體 Std B" w:hAnsi="Adobe 繁黑體 Std B" w:hint="eastAsia"/>
+                <w:rFonts w:ascii="微軟正黑體" w:eastAsia="微軟正黑體" w:hAnsi="微軟正黑體" w:hint="eastAsia"/>
                 <w:noProof/>
               </w:rPr>
               <w:t>目標</w:t>
             </w:r>
             <w:r>
               <w:rPr>
+                <w:rFonts w:ascii="微軟正黑體" w:eastAsia="微軟正黑體" w:hAnsi="微軟正黑體"/>
                 <w:noProof/>
                 <w:webHidden/>
               </w:rPr>
@@ -513,6 +543,7 @@
             </w:r>
             <w:r>
               <w:rPr>
+                <w:rFonts w:ascii="微軟正黑體" w:eastAsia="微軟正黑體" w:hAnsi="微軟正黑體"/>
                 <w:noProof/>
                 <w:webHidden/>
               </w:rPr>
@@ -520,6 +551,7 @@
             </w:r>
             <w:r>
               <w:rPr>
+                <w:rFonts w:ascii="微軟正黑體" w:eastAsia="微軟正黑體" w:hAnsi="微軟正黑體"/>
                 <w:noProof/>
                 <w:webHidden/>
               </w:rPr>
@@ -527,12 +559,14 @@
             </w:r>
             <w:r>
               <w:rPr>
-                <w:noProof/>
-                <w:webHidden/>
-              </w:rPr>
-            </w:r>
-            <w:r>
-              <w:rPr>
+                <w:rFonts w:ascii="微軟正黑體" w:eastAsia="微軟正黑體" w:hAnsi="微軟正黑體"/>
+                <w:noProof/>
+                <w:webHidden/>
+              </w:rPr>
+            </w:r>
+            <w:r>
+              <w:rPr>
+                <w:rFonts w:ascii="微軟正黑體" w:eastAsia="微軟正黑體" w:hAnsi="微軟正黑體"/>
                 <w:noProof/>
                 <w:webHidden/>
               </w:rPr>
@@ -540,6 +574,7 @@
             </w:r>
             <w:r>
               <w:rPr>
+                <w:rFonts w:ascii="微軟正黑體" w:eastAsia="微軟正黑體" w:hAnsi="微軟正黑體"/>
                 <w:noProof/>
                 <w:webHidden/>
               </w:rPr>
@@ -547,6 +582,7 @@
             </w:r>
             <w:r>
               <w:rPr>
+                <w:rFonts w:ascii="微軟正黑體" w:eastAsia="微軟正黑體" w:hAnsi="微軟正黑體"/>
                 <w:noProof/>
                 <w:webHidden/>
               </w:rPr>
@@ -562,7 +598,7 @@
               <w:tab w:val="right" w:leader="dot" w:pos="8296"/>
             </w:tabs>
             <w:rPr>
-              <w:rFonts w:cstheme="minorBidi"/>
+              <w:rFonts w:ascii="微軟正黑體" w:eastAsia="微軟正黑體" w:hAnsi="微軟正黑體" w:cstheme="minorBidi"/>
               <w:noProof/>
               <w:kern w:val="2"/>
               <w:sz w:val="24"/>
@@ -572,14 +608,14 @@
             <w:r>
               <w:rPr>
                 <w:rStyle w:val="a4"/>
-                <w:rFonts w:ascii="Adobe 繁黑體 Std B" w:eastAsia="Adobe 繁黑體 Std B" w:hAnsi="Adobe 繁黑體 Std B"/>
+                <w:rFonts w:ascii="微軟正黑體" w:eastAsia="微軟正黑體" w:hAnsi="微軟正黑體"/>
                 <w:noProof/>
               </w:rPr>
               <w:t>2.</w:t>
             </w:r>
             <w:r>
               <w:rPr>
-                <w:rFonts w:cstheme="minorBidi"/>
+                <w:rFonts w:ascii="微軟正黑體" w:eastAsia="微軟正黑體" w:hAnsi="微軟正黑體" w:cstheme="minorBidi"/>
                 <w:noProof/>
                 <w:kern w:val="2"/>
                 <w:sz w:val="24"/>
@@ -589,13 +625,14 @@
             <w:r>
               <w:rPr>
                 <w:rStyle w:val="a4"/>
-                <w:rFonts w:ascii="Adobe 繁黑體 Std B" w:eastAsia="Adobe 繁黑體 Std B" w:hAnsi="Adobe 繁黑體 Std B" w:hint="eastAsia"/>
+                <w:rFonts w:ascii="微軟正黑體" w:eastAsia="微軟正黑體" w:hAnsi="微軟正黑體" w:hint="eastAsia"/>
                 <w:noProof/>
               </w:rPr>
               <w:t>目的</w:t>
             </w:r>
             <w:r>
               <w:rPr>
+                <w:rFonts w:ascii="微軟正黑體" w:eastAsia="微軟正黑體" w:hAnsi="微軟正黑體"/>
                 <w:noProof/>
                 <w:webHidden/>
               </w:rPr>
@@ -603,6 +640,7 @@
             </w:r>
             <w:r>
               <w:rPr>
+                <w:rFonts w:ascii="微軟正黑體" w:eastAsia="微軟正黑體" w:hAnsi="微軟正黑體"/>
                 <w:noProof/>
                 <w:webHidden/>
               </w:rPr>
@@ -610,6 +648,7 @@
             </w:r>
             <w:r>
               <w:rPr>
+                <w:rFonts w:ascii="微軟正黑體" w:eastAsia="微軟正黑體" w:hAnsi="微軟正黑體"/>
                 <w:noProof/>
                 <w:webHidden/>
               </w:rPr>
@@ -617,12 +656,14 @@
             </w:r>
             <w:r>
               <w:rPr>
-                <w:noProof/>
-                <w:webHidden/>
-              </w:rPr>
-            </w:r>
-            <w:r>
-              <w:rPr>
+                <w:rFonts w:ascii="微軟正黑體" w:eastAsia="微軟正黑體" w:hAnsi="微軟正黑體"/>
+                <w:noProof/>
+                <w:webHidden/>
+              </w:rPr>
+            </w:r>
+            <w:r>
+              <w:rPr>
+                <w:rFonts w:ascii="微軟正黑體" w:eastAsia="微軟正黑體" w:hAnsi="微軟正黑體"/>
                 <w:noProof/>
                 <w:webHidden/>
               </w:rPr>
@@ -630,6 +671,7 @@
             </w:r>
             <w:r>
               <w:rPr>
+                <w:rFonts w:ascii="微軟正黑體" w:eastAsia="微軟正黑體" w:hAnsi="微軟正黑體"/>
                 <w:noProof/>
                 <w:webHidden/>
               </w:rPr>
@@ -637,6 +679,7 @@
             </w:r>
             <w:r>
               <w:rPr>
+                <w:rFonts w:ascii="微軟正黑體" w:eastAsia="微軟正黑體" w:hAnsi="微軟正黑體"/>
                 <w:noProof/>
                 <w:webHidden/>
               </w:rPr>
@@ -652,7 +695,7 @@
               <w:tab w:val="right" w:leader="dot" w:pos="8296"/>
             </w:tabs>
             <w:rPr>
-              <w:rFonts w:cstheme="minorBidi"/>
+              <w:rFonts w:ascii="微軟正黑體" w:eastAsia="微軟正黑體" w:hAnsi="微軟正黑體" w:cstheme="minorBidi"/>
               <w:noProof/>
               <w:kern w:val="2"/>
               <w:sz w:val="24"/>
@@ -662,14 +705,14 @@
             <w:r>
               <w:rPr>
                 <w:rStyle w:val="a4"/>
-                <w:rFonts w:ascii="Adobe 繁黑體 Std B" w:eastAsia="Adobe 繁黑體 Std B" w:hAnsi="Adobe 繁黑體 Std B"/>
+                <w:rFonts w:ascii="微軟正黑體" w:eastAsia="微軟正黑體" w:hAnsi="微軟正黑體"/>
                 <w:noProof/>
               </w:rPr>
               <w:t>3.</w:t>
             </w:r>
             <w:r>
               <w:rPr>
-                <w:rFonts w:cstheme="minorBidi"/>
+                <w:rFonts w:ascii="微軟正黑體" w:eastAsia="微軟正黑體" w:hAnsi="微軟正黑體" w:cstheme="minorBidi"/>
                 <w:noProof/>
                 <w:kern w:val="2"/>
                 <w:sz w:val="24"/>
@@ -679,13 +722,14 @@
             <w:r>
               <w:rPr>
                 <w:rStyle w:val="a4"/>
-                <w:rFonts w:ascii="Adobe 繁黑體 Std B" w:eastAsia="Adobe 繁黑體 Std B" w:hAnsi="Adobe 繁黑體 Std B" w:hint="eastAsia"/>
+                <w:rFonts w:ascii="微軟正黑體" w:eastAsia="微軟正黑體" w:hAnsi="微軟正黑體" w:hint="eastAsia"/>
                 <w:noProof/>
               </w:rPr>
               <w:t>地區簡介</w:t>
             </w:r>
             <w:r>
               <w:rPr>
+                <w:rFonts w:ascii="微軟正黑體" w:eastAsia="微軟正黑體" w:hAnsi="微軟正黑體"/>
                 <w:noProof/>
                 <w:webHidden/>
               </w:rPr>
@@ -693,6 +737,7 @@
             </w:r>
             <w:r>
               <w:rPr>
+                <w:rFonts w:ascii="微軟正黑體" w:eastAsia="微軟正黑體" w:hAnsi="微軟正黑體"/>
                 <w:noProof/>
                 <w:webHidden/>
               </w:rPr>
@@ -700,6 +745,7 @@
             </w:r>
             <w:r>
               <w:rPr>
+                <w:rFonts w:ascii="微軟正黑體" w:eastAsia="微軟正黑體" w:hAnsi="微軟正黑體"/>
                 <w:noProof/>
                 <w:webHidden/>
               </w:rPr>
@@ -707,12 +753,14 @@
             </w:r>
             <w:r>
               <w:rPr>
-                <w:noProof/>
-                <w:webHidden/>
-              </w:rPr>
-            </w:r>
-            <w:r>
-              <w:rPr>
+                <w:rFonts w:ascii="微軟正黑體" w:eastAsia="微軟正黑體" w:hAnsi="微軟正黑體"/>
+                <w:noProof/>
+                <w:webHidden/>
+              </w:rPr>
+            </w:r>
+            <w:r>
+              <w:rPr>
+                <w:rFonts w:ascii="微軟正黑體" w:eastAsia="微軟正黑體" w:hAnsi="微軟正黑體"/>
                 <w:noProof/>
                 <w:webHidden/>
               </w:rPr>
@@ -720,6 +768,7 @@
             </w:r>
             <w:r>
               <w:rPr>
+                <w:rFonts w:ascii="微軟正黑體" w:eastAsia="微軟正黑體" w:hAnsi="微軟正黑體"/>
                 <w:noProof/>
                 <w:webHidden/>
               </w:rPr>
@@ -727,6 +776,7 @@
             </w:r>
             <w:r>
               <w:rPr>
+                <w:rFonts w:ascii="微軟正黑體" w:eastAsia="微軟正黑體" w:hAnsi="微軟正黑體"/>
                 <w:noProof/>
                 <w:webHidden/>
               </w:rPr>
@@ -742,7 +792,7 @@
               <w:tab w:val="right" w:leader="dot" w:pos="8296"/>
             </w:tabs>
             <w:rPr>
-              <w:rFonts w:cstheme="minorBidi"/>
+              <w:rFonts w:ascii="微軟正黑體" w:eastAsia="微軟正黑體" w:hAnsi="微軟正黑體" w:cstheme="minorBidi"/>
               <w:noProof/>
               <w:kern w:val="2"/>
               <w:sz w:val="24"/>
@@ -752,14 +802,14 @@
             <w:r>
               <w:rPr>
                 <w:rStyle w:val="a4"/>
-                <w:rFonts w:ascii="Adobe 繁黑體 Std B" w:eastAsia="Adobe 繁黑體 Std B" w:hAnsi="Adobe 繁黑體 Std B"/>
+                <w:rFonts w:ascii="微軟正黑體" w:eastAsia="微軟正黑體" w:hAnsi="微軟正黑體"/>
                 <w:noProof/>
               </w:rPr>
               <w:t>4.</w:t>
             </w:r>
             <w:r>
               <w:rPr>
-                <w:rFonts w:cstheme="minorBidi"/>
+                <w:rFonts w:ascii="微軟正黑體" w:eastAsia="微軟正黑體" w:hAnsi="微軟正黑體" w:cstheme="minorBidi"/>
                 <w:noProof/>
                 <w:kern w:val="2"/>
                 <w:sz w:val="24"/>
@@ -769,7 +819,7 @@
             <w:r>
               <w:rPr>
                 <w:rStyle w:val="a4"/>
-                <w:rFonts w:ascii="Adobe 繁黑體 Std B" w:eastAsia="Adobe 繁黑體 Std B" w:hAnsi="Adobe 繁黑體 Std B" w:hint="eastAsia"/>
+                <w:rFonts w:ascii="微軟正黑體" w:eastAsia="微軟正黑體" w:hAnsi="微軟正黑體" w:hint="eastAsia"/>
                 <w:noProof/>
               </w:rPr>
               <w:t>區域</w:t>
@@ -777,7 +827,7 @@
             <w:r>
               <w:rPr>
                 <w:rStyle w:val="a4"/>
-                <w:rFonts w:ascii="Adobe 繁黑體 Std B" w:eastAsia="Adobe 繁黑體 Std B" w:hAnsi="Adobe 繁黑體 Std B"/>
+                <w:rFonts w:ascii="微軟正黑體" w:eastAsia="微軟正黑體" w:hAnsi="微軟正黑體"/>
                 <w:noProof/>
               </w:rPr>
               <w:t>/</w:t>
@@ -785,13 +835,14 @@
             <w:r>
               <w:rPr>
                 <w:rStyle w:val="a4"/>
-                <w:rFonts w:ascii="Adobe 繁黑體 Std B" w:eastAsia="Adobe 繁黑體 Std B" w:hAnsi="Adobe 繁黑體 Std B" w:hint="eastAsia"/>
+                <w:rFonts w:ascii="微軟正黑體" w:eastAsia="微軟正黑體" w:hAnsi="微軟正黑體" w:hint="eastAsia"/>
                 <w:noProof/>
               </w:rPr>
               <w:t>路線概念</w:t>
             </w:r>
             <w:r>
               <w:rPr>
+                <w:rFonts w:ascii="微軟正黑體" w:eastAsia="微軟正黑體" w:hAnsi="微軟正黑體"/>
                 <w:noProof/>
                 <w:webHidden/>
               </w:rPr>
@@ -799,6 +850,7 @@
             </w:r>
             <w:r>
               <w:rPr>
+                <w:rFonts w:ascii="微軟正黑體" w:eastAsia="微軟正黑體" w:hAnsi="微軟正黑體"/>
                 <w:noProof/>
                 <w:webHidden/>
               </w:rPr>
@@ -806,6 +858,7 @@
             </w:r>
             <w:r>
               <w:rPr>
+                <w:rFonts w:ascii="微軟正黑體" w:eastAsia="微軟正黑體" w:hAnsi="微軟正黑體"/>
                 <w:noProof/>
                 <w:webHidden/>
               </w:rPr>
@@ -813,12 +866,14 @@
             </w:r>
             <w:r>
               <w:rPr>
-                <w:noProof/>
-                <w:webHidden/>
-              </w:rPr>
-            </w:r>
-            <w:r>
-              <w:rPr>
+                <w:rFonts w:ascii="微軟正黑體" w:eastAsia="微軟正黑體" w:hAnsi="微軟正黑體"/>
+                <w:noProof/>
+                <w:webHidden/>
+              </w:rPr>
+            </w:r>
+            <w:r>
+              <w:rPr>
+                <w:rFonts w:ascii="微軟正黑體" w:eastAsia="微軟正黑體" w:hAnsi="微軟正黑體"/>
                 <w:noProof/>
                 <w:webHidden/>
               </w:rPr>
@@ -826,6 +881,7 @@
             </w:r>
             <w:r>
               <w:rPr>
+                <w:rFonts w:ascii="微軟正黑體" w:eastAsia="微軟正黑體" w:hAnsi="微軟正黑體"/>
                 <w:noProof/>
                 <w:webHidden/>
               </w:rPr>
@@ -833,6 +889,7 @@
             </w:r>
             <w:r>
               <w:rPr>
+                <w:rFonts w:ascii="微軟正黑體" w:eastAsia="微軟正黑體" w:hAnsi="微軟正黑體"/>
                 <w:noProof/>
                 <w:webHidden/>
               </w:rPr>
@@ -848,7 +905,7 @@
               <w:tab w:val="right" w:leader="dot" w:pos="8296"/>
             </w:tabs>
             <w:rPr>
-              <w:rFonts w:cstheme="minorBidi"/>
+              <w:rFonts w:ascii="微軟正黑體" w:eastAsia="微軟正黑體" w:hAnsi="微軟正黑體" w:cstheme="minorBidi"/>
               <w:noProof/>
               <w:kern w:val="2"/>
               <w:sz w:val="24"/>
@@ -858,14 +915,14 @@
             <w:r>
               <w:rPr>
                 <w:rStyle w:val="a4"/>
-                <w:rFonts w:ascii="Adobe 繁黑體 Std B" w:eastAsia="Adobe 繁黑體 Std B" w:hAnsi="Adobe 繁黑體 Std B"/>
+                <w:rFonts w:ascii="微軟正黑體" w:eastAsia="微軟正黑體" w:hAnsi="微軟正黑體"/>
                 <w:noProof/>
               </w:rPr>
               <w:t>5.</w:t>
             </w:r>
             <w:r>
               <w:rPr>
-                <w:rFonts w:cstheme="minorBidi"/>
+                <w:rFonts w:ascii="微軟正黑體" w:eastAsia="微軟正黑體" w:hAnsi="微軟正黑體" w:cstheme="minorBidi"/>
                 <w:noProof/>
                 <w:kern w:val="2"/>
                 <w:sz w:val="24"/>
@@ -875,13 +932,14 @@
             <w:r>
               <w:rPr>
                 <w:rStyle w:val="a4"/>
-                <w:rFonts w:ascii="Adobe 繁黑體 Std B" w:eastAsia="Adobe 繁黑體 Std B" w:hAnsi="Adobe 繁黑體 Std B" w:hint="eastAsia"/>
+                <w:rFonts w:ascii="微軟正黑體" w:eastAsia="微軟正黑體" w:hAnsi="微軟正黑體" w:hint="eastAsia"/>
                 <w:noProof/>
               </w:rPr>
               <w:t>美術概念</w:t>
             </w:r>
             <w:r>
               <w:rPr>
+                <w:rFonts w:ascii="微軟正黑體" w:eastAsia="微軟正黑體" w:hAnsi="微軟正黑體"/>
                 <w:noProof/>
                 <w:webHidden/>
               </w:rPr>
@@ -889,6 +947,7 @@
             </w:r>
             <w:r>
               <w:rPr>
+                <w:rFonts w:ascii="微軟正黑體" w:eastAsia="微軟正黑體" w:hAnsi="微軟正黑體"/>
                 <w:noProof/>
                 <w:webHidden/>
               </w:rPr>
@@ -896,6 +955,7 @@
             </w:r>
             <w:r>
               <w:rPr>
+                <w:rFonts w:ascii="微軟正黑體" w:eastAsia="微軟正黑體" w:hAnsi="微軟正黑體"/>
                 <w:noProof/>
                 <w:webHidden/>
               </w:rPr>
@@ -903,12 +963,14 @@
             </w:r>
             <w:r>
               <w:rPr>
-                <w:noProof/>
-                <w:webHidden/>
-              </w:rPr>
-            </w:r>
-            <w:r>
-              <w:rPr>
+                <w:rFonts w:ascii="微軟正黑體" w:eastAsia="微軟正黑體" w:hAnsi="微軟正黑體"/>
+                <w:noProof/>
+                <w:webHidden/>
+              </w:rPr>
+            </w:r>
+            <w:r>
+              <w:rPr>
+                <w:rFonts w:ascii="微軟正黑體" w:eastAsia="微軟正黑體" w:hAnsi="微軟正黑體"/>
                 <w:noProof/>
                 <w:webHidden/>
               </w:rPr>
@@ -916,6 +978,7 @@
             </w:r>
             <w:r>
               <w:rPr>
+                <w:rFonts w:ascii="微軟正黑體" w:eastAsia="微軟正黑體" w:hAnsi="微軟正黑體"/>
                 <w:noProof/>
                 <w:webHidden/>
               </w:rPr>
@@ -923,6 +986,7 @@
             </w:r>
             <w:r>
               <w:rPr>
+                <w:rFonts w:ascii="微軟正黑體" w:eastAsia="微軟正黑體" w:hAnsi="微軟正黑體"/>
                 <w:noProof/>
                 <w:webHidden/>
               </w:rPr>
@@ -938,7 +1002,7 @@
               <w:tab w:val="right" w:leader="dot" w:pos="8296"/>
             </w:tabs>
             <w:rPr>
-              <w:rFonts w:cstheme="minorBidi"/>
+              <w:rFonts w:ascii="微軟正黑體" w:eastAsia="微軟正黑體" w:hAnsi="微軟正黑體" w:cstheme="minorBidi"/>
               <w:noProof/>
               <w:kern w:val="2"/>
               <w:sz w:val="24"/>
@@ -948,14 +1012,14 @@
             <w:r>
               <w:rPr>
                 <w:rStyle w:val="a4"/>
-                <w:rFonts w:ascii="Adobe 繁黑體 Std B" w:eastAsia="Adobe 繁黑體 Std B" w:hAnsi="Adobe 繁黑體 Std B"/>
+                <w:rFonts w:ascii="微軟正黑體" w:eastAsia="微軟正黑體" w:hAnsi="微軟正黑體"/>
                 <w:noProof/>
               </w:rPr>
               <w:t>6.</w:t>
             </w:r>
             <w:r>
               <w:rPr>
-                <w:rFonts w:cstheme="minorBidi"/>
+                <w:rFonts w:ascii="微軟正黑體" w:eastAsia="微軟正黑體" w:hAnsi="微軟正黑體" w:cstheme="minorBidi"/>
                 <w:noProof/>
                 <w:kern w:val="2"/>
                 <w:sz w:val="24"/>
@@ -965,13 +1029,14 @@
             <w:r>
               <w:rPr>
                 <w:rStyle w:val="a4"/>
-                <w:rFonts w:ascii="Adobe 繁黑體 Std B" w:eastAsia="Adobe 繁黑體 Std B" w:hAnsi="Adobe 繁黑體 Std B" w:hint="eastAsia"/>
+                <w:rFonts w:ascii="微軟正黑體" w:eastAsia="微軟正黑體" w:hAnsi="微軟正黑體" w:hint="eastAsia"/>
                 <w:noProof/>
               </w:rPr>
               <w:t>登場人物</w:t>
             </w:r>
             <w:r>
               <w:rPr>
+                <w:rFonts w:ascii="微軟正黑體" w:eastAsia="微軟正黑體" w:hAnsi="微軟正黑體"/>
                 <w:noProof/>
                 <w:webHidden/>
               </w:rPr>
@@ -979,6 +1044,7 @@
             </w:r>
             <w:r>
               <w:rPr>
+                <w:rFonts w:ascii="微軟正黑體" w:eastAsia="微軟正黑體" w:hAnsi="微軟正黑體"/>
                 <w:noProof/>
                 <w:webHidden/>
               </w:rPr>
@@ -986,6 +1052,7 @@
             </w:r>
             <w:r>
               <w:rPr>
+                <w:rFonts w:ascii="微軟正黑體" w:eastAsia="微軟正黑體" w:hAnsi="微軟正黑體"/>
                 <w:noProof/>
                 <w:webHidden/>
               </w:rPr>
@@ -993,12 +1060,14 @@
             </w:r>
             <w:r>
               <w:rPr>
-                <w:noProof/>
-                <w:webHidden/>
-              </w:rPr>
-            </w:r>
-            <w:r>
-              <w:rPr>
+                <w:rFonts w:ascii="微軟正黑體" w:eastAsia="微軟正黑體" w:hAnsi="微軟正黑體"/>
+                <w:noProof/>
+                <w:webHidden/>
+              </w:rPr>
+            </w:r>
+            <w:r>
+              <w:rPr>
+                <w:rFonts w:ascii="微軟正黑體" w:eastAsia="微軟正黑體" w:hAnsi="微軟正黑體"/>
                 <w:noProof/>
                 <w:webHidden/>
               </w:rPr>
@@ -1006,6 +1075,7 @@
             </w:r>
             <w:r>
               <w:rPr>
+                <w:rFonts w:ascii="微軟正黑體" w:eastAsia="微軟正黑體" w:hAnsi="微軟正黑體"/>
                 <w:noProof/>
                 <w:webHidden/>
               </w:rPr>
@@ -1013,6 +1083,7 @@
             </w:r>
             <w:r>
               <w:rPr>
+                <w:rFonts w:ascii="微軟正黑體" w:eastAsia="微軟正黑體" w:hAnsi="微軟正黑體"/>
                 <w:noProof/>
                 <w:webHidden/>
               </w:rPr>
@@ -1028,7 +1099,7 @@
               <w:tab w:val="right" w:leader="dot" w:pos="8296"/>
             </w:tabs>
             <w:rPr>
-              <w:rFonts w:cstheme="minorBidi"/>
+              <w:rFonts w:ascii="微軟正黑體" w:eastAsia="微軟正黑體" w:hAnsi="微軟正黑體" w:cstheme="minorBidi"/>
               <w:noProof/>
               <w:kern w:val="2"/>
               <w:sz w:val="24"/>
@@ -1038,14 +1109,14 @@
             <w:r>
               <w:rPr>
                 <w:rStyle w:val="a4"/>
-                <w:rFonts w:ascii="Adobe 繁黑體 Std B" w:eastAsia="Adobe 繁黑體 Std B" w:hAnsi="Adobe 繁黑體 Std B"/>
+                <w:rFonts w:ascii="微軟正黑體" w:eastAsia="微軟正黑體" w:hAnsi="微軟正黑體"/>
                 <w:noProof/>
               </w:rPr>
               <w:t>7.</w:t>
             </w:r>
             <w:r>
               <w:rPr>
-                <w:rFonts w:cstheme="minorBidi"/>
+                <w:rFonts w:ascii="微軟正黑體" w:eastAsia="微軟正黑體" w:hAnsi="微軟正黑體" w:cstheme="minorBidi"/>
                 <w:noProof/>
                 <w:kern w:val="2"/>
                 <w:sz w:val="24"/>
@@ -1055,13 +1126,14 @@
             <w:r>
               <w:rPr>
                 <w:rStyle w:val="a4"/>
-                <w:rFonts w:ascii="Adobe 繁黑體 Std B" w:eastAsia="Adobe 繁黑體 Std B" w:hAnsi="Adobe 繁黑體 Std B" w:hint="eastAsia"/>
+                <w:rFonts w:ascii="微軟正黑體" w:eastAsia="微軟正黑體" w:hAnsi="微軟正黑體" w:hint="eastAsia"/>
                 <w:noProof/>
               </w:rPr>
               <w:t>故事</w:t>
             </w:r>
             <w:r>
               <w:rPr>
+                <w:rFonts w:ascii="微軟正黑體" w:eastAsia="微軟正黑體" w:hAnsi="微軟正黑體"/>
                 <w:noProof/>
                 <w:webHidden/>
               </w:rPr>
@@ -1069,6 +1141,7 @@
             </w:r>
             <w:r>
               <w:rPr>
+                <w:rFonts w:ascii="微軟正黑體" w:eastAsia="微軟正黑體" w:hAnsi="微軟正黑體"/>
                 <w:noProof/>
                 <w:webHidden/>
               </w:rPr>
@@ -1076,6 +1149,7 @@
             </w:r>
             <w:r>
               <w:rPr>
+                <w:rFonts w:ascii="微軟正黑體" w:eastAsia="微軟正黑體" w:hAnsi="微軟正黑體"/>
                 <w:noProof/>
                 <w:webHidden/>
               </w:rPr>
@@ -1083,12 +1157,14 @@
             </w:r>
             <w:r>
               <w:rPr>
-                <w:noProof/>
-                <w:webHidden/>
-              </w:rPr>
-            </w:r>
-            <w:r>
-              <w:rPr>
+                <w:rFonts w:ascii="微軟正黑體" w:eastAsia="微軟正黑體" w:hAnsi="微軟正黑體"/>
+                <w:noProof/>
+                <w:webHidden/>
+              </w:rPr>
+            </w:r>
+            <w:r>
+              <w:rPr>
+                <w:rFonts w:ascii="微軟正黑體" w:eastAsia="微軟正黑體" w:hAnsi="微軟正黑體"/>
                 <w:noProof/>
                 <w:webHidden/>
               </w:rPr>
@@ -1096,6 +1172,7 @@
             </w:r>
             <w:r>
               <w:rPr>
+                <w:rFonts w:ascii="微軟正黑體" w:eastAsia="微軟正黑體" w:hAnsi="微軟正黑體"/>
                 <w:noProof/>
                 <w:webHidden/>
               </w:rPr>
@@ -1103,6 +1180,7 @@
             </w:r>
             <w:r>
               <w:rPr>
+                <w:rFonts w:ascii="微軟正黑體" w:eastAsia="微軟正黑體" w:hAnsi="微軟正黑體"/>
                 <w:noProof/>
                 <w:webHidden/>
               </w:rPr>
@@ -1113,12 +1191,12 @@
         <w:p>
           <w:pPr>
             <w:rPr>
-              <w:rFonts w:ascii="Adobe 繁黑體 Std B" w:eastAsia="Adobe 繁黑體 Std B" w:hAnsi="Adobe 繁黑體 Std B"/>
+              <w:rFonts w:ascii="微軟正黑體" w:eastAsia="微軟正黑體" w:hAnsi="微軟正黑體"/>
             </w:rPr>
           </w:pPr>
           <w:r>
             <w:rPr>
-              <w:rFonts w:ascii="Adobe 繁黑體 Std B" w:eastAsia="Adobe 繁黑體 Std B" w:hAnsi="Adobe 繁黑體 Std B"/>
+              <w:rFonts w:ascii="微軟正黑體" w:eastAsia="微軟正黑體" w:hAnsi="微軟正黑體"/>
               <w:b/>
               <w:bCs/>
               <w:lang w:val="zh-TW"/>
@@ -1132,7 +1210,7 @@
       <w:pPr>
         <w:widowControl/>
         <w:rPr>
-          <w:rFonts w:ascii="Adobe 繁黑體 Std B" w:eastAsia="Adobe 繁黑體 Std B" w:hAnsi="Adobe 繁黑體 Std B" w:cstheme="majorBidi"/>
+          <w:rFonts w:ascii="微軟正黑體" w:eastAsia="微軟正黑體" w:hAnsi="微軟正黑體" w:cstheme="majorBidi"/>
           <w:b/>
           <w:bCs/>
           <w:kern w:val="52"/>
@@ -1142,7 +1220,7 @@
       </w:pPr>
       <w:r>
         <w:rPr>
-          <w:rFonts w:ascii="Adobe 繁黑體 Std B" w:eastAsia="Adobe 繁黑體 Std B" w:hAnsi="Adobe 繁黑體 Std B"/>
+          <w:rFonts w:ascii="微軟正黑體" w:eastAsia="微軟正黑體" w:hAnsi="微軟正黑體"/>
           <w:sz w:val="56"/>
           <w:szCs w:val="56"/>
         </w:rPr>
@@ -1154,22 +1232,22 @@
         <w:pStyle w:val="1"/>
         <w:jc w:val="center"/>
         <w:rPr>
-          <w:rFonts w:ascii="Adobe 繁黑體 Std B" w:eastAsia="Adobe 繁黑體 Std B" w:hAnsi="Adobe 繁黑體 Std B"/>
+          <w:rFonts w:ascii="微軟正黑體" w:eastAsia="微軟正黑體" w:hAnsi="微軟正黑體"/>
           <w:sz w:val="56"/>
           <w:szCs w:val="56"/>
         </w:rPr>
       </w:pPr>
-      <w:bookmarkStart w:id="0" w:name="_Toc493463317"/>
-      <w:r>
-        <w:rPr>
-          <w:rFonts w:ascii="Adobe 繁黑體 Std B" w:eastAsia="Adobe 繁黑體 Std B" w:hAnsi="Adobe 繁黑體 Std B" w:hint="eastAsia"/>
+      <w:bookmarkStart w:id="1" w:name="_Toc493463317"/>
+      <w:r>
+        <w:rPr>
+          <w:rFonts w:ascii="微軟正黑體" w:eastAsia="微軟正黑體" w:hAnsi="微軟正黑體" w:hint="eastAsia"/>
           <w:sz w:val="56"/>
           <w:szCs w:val="56"/>
         </w:rPr>
         <w:lastRenderedPageBreak/>
         <w:t>文案說明</w:t>
       </w:r>
-      <w:bookmarkEnd w:id="0"/>
+      <w:bookmarkEnd w:id="1"/>
     </w:p>
     <w:p>
       <w:pPr>
@@ -1181,41 +1259,41 @@
         <w:ind w:leftChars="0"/>
         <w:outlineLvl w:val="1"/>
         <w:rPr>
-          <w:rFonts w:ascii="Adobe 繁黑體 Std B" w:eastAsia="Adobe 繁黑體 Std B" w:hAnsi="Adobe 繁黑體 Std B"/>
+          <w:rFonts w:ascii="微軟正黑體" w:eastAsia="微軟正黑體" w:hAnsi="微軟正黑體"/>
           <w:sz w:val="56"/>
           <w:szCs w:val="56"/>
         </w:rPr>
       </w:pPr>
-      <w:bookmarkStart w:id="1" w:name="_Toc493463318"/>
-      <w:r>
-        <w:rPr>
-          <w:rFonts w:ascii="Adobe 繁黑體 Std B" w:eastAsia="Adobe 繁黑體 Std B" w:hAnsi="Adobe 繁黑體 Std B" w:hint="eastAsia"/>
+      <w:bookmarkStart w:id="2" w:name="_Toc493463318"/>
+      <w:r>
+        <w:rPr>
+          <w:rFonts w:ascii="微軟正黑體" w:eastAsia="微軟正黑體" w:hAnsi="微軟正黑體" w:hint="eastAsia"/>
           <w:sz w:val="36"/>
           <w:szCs w:val="36"/>
         </w:rPr>
         <w:t>目的</w:t>
       </w:r>
-      <w:bookmarkEnd w:id="1"/>
+      <w:bookmarkEnd w:id="2"/>
     </w:p>
     <w:p>
       <w:pPr>
         <w:pStyle w:val="a5"/>
         <w:ind w:leftChars="0"/>
         <w:rPr>
-          <w:rFonts w:asciiTheme="minorEastAsia" w:hAnsiTheme="minorEastAsia"/>
-          <w:szCs w:val="24"/>
-        </w:rPr>
-      </w:pPr>
-      <w:r>
-        <w:rPr>
-          <w:rFonts w:asciiTheme="minorEastAsia" w:hAnsiTheme="minorEastAsia" w:hint="eastAsia"/>
+          <w:rFonts w:ascii="微軟正黑體" w:eastAsia="微軟正黑體" w:hAnsi="微軟正黑體"/>
+          <w:szCs w:val="24"/>
+        </w:rPr>
+      </w:pPr>
+      <w:r>
+        <w:rPr>
+          <w:rFonts w:ascii="微軟正黑體" w:eastAsia="微軟正黑體" w:hAnsi="微軟正黑體" w:hint="eastAsia"/>
           <w:szCs w:val="24"/>
         </w:rPr>
         <w:t>此文案之目的為使製作成員能夠初步了解遊戲內各關卡設定，包含</w:t>
       </w:r>
       <w:r>
         <w:rPr>
-          <w:rFonts w:asciiTheme="minorEastAsia" w:hAnsiTheme="minorEastAsia" w:hint="eastAsia"/>
+          <w:rFonts w:ascii="微軟正黑體" w:eastAsia="微軟正黑體" w:hAnsi="微軟正黑體" w:hint="eastAsia"/>
           <w:b/>
           <w:szCs w:val="24"/>
         </w:rPr>
@@ -1223,14 +1301,14 @@
       </w:r>
       <w:r>
         <w:rPr>
-          <w:rFonts w:asciiTheme="minorEastAsia" w:hAnsiTheme="minorEastAsia" w:hint="eastAsia"/>
+          <w:rFonts w:ascii="微軟正黑體" w:eastAsia="微軟正黑體" w:hAnsi="微軟正黑體" w:hint="eastAsia"/>
           <w:szCs w:val="24"/>
         </w:rPr>
         <w:t>、</w:t>
       </w:r>
       <w:r>
         <w:rPr>
-          <w:rFonts w:asciiTheme="minorEastAsia" w:hAnsiTheme="minorEastAsia" w:hint="eastAsia"/>
+          <w:rFonts w:ascii="微軟正黑體" w:eastAsia="微軟正黑體" w:hAnsi="微軟正黑體" w:hint="eastAsia"/>
           <w:b/>
           <w:szCs w:val="24"/>
         </w:rPr>
@@ -1238,7 +1316,7 @@
       </w:r>
       <w:r>
         <w:rPr>
-          <w:rFonts w:asciiTheme="minorEastAsia" w:hAnsiTheme="minorEastAsia" w:hint="eastAsia"/>
+          <w:rFonts w:ascii="微軟正黑體" w:eastAsia="微軟正黑體" w:hAnsi="微軟正黑體" w:hint="eastAsia"/>
           <w:b/>
           <w:szCs w:val="24"/>
         </w:rPr>
@@ -1246,7 +1324,7 @@
       </w:r>
       <w:r>
         <w:rPr>
-          <w:rFonts w:asciiTheme="minorEastAsia" w:hAnsiTheme="minorEastAsia" w:hint="eastAsia"/>
+          <w:rFonts w:ascii="微軟正黑體" w:eastAsia="微軟正黑體" w:hAnsi="微軟正黑體" w:hint="eastAsia"/>
           <w:b/>
           <w:szCs w:val="24"/>
         </w:rPr>
@@ -1254,7 +1332,7 @@
       </w:r>
       <w:r>
         <w:rPr>
-          <w:rFonts w:asciiTheme="minorEastAsia" w:hAnsiTheme="minorEastAsia" w:hint="eastAsia"/>
+          <w:rFonts w:ascii="微軟正黑體" w:eastAsia="微軟正黑體" w:hAnsi="微軟正黑體" w:hint="eastAsia"/>
           <w:b/>
           <w:szCs w:val="24"/>
         </w:rPr>
@@ -1262,7 +1340,7 @@
       </w:r>
       <w:r>
         <w:rPr>
-          <w:rFonts w:asciiTheme="minorEastAsia" w:hAnsiTheme="minorEastAsia" w:hint="eastAsia"/>
+          <w:rFonts w:ascii="微軟正黑體" w:eastAsia="微軟正黑體" w:hAnsi="微軟正黑體" w:hint="eastAsia"/>
           <w:b/>
           <w:szCs w:val="24"/>
         </w:rPr>
@@ -1270,14 +1348,14 @@
       </w:r>
       <w:r>
         <w:rPr>
-          <w:rFonts w:asciiTheme="minorEastAsia" w:hAnsiTheme="minorEastAsia" w:hint="eastAsia"/>
+          <w:rFonts w:ascii="微軟正黑體" w:eastAsia="微軟正黑體" w:hAnsi="微軟正黑體" w:hint="eastAsia"/>
           <w:szCs w:val="24"/>
         </w:rPr>
         <w:t>、</w:t>
       </w:r>
       <w:r>
         <w:rPr>
-          <w:rFonts w:asciiTheme="minorEastAsia" w:hAnsiTheme="minorEastAsia" w:hint="eastAsia"/>
+          <w:rFonts w:ascii="微軟正黑體" w:eastAsia="微軟正黑體" w:hAnsi="微軟正黑體" w:hint="eastAsia"/>
           <w:b/>
           <w:szCs w:val="24"/>
         </w:rPr>
@@ -1285,14 +1363,14 @@
       </w:r>
       <w:r>
         <w:rPr>
-          <w:rFonts w:asciiTheme="minorEastAsia" w:hAnsiTheme="minorEastAsia" w:hint="eastAsia"/>
+          <w:rFonts w:ascii="微軟正黑體" w:eastAsia="微軟正黑體" w:hAnsi="微軟正黑體" w:hint="eastAsia"/>
           <w:szCs w:val="24"/>
         </w:rPr>
         <w:t>、</w:t>
       </w:r>
       <w:r>
         <w:rPr>
-          <w:rFonts w:asciiTheme="minorEastAsia" w:hAnsiTheme="minorEastAsia" w:hint="eastAsia"/>
+          <w:rFonts w:ascii="微軟正黑體" w:eastAsia="微軟正黑體" w:hAnsi="微軟正黑體" w:hint="eastAsia"/>
           <w:b/>
           <w:szCs w:val="24"/>
         </w:rPr>
@@ -1300,14 +1378,14 @@
       </w:r>
       <w:r>
         <w:rPr>
-          <w:rFonts w:asciiTheme="minorEastAsia" w:hAnsiTheme="minorEastAsia" w:hint="eastAsia"/>
+          <w:rFonts w:ascii="微軟正黑體" w:eastAsia="微軟正黑體" w:hAnsi="微軟正黑體" w:hint="eastAsia"/>
           <w:szCs w:val="24"/>
         </w:rPr>
         <w:t>、</w:t>
       </w:r>
       <w:r>
         <w:rPr>
-          <w:rFonts w:asciiTheme="minorEastAsia" w:hAnsiTheme="minorEastAsia" w:hint="eastAsia"/>
+          <w:rFonts w:ascii="微軟正黑體" w:eastAsia="微軟正黑體" w:hAnsi="微軟正黑體" w:hint="eastAsia"/>
           <w:b/>
           <w:szCs w:val="24"/>
         </w:rPr>
@@ -1315,17 +1393,10 @@
       </w:r>
       <w:r>
         <w:rPr>
-          <w:rFonts w:asciiTheme="minorEastAsia" w:hAnsiTheme="minorEastAsia" w:hint="eastAsia"/>
-          <w:szCs w:val="24"/>
-        </w:rPr>
-        <w:t>之文字解說</w:t>
-      </w:r>
-      <w:r>
-        <w:rPr>
-          <w:rFonts w:asciiTheme="minorEastAsia" w:hAnsiTheme="minorEastAsia" w:hint="eastAsia"/>
-          <w:szCs w:val="24"/>
-        </w:rPr>
-        <w:t>。</w:t>
+          <w:rFonts w:ascii="微軟正黑體" w:eastAsia="微軟正黑體" w:hAnsi="微軟正黑體" w:hint="eastAsia"/>
+          <w:szCs w:val="24"/>
+        </w:rPr>
+        <w:t>之文字解說。</w:t>
       </w:r>
     </w:p>
     <w:p>
@@ -1333,13 +1404,13 @@
         <w:pStyle w:val="a5"/>
         <w:ind w:leftChars="0"/>
         <w:rPr>
-          <w:rFonts w:asciiTheme="minorEastAsia" w:hAnsiTheme="minorEastAsia"/>
-          <w:szCs w:val="24"/>
-        </w:rPr>
-      </w:pPr>
-      <w:r>
-        <w:rPr>
-          <w:rFonts w:asciiTheme="minorEastAsia" w:hAnsiTheme="minorEastAsia" w:hint="eastAsia"/>
+          <w:rFonts w:ascii="微軟正黑體" w:eastAsia="微軟正黑體" w:hAnsi="微軟正黑體"/>
+          <w:szCs w:val="24"/>
+        </w:rPr>
+      </w:pPr>
+      <w:r>
+        <w:rPr>
+          <w:rFonts w:ascii="微軟正黑體" w:eastAsia="微軟正黑體" w:hAnsi="微軟正黑體" w:hint="eastAsia"/>
           <w:szCs w:val="24"/>
         </w:rPr>
         <w:t>若有希望補充之項目請反映給我。</w:t>
@@ -1355,21 +1426,21 @@
         <w:ind w:leftChars="0"/>
         <w:outlineLvl w:val="1"/>
         <w:rPr>
-          <w:rFonts w:ascii="Adobe 繁黑體 Std B" w:eastAsia="Adobe 繁黑體 Std B" w:hAnsi="Adobe 繁黑體 Std B"/>
+          <w:rFonts w:ascii="微軟正黑體" w:eastAsia="微軟正黑體" w:hAnsi="微軟正黑體"/>
           <w:sz w:val="36"/>
           <w:szCs w:val="36"/>
         </w:rPr>
       </w:pPr>
-      <w:bookmarkStart w:id="2" w:name="_Toc493463319"/>
-      <w:r>
-        <w:rPr>
-          <w:rFonts w:ascii="Adobe 繁黑體 Std B" w:eastAsia="Adobe 繁黑體 Std B" w:hAnsi="Adobe 繁黑體 Std B" w:hint="eastAsia"/>
+      <w:bookmarkStart w:id="3" w:name="_Toc493463319"/>
+      <w:r>
+        <w:rPr>
+          <w:rFonts w:ascii="微軟正黑體" w:eastAsia="微軟正黑體" w:hAnsi="微軟正黑體" w:hint="eastAsia"/>
           <w:sz w:val="36"/>
           <w:szCs w:val="36"/>
         </w:rPr>
         <w:t>項目解釋</w:t>
       </w:r>
-      <w:bookmarkEnd w:id="2"/>
+      <w:bookmarkEnd w:id="3"/>
     </w:p>
     <w:p>
       <w:pPr>
@@ -1380,13 +1451,13 @@
         </w:numPr>
         <w:ind w:leftChars="0"/>
         <w:rPr>
-          <w:rFonts w:asciiTheme="minorEastAsia" w:hAnsiTheme="minorEastAsia"/>
-          <w:szCs w:val="24"/>
-        </w:rPr>
-      </w:pPr>
-      <w:r>
-        <w:rPr>
-          <w:rFonts w:ascii="Adobe 繁黑體 Std B" w:eastAsia="Adobe 繁黑體 Std B" w:hAnsi="Adobe 繁黑體 Std B" w:hint="eastAsia"/>
+          <w:rFonts w:ascii="微軟正黑體" w:eastAsia="微軟正黑體" w:hAnsi="微軟正黑體"/>
+          <w:szCs w:val="24"/>
+        </w:rPr>
+      </w:pPr>
+      <w:r>
+        <w:rPr>
+          <w:rFonts w:ascii="微軟正黑體" w:eastAsia="微軟正黑體" w:hAnsi="微軟正黑體" w:hint="eastAsia"/>
           <w:sz w:val="28"/>
           <w:szCs w:val="28"/>
         </w:rPr>
@@ -1397,13 +1468,13 @@
       <w:pPr>
         <w:ind w:leftChars="400" w:left="960"/>
         <w:rPr>
-          <w:rFonts w:asciiTheme="minorEastAsia" w:hAnsiTheme="minorEastAsia"/>
-          <w:szCs w:val="24"/>
-        </w:rPr>
-      </w:pPr>
-      <w:r>
-        <w:rPr>
-          <w:rFonts w:asciiTheme="minorEastAsia" w:hAnsiTheme="minorEastAsia" w:hint="eastAsia"/>
+          <w:rFonts w:ascii="微軟正黑體" w:eastAsia="微軟正黑體" w:hAnsi="微軟正黑體"/>
+          <w:szCs w:val="24"/>
+        </w:rPr>
+      </w:pPr>
+      <w:r>
+        <w:rPr>
+          <w:rFonts w:ascii="微軟正黑體" w:eastAsia="微軟正黑體" w:hAnsi="微軟正黑體" w:hint="eastAsia"/>
           <w:szCs w:val="24"/>
         </w:rPr>
         <w:t>該關卡之任務目標簡述。</w:t>
@@ -1418,13 +1489,13 @@
         </w:numPr>
         <w:ind w:leftChars="0"/>
         <w:rPr>
-          <w:rFonts w:asciiTheme="minorEastAsia" w:hAnsiTheme="minorEastAsia"/>
-          <w:szCs w:val="24"/>
-        </w:rPr>
-      </w:pPr>
-      <w:r>
-        <w:rPr>
-          <w:rFonts w:ascii="Adobe 繁黑體 Std B" w:eastAsia="Adobe 繁黑體 Std B" w:hAnsi="Adobe 繁黑體 Std B" w:hint="eastAsia"/>
+          <w:rFonts w:ascii="微軟正黑體" w:eastAsia="微軟正黑體" w:hAnsi="微軟正黑體"/>
+          <w:szCs w:val="24"/>
+        </w:rPr>
+      </w:pPr>
+      <w:r>
+        <w:rPr>
+          <w:rFonts w:ascii="微軟正黑體" w:eastAsia="微軟正黑體" w:hAnsi="微軟正黑體" w:hint="eastAsia"/>
           <w:sz w:val="28"/>
           <w:szCs w:val="28"/>
         </w:rPr>
@@ -1435,13 +1506,13 @@
       <w:pPr>
         <w:ind w:leftChars="400" w:left="960"/>
         <w:rPr>
-          <w:rFonts w:asciiTheme="minorEastAsia" w:hAnsiTheme="minorEastAsia"/>
-          <w:szCs w:val="24"/>
-        </w:rPr>
-      </w:pPr>
-      <w:r>
-        <w:rPr>
-          <w:rFonts w:asciiTheme="minorEastAsia" w:hAnsiTheme="minorEastAsia" w:hint="eastAsia"/>
+          <w:rFonts w:ascii="微軟正黑體" w:eastAsia="微軟正黑體" w:hAnsi="微軟正黑體"/>
+          <w:szCs w:val="24"/>
+        </w:rPr>
+      </w:pPr>
+      <w:r>
+        <w:rPr>
+          <w:rFonts w:ascii="微軟正黑體" w:eastAsia="微軟正黑體" w:hAnsi="微軟正黑體" w:hint="eastAsia"/>
           <w:szCs w:val="24"/>
         </w:rPr>
         <w:t>該關卡中能使玩家開放、獲得、體驗特定事件、物品、系統之敘述。</w:t>
@@ -1456,14 +1527,14 @@
         </w:numPr>
         <w:ind w:leftChars="0"/>
         <w:rPr>
-          <w:rFonts w:ascii="Adobe 繁黑體 Std B" w:eastAsia="Adobe 繁黑體 Std B" w:hAnsi="Adobe 繁黑體 Std B"/>
+          <w:rFonts w:ascii="微軟正黑體" w:eastAsia="微軟正黑體" w:hAnsi="微軟正黑體"/>
           <w:sz w:val="28"/>
           <w:szCs w:val="28"/>
         </w:rPr>
       </w:pPr>
       <w:r>
         <w:rPr>
-          <w:rFonts w:ascii="Adobe 繁黑體 Std B" w:eastAsia="Adobe 繁黑體 Std B" w:hAnsi="Adobe 繁黑體 Std B" w:hint="eastAsia"/>
+          <w:rFonts w:ascii="微軟正黑體" w:eastAsia="微軟正黑體" w:hAnsi="微軟正黑體" w:hint="eastAsia"/>
           <w:sz w:val="28"/>
           <w:szCs w:val="28"/>
         </w:rPr>
@@ -1474,13 +1545,13 @@
       <w:pPr>
         <w:ind w:leftChars="400" w:left="960"/>
         <w:rPr>
-          <w:rFonts w:asciiTheme="minorEastAsia" w:hAnsiTheme="minorEastAsia"/>
-          <w:szCs w:val="24"/>
-        </w:rPr>
-      </w:pPr>
-      <w:r>
-        <w:rPr>
-          <w:rFonts w:asciiTheme="minorEastAsia" w:hAnsiTheme="minorEastAsia" w:hint="eastAsia"/>
+          <w:rFonts w:ascii="微軟正黑體" w:eastAsia="微軟正黑體" w:hAnsi="微軟正黑體"/>
+          <w:szCs w:val="24"/>
+        </w:rPr>
+      </w:pPr>
+      <w:r>
+        <w:rPr>
+          <w:rFonts w:ascii="微軟正黑體" w:eastAsia="微軟正黑體" w:hAnsi="微軟正黑體" w:hint="eastAsia"/>
           <w:szCs w:val="24"/>
         </w:rPr>
         <w:t>該關卡地區之簡述。</w:t>
@@ -1495,14 +1566,14 @@
         </w:numPr>
         <w:ind w:leftChars="0"/>
         <w:rPr>
-          <w:rFonts w:ascii="Adobe 繁黑體 Std B" w:eastAsia="Adobe 繁黑體 Std B" w:hAnsi="Adobe 繁黑體 Std B"/>
+          <w:rFonts w:ascii="微軟正黑體" w:eastAsia="微軟正黑體" w:hAnsi="微軟正黑體"/>
           <w:sz w:val="28"/>
           <w:szCs w:val="28"/>
         </w:rPr>
       </w:pPr>
       <w:r>
         <w:rPr>
-          <w:rFonts w:ascii="Adobe 繁黑體 Std B" w:eastAsia="Adobe 繁黑體 Std B" w:hAnsi="Adobe 繁黑體 Std B" w:hint="eastAsia"/>
+          <w:rFonts w:ascii="微軟正黑體" w:eastAsia="微軟正黑體" w:hAnsi="微軟正黑體" w:hint="eastAsia"/>
           <w:sz w:val="28"/>
           <w:szCs w:val="28"/>
         </w:rPr>
@@ -1510,7 +1581,7 @@
       </w:r>
       <w:r>
         <w:rPr>
-          <w:rFonts w:ascii="Adobe 繁黑體 Std B" w:eastAsia="Adobe 繁黑體 Std B" w:hAnsi="Adobe 繁黑體 Std B" w:hint="eastAsia"/>
+          <w:rFonts w:ascii="微軟正黑體" w:eastAsia="微軟正黑體" w:hAnsi="微軟正黑體" w:hint="eastAsia"/>
           <w:sz w:val="28"/>
           <w:szCs w:val="28"/>
         </w:rPr>
@@ -1518,7 +1589,7 @@
       </w:r>
       <w:r>
         <w:rPr>
-          <w:rFonts w:ascii="Adobe 繁黑體 Std B" w:eastAsia="Adobe 繁黑體 Std B" w:hAnsi="Adobe 繁黑體 Std B" w:hint="eastAsia"/>
+          <w:rFonts w:ascii="微軟正黑體" w:eastAsia="微軟正黑體" w:hAnsi="微軟正黑體" w:hint="eastAsia"/>
           <w:sz w:val="28"/>
           <w:szCs w:val="28"/>
         </w:rPr>
@@ -1529,13 +1600,13 @@
       <w:pPr>
         <w:ind w:leftChars="400" w:left="960"/>
         <w:rPr>
-          <w:rFonts w:asciiTheme="minorEastAsia" w:hAnsiTheme="minorEastAsia"/>
-          <w:szCs w:val="24"/>
-        </w:rPr>
-      </w:pPr>
-      <w:r>
-        <w:rPr>
-          <w:rFonts w:asciiTheme="minorEastAsia" w:hAnsiTheme="minorEastAsia" w:hint="eastAsia"/>
+          <w:rFonts w:ascii="微軟正黑體" w:eastAsia="微軟正黑體" w:hAnsi="微軟正黑體"/>
+          <w:szCs w:val="24"/>
+        </w:rPr>
+      </w:pPr>
+      <w:r>
+        <w:rPr>
+          <w:rFonts w:ascii="微軟正黑體" w:eastAsia="微軟正黑體" w:hAnsi="微軟正黑體" w:hint="eastAsia"/>
           <w:szCs w:val="24"/>
         </w:rPr>
         <w:t>該關卡內劃分的一些特色區域敘述以及簡易路線概念。</w:t>
@@ -1550,13 +1621,13 @@
         </w:numPr>
         <w:ind w:leftChars="0"/>
         <w:rPr>
-          <w:rFonts w:asciiTheme="minorEastAsia" w:hAnsiTheme="minorEastAsia"/>
-          <w:szCs w:val="24"/>
-        </w:rPr>
-      </w:pPr>
-      <w:r>
-        <w:rPr>
-          <w:rFonts w:ascii="Adobe 繁黑體 Std B" w:eastAsia="Adobe 繁黑體 Std B" w:hAnsi="Adobe 繁黑體 Std B" w:hint="eastAsia"/>
+          <w:rFonts w:ascii="微軟正黑體" w:eastAsia="微軟正黑體" w:hAnsi="微軟正黑體"/>
+          <w:szCs w:val="24"/>
+        </w:rPr>
+      </w:pPr>
+      <w:r>
+        <w:rPr>
+          <w:rFonts w:ascii="微軟正黑體" w:eastAsia="微軟正黑體" w:hAnsi="微軟正黑體" w:hint="eastAsia"/>
           <w:sz w:val="28"/>
           <w:szCs w:val="28"/>
         </w:rPr>
@@ -1567,27 +1638,27 @@
       <w:pPr>
         <w:ind w:leftChars="400" w:left="960"/>
         <w:rPr>
-          <w:rFonts w:asciiTheme="minorEastAsia" w:hAnsiTheme="minorEastAsia"/>
-          <w:szCs w:val="24"/>
-        </w:rPr>
-      </w:pPr>
-      <w:r>
-        <w:rPr>
-          <w:rFonts w:asciiTheme="minorEastAsia" w:hAnsiTheme="minorEastAsia" w:hint="eastAsia"/>
+          <w:rFonts w:ascii="微軟正黑體" w:eastAsia="微軟正黑體" w:hAnsi="微軟正黑體"/>
+          <w:szCs w:val="24"/>
+        </w:rPr>
+      </w:pPr>
+      <w:r>
+        <w:rPr>
+          <w:rFonts w:ascii="微軟正黑體" w:eastAsia="微軟正黑體" w:hAnsi="微軟正黑體" w:hint="eastAsia"/>
           <w:szCs w:val="24"/>
         </w:rPr>
         <w:t>該關卡視覺、路線之描述。(Ex.潮濕的下水道、筆直的大橋</w:t>
       </w:r>
       <w:r>
         <w:rPr>
-          <w:rFonts w:asciiTheme="minorEastAsia" w:hAnsiTheme="minorEastAsia"/>
+          <w:rFonts w:ascii="微軟正黑體" w:eastAsia="微軟正黑體" w:hAnsi="微軟正黑體"/>
           <w:szCs w:val="24"/>
         </w:rPr>
         <w:t>…</w:t>
       </w:r>
       <w:r>
         <w:rPr>
-          <w:rFonts w:asciiTheme="minorEastAsia" w:hAnsiTheme="minorEastAsia" w:hint="eastAsia"/>
+          <w:rFonts w:ascii="微軟正黑體" w:eastAsia="微軟正黑體" w:hAnsi="微軟正黑體" w:hint="eastAsia"/>
           <w:szCs w:val="24"/>
         </w:rPr>
         <w:t>)</w:t>
@@ -1602,13 +1673,13 @@
         </w:numPr>
         <w:ind w:leftChars="0"/>
         <w:rPr>
-          <w:rFonts w:asciiTheme="minorEastAsia" w:hAnsiTheme="minorEastAsia"/>
-          <w:szCs w:val="24"/>
-        </w:rPr>
-      </w:pPr>
-      <w:r>
-        <w:rPr>
-          <w:rFonts w:ascii="Adobe 繁黑體 Std B" w:eastAsia="Adobe 繁黑體 Std B" w:hAnsi="Adobe 繁黑體 Std B" w:hint="eastAsia"/>
+          <w:rFonts w:ascii="微軟正黑體" w:eastAsia="微軟正黑體" w:hAnsi="微軟正黑體"/>
+          <w:szCs w:val="24"/>
+        </w:rPr>
+      </w:pPr>
+      <w:r>
+        <w:rPr>
+          <w:rFonts w:ascii="微軟正黑體" w:eastAsia="微軟正黑體" w:hAnsi="微軟正黑體" w:hint="eastAsia"/>
           <w:sz w:val="28"/>
           <w:szCs w:val="28"/>
         </w:rPr>
@@ -1619,20 +1690,21 @@
       <w:pPr>
         <w:ind w:leftChars="400" w:left="960"/>
         <w:rPr>
-          <w:rFonts w:asciiTheme="minorEastAsia" w:hAnsiTheme="minorEastAsia"/>
-          <w:szCs w:val="24"/>
-        </w:rPr>
-      </w:pPr>
-      <w:r>
-        <w:rPr>
-          <w:rFonts w:asciiTheme="minorEastAsia" w:hAnsiTheme="minorEastAsia" w:hint="eastAsia"/>
-          <w:szCs w:val="24"/>
-        </w:rPr>
+          <w:rFonts w:ascii="微軟正黑體" w:eastAsia="微軟正黑體" w:hAnsi="微軟正黑體"/>
+          <w:szCs w:val="24"/>
+        </w:rPr>
+      </w:pPr>
+      <w:r>
+        <w:rPr>
+          <w:rFonts w:ascii="微軟正黑體" w:eastAsia="微軟正黑體" w:hAnsi="微軟正黑體" w:hint="eastAsia"/>
+          <w:szCs w:val="24"/>
+        </w:rPr>
+        <w:lastRenderedPageBreak/>
         <w:t>該關卡中會出現的NPC之列表，輔助</w:t>
       </w:r>
       <w:r>
         <w:rPr>
-          <w:rFonts w:asciiTheme="minorEastAsia" w:hAnsiTheme="minorEastAsia" w:hint="eastAsia"/>
+          <w:rFonts w:ascii="微軟正黑體" w:eastAsia="微軟正黑體" w:hAnsi="微軟正黑體" w:hint="eastAsia"/>
           <w:b/>
           <w:szCs w:val="24"/>
         </w:rPr>
@@ -1640,7 +1712,7 @@
       </w:r>
       <w:r>
         <w:rPr>
-          <w:rFonts w:asciiTheme="minorEastAsia" w:hAnsiTheme="minorEastAsia" w:hint="eastAsia"/>
+          <w:rFonts w:ascii="微軟正黑體" w:eastAsia="微軟正黑體" w:hAnsi="微軟正黑體" w:hint="eastAsia"/>
           <w:szCs w:val="24"/>
         </w:rPr>
         <w:t>項目之敘述。</w:t>
@@ -1655,32 +1727,30 @@
         </w:numPr>
         <w:ind w:leftChars="0"/>
         <w:rPr>
-          <w:rFonts w:asciiTheme="minorEastAsia" w:hAnsiTheme="minorEastAsia"/>
-          <w:szCs w:val="24"/>
-        </w:rPr>
-      </w:pPr>
-      <w:r>
-        <w:rPr>
-          <w:rFonts w:ascii="Adobe 繁黑體 Std B" w:eastAsia="Adobe 繁黑體 Std B" w:hAnsi="Adobe 繁黑體 Std B" w:hint="eastAsia"/>
+          <w:rFonts w:ascii="微軟正黑體" w:eastAsia="微軟正黑體" w:hAnsi="微軟正黑體"/>
+          <w:szCs w:val="24"/>
+        </w:rPr>
+      </w:pPr>
+      <w:r>
+        <w:rPr>
+          <w:rFonts w:ascii="微軟正黑體" w:eastAsia="微軟正黑體" w:hAnsi="微軟正黑體" w:hint="eastAsia"/>
           <w:sz w:val="28"/>
           <w:szCs w:val="28"/>
         </w:rPr>
         <w:t>故事</w:t>
       </w:r>
-      <w:bookmarkStart w:id="3" w:name="_GoBack"/>
-      <w:bookmarkEnd w:id="3"/>
     </w:p>
     <w:p>
       <w:pPr>
         <w:ind w:leftChars="400" w:left="960"/>
         <w:rPr>
-          <w:rFonts w:asciiTheme="minorEastAsia" w:hAnsiTheme="minorEastAsia"/>
-          <w:szCs w:val="24"/>
-        </w:rPr>
-      </w:pPr>
-      <w:r>
-        <w:rPr>
-          <w:rFonts w:asciiTheme="minorEastAsia" w:hAnsiTheme="minorEastAsia" w:hint="eastAsia"/>
+          <w:rFonts w:ascii="微軟正黑體" w:eastAsia="微軟正黑體" w:hAnsi="微軟正黑體"/>
+          <w:szCs w:val="24"/>
+        </w:rPr>
+      </w:pPr>
+      <w:r>
+        <w:rPr>
+          <w:rFonts w:ascii="微軟正黑體" w:eastAsia="微軟正黑體" w:hAnsi="微軟正黑體" w:hint="eastAsia"/>
           <w:szCs w:val="24"/>
         </w:rPr>
         <w:t>該關卡於故事劇情中之描述。</w:t>
@@ -1690,12 +1760,12 @@
       <w:pPr>
         <w:widowControl/>
         <w:rPr>
-          <w:rFonts w:asciiTheme="minorEastAsia" w:hAnsiTheme="minorEastAsia"/>
-        </w:rPr>
-      </w:pPr>
-      <w:r>
-        <w:rPr>
-          <w:rFonts w:asciiTheme="minorEastAsia" w:hAnsiTheme="minorEastAsia"/>
+          <w:rFonts w:ascii="微軟正黑體" w:eastAsia="微軟正黑體" w:hAnsi="微軟正黑體"/>
+        </w:rPr>
+      </w:pPr>
+      <w:r>
+        <w:rPr>
+          <w:rFonts w:ascii="微軟正黑體" w:eastAsia="微軟正黑體" w:hAnsi="微軟正黑體"/>
         </w:rPr>
         <w:br w:type="page"/>
       </w:r>
@@ -1705,20 +1775,20 @@
         <w:pStyle w:val="1"/>
         <w:jc w:val="center"/>
         <w:rPr>
-          <w:rFonts w:ascii="Adobe 繁黑體 Std B" w:eastAsia="Adobe 繁黑體 Std B" w:hAnsi="Adobe 繁黑體 Std B"/>
+          <w:rFonts w:ascii="微軟正黑體" w:eastAsia="微軟正黑體" w:hAnsi="微軟正黑體"/>
         </w:rPr>
       </w:pPr>
       <w:bookmarkStart w:id="4" w:name="_Toc493463320"/>
       <w:r>
         <w:rPr>
-          <w:rFonts w:ascii="Adobe 繁黑體 Std B" w:eastAsia="Adobe 繁黑體 Std B" w:hAnsi="Adobe 繁黑體 Std B" w:hint="eastAsia"/>
+          <w:rFonts w:ascii="微軟正黑體" w:eastAsia="微軟正黑體" w:hAnsi="微軟正黑體" w:hint="eastAsia"/>
         </w:rPr>
         <w:lastRenderedPageBreak/>
         <w:t>第一關</w:t>
       </w:r>
       <w:r>
         <w:rPr>
-          <w:rFonts w:ascii="Adobe 繁黑體 Std B" w:eastAsia="Adobe 繁黑體 Std B" w:hAnsi="Adobe 繁黑體 Std B" w:hint="eastAsia"/>
+          <w:rFonts w:ascii="微軟正黑體" w:eastAsia="微軟正黑體" w:hAnsi="微軟正黑體" w:hint="eastAsia"/>
         </w:rPr>
         <w:t xml:space="preserve"> - 平民區</w:t>
       </w:r>
@@ -1734,7 +1804,7 @@
         <w:ind w:leftChars="0"/>
         <w:outlineLvl w:val="1"/>
         <w:rPr>
-          <w:rFonts w:ascii="Adobe 繁黑體 Std B" w:eastAsia="Adobe 繁黑體 Std B" w:hAnsi="Adobe 繁黑體 Std B"/>
+          <w:rFonts w:ascii="微軟正黑體" w:eastAsia="微軟正黑體" w:hAnsi="微軟正黑體"/>
           <w:sz w:val="36"/>
           <w:szCs w:val="36"/>
         </w:rPr>
@@ -1742,7 +1812,7 @@
       <w:bookmarkStart w:id="5" w:name="_Toc493463321"/>
       <w:r>
         <w:rPr>
-          <w:rFonts w:ascii="Adobe 繁黑體 Std B" w:eastAsia="Adobe 繁黑體 Std B" w:hAnsi="Adobe 繁黑體 Std B" w:hint="eastAsia"/>
+          <w:rFonts w:ascii="微軟正黑體" w:eastAsia="微軟正黑體" w:hAnsi="微軟正黑體" w:hint="eastAsia"/>
           <w:sz w:val="36"/>
           <w:szCs w:val="36"/>
         </w:rPr>
@@ -1759,13 +1829,13 @@
         </w:numPr>
         <w:ind w:leftChars="0"/>
         <w:rPr>
-          <w:rFonts w:asciiTheme="minorEastAsia" w:hAnsiTheme="minorEastAsia"/>
-          <w:szCs w:val="24"/>
-        </w:rPr>
-      </w:pPr>
-      <w:r>
-        <w:rPr>
-          <w:rFonts w:asciiTheme="minorEastAsia" w:hAnsiTheme="minorEastAsia" w:hint="eastAsia"/>
+          <w:rFonts w:ascii="微軟正黑體" w:eastAsia="微軟正黑體" w:hAnsi="微軟正黑體"/>
+          <w:szCs w:val="24"/>
+        </w:rPr>
+      </w:pPr>
+      <w:r>
+        <w:rPr>
+          <w:rFonts w:ascii="微軟正黑體" w:eastAsia="微軟正黑體" w:hAnsi="微軟正黑體" w:hint="eastAsia"/>
           <w:szCs w:val="24"/>
         </w:rPr>
         <w:t>尋找傳染病解藥情報。</w:t>
@@ -1780,13 +1850,13 @@
         </w:numPr>
         <w:ind w:leftChars="0"/>
         <w:rPr>
-          <w:rFonts w:asciiTheme="minorEastAsia" w:hAnsiTheme="minorEastAsia"/>
-          <w:szCs w:val="24"/>
-        </w:rPr>
-      </w:pPr>
-      <w:r>
-        <w:rPr>
-          <w:rFonts w:asciiTheme="minorEastAsia" w:hAnsiTheme="minorEastAsia" w:hint="eastAsia"/>
+          <w:rFonts w:ascii="微軟正黑體" w:eastAsia="微軟正黑體" w:hAnsi="微軟正黑體"/>
+          <w:szCs w:val="24"/>
+        </w:rPr>
+      </w:pPr>
+      <w:r>
+        <w:rPr>
+          <w:rFonts w:ascii="微軟正黑體" w:eastAsia="微軟正黑體" w:hAnsi="微軟正黑體" w:hint="eastAsia"/>
           <w:szCs w:val="24"/>
         </w:rPr>
         <w:t>知曉城鎮的怪病慘劇。</w:t>
@@ -1801,14 +1871,14 @@
         </w:numPr>
         <w:ind w:leftChars="0"/>
         <w:rPr>
-          <w:rFonts w:asciiTheme="minorEastAsia" w:hAnsiTheme="minorEastAsia"/>
+          <w:rFonts w:ascii="微軟正黑體" w:eastAsia="微軟正黑體" w:hAnsi="微軟正黑體"/>
           <w:szCs w:val="24"/>
         </w:rPr>
       </w:pPr>
       <w:proofErr w:type="gramStart"/>
       <w:r>
         <w:rPr>
-          <w:rFonts w:asciiTheme="minorEastAsia" w:hAnsiTheme="minorEastAsia" w:hint="eastAsia"/>
+          <w:rFonts w:ascii="微軟正黑體" w:eastAsia="微軟正黑體" w:hAnsi="微軟正黑體" w:hint="eastAsia"/>
           <w:szCs w:val="24"/>
         </w:rPr>
         <w:t>初遇聖女</w:t>
@@ -1816,7 +1886,7 @@
       <w:proofErr w:type="gramEnd"/>
       <w:r>
         <w:rPr>
-          <w:rFonts w:asciiTheme="minorEastAsia" w:hAnsiTheme="minorEastAsia" w:hint="eastAsia"/>
+          <w:rFonts w:ascii="微軟正黑體" w:eastAsia="微軟正黑體" w:hAnsi="微軟正黑體" w:hint="eastAsia"/>
           <w:szCs w:val="24"/>
         </w:rPr>
         <w:t>(次女)</w:t>
@@ -1831,27 +1901,27 @@
         </w:numPr>
         <w:ind w:leftChars="0"/>
         <w:rPr>
-          <w:rFonts w:asciiTheme="minorEastAsia" w:hAnsiTheme="minorEastAsia"/>
-          <w:szCs w:val="24"/>
-        </w:rPr>
-      </w:pPr>
-      <w:r>
-        <w:rPr>
-          <w:rFonts w:asciiTheme="minorEastAsia" w:hAnsiTheme="minorEastAsia" w:hint="eastAsia"/>
+          <w:rFonts w:ascii="微軟正黑體" w:eastAsia="微軟正黑體" w:hAnsi="微軟正黑體"/>
+          <w:szCs w:val="24"/>
+        </w:rPr>
+      </w:pPr>
+      <w:r>
+        <w:rPr>
+          <w:rFonts w:ascii="微軟正黑體" w:eastAsia="微軟正黑體" w:hAnsi="微軟正黑體" w:hint="eastAsia"/>
           <w:szCs w:val="24"/>
         </w:rPr>
         <w:t>離開平民區前往</w:t>
       </w:r>
       <w:r>
         <w:rPr>
-          <w:rFonts w:asciiTheme="minorEastAsia" w:hAnsiTheme="minorEastAsia" w:hint="eastAsia"/>
+          <w:rFonts w:ascii="微軟正黑體" w:eastAsia="微軟正黑體" w:hAnsi="微軟正黑體" w:hint="eastAsia"/>
           <w:szCs w:val="24"/>
         </w:rPr>
         <w:t>城鎮深處</w:t>
       </w:r>
       <w:r>
         <w:rPr>
-          <w:rFonts w:asciiTheme="minorEastAsia" w:hAnsiTheme="minorEastAsia" w:hint="eastAsia"/>
+          <w:rFonts w:ascii="微軟正黑體" w:eastAsia="微軟正黑體" w:hAnsi="微軟正黑體" w:hint="eastAsia"/>
           <w:szCs w:val="24"/>
         </w:rPr>
         <w:t>。</w:t>
@@ -1867,7 +1937,7 @@
         <w:ind w:leftChars="0"/>
         <w:outlineLvl w:val="1"/>
         <w:rPr>
-          <w:rFonts w:ascii="Adobe 繁黑體 Std B" w:eastAsia="Adobe 繁黑體 Std B" w:hAnsi="Adobe 繁黑體 Std B"/>
+          <w:rFonts w:ascii="微軟正黑體" w:eastAsia="微軟正黑體" w:hAnsi="微軟正黑體"/>
           <w:sz w:val="36"/>
           <w:szCs w:val="36"/>
         </w:rPr>
@@ -1875,7 +1945,7 @@
       <w:bookmarkStart w:id="6" w:name="_Toc493463322"/>
       <w:r>
         <w:rPr>
-          <w:rFonts w:ascii="Adobe 繁黑體 Std B" w:eastAsia="Adobe 繁黑體 Std B" w:hAnsi="Adobe 繁黑體 Std B" w:hint="eastAsia"/>
+          <w:rFonts w:ascii="微軟正黑體" w:eastAsia="微軟正黑體" w:hAnsi="微軟正黑體" w:hint="eastAsia"/>
           <w:sz w:val="36"/>
           <w:szCs w:val="36"/>
         </w:rPr>
@@ -1892,13 +1962,13 @@
         </w:numPr>
         <w:ind w:leftChars="0"/>
         <w:rPr>
-          <w:rFonts w:ascii="Adobe 繁黑體 Std B" w:eastAsia="Adobe 繁黑體 Std B" w:hAnsi="Adobe 繁黑體 Std B"/>
-          <w:szCs w:val="24"/>
-        </w:rPr>
-      </w:pPr>
-      <w:r>
-        <w:rPr>
-          <w:rFonts w:asciiTheme="minorEastAsia" w:hAnsiTheme="minorEastAsia" w:hint="eastAsia"/>
+          <w:rFonts w:ascii="微軟正黑體" w:eastAsia="微軟正黑體" w:hAnsi="微軟正黑體"/>
+          <w:szCs w:val="24"/>
+        </w:rPr>
+      </w:pPr>
+      <w:r>
+        <w:rPr>
+          <w:rFonts w:ascii="微軟正黑體" w:eastAsia="微軟正黑體" w:hAnsi="微軟正黑體" w:hint="eastAsia"/>
           <w:szCs w:val="24"/>
         </w:rPr>
         <w:t>熟悉基本操作、戰鬥操作。</w:t>
@@ -1913,13 +1983,13 @@
         </w:numPr>
         <w:ind w:leftChars="0"/>
         <w:rPr>
-          <w:rFonts w:ascii="Adobe 繁黑體 Std B" w:eastAsia="Adobe 繁黑體 Std B" w:hAnsi="Adobe 繁黑體 Std B"/>
-          <w:szCs w:val="24"/>
-        </w:rPr>
-      </w:pPr>
-      <w:r>
-        <w:rPr>
-          <w:rFonts w:asciiTheme="minorEastAsia" w:hAnsiTheme="minorEastAsia" w:hint="eastAsia"/>
+          <w:rFonts w:ascii="微軟正黑體" w:eastAsia="微軟正黑體" w:hAnsi="微軟正黑體"/>
+          <w:szCs w:val="24"/>
+        </w:rPr>
+      </w:pPr>
+      <w:r>
+        <w:rPr>
+          <w:rFonts w:ascii="微軟正黑體" w:eastAsia="微軟正黑體" w:hAnsi="微軟正黑體" w:hint="eastAsia"/>
           <w:szCs w:val="24"/>
         </w:rPr>
         <w:t>熟悉記憶迴響系統。</w:t>
@@ -1934,13 +2004,13 @@
         </w:numPr>
         <w:ind w:leftChars="0"/>
         <w:rPr>
-          <w:rFonts w:ascii="Adobe 繁黑體 Std B" w:eastAsia="Adobe 繁黑體 Std B" w:hAnsi="Adobe 繁黑體 Std B"/>
-          <w:szCs w:val="24"/>
-        </w:rPr>
-      </w:pPr>
-      <w:r>
-        <w:rPr>
-          <w:rFonts w:asciiTheme="minorEastAsia" w:hAnsiTheme="minorEastAsia" w:hint="eastAsia"/>
+          <w:rFonts w:ascii="微軟正黑體" w:eastAsia="微軟正黑體" w:hAnsi="微軟正黑體"/>
+          <w:szCs w:val="24"/>
+        </w:rPr>
+      </w:pPr>
+      <w:r>
+        <w:rPr>
+          <w:rFonts w:ascii="微軟正黑體" w:eastAsia="微軟正黑體" w:hAnsi="微軟正黑體" w:hint="eastAsia"/>
           <w:szCs w:val="24"/>
         </w:rPr>
         <w:t>熟悉技能升級系統。</w:t>
@@ -1955,27 +2025,27 @@
         </w:numPr>
         <w:ind w:leftChars="0"/>
         <w:rPr>
-          <w:rFonts w:ascii="Adobe 繁黑體 Std B" w:eastAsia="Adobe 繁黑體 Std B" w:hAnsi="Adobe 繁黑體 Std B"/>
-          <w:szCs w:val="24"/>
-        </w:rPr>
-      </w:pPr>
-      <w:r>
-        <w:rPr>
-          <w:rFonts w:asciiTheme="minorEastAsia" w:hAnsiTheme="minorEastAsia" w:hint="eastAsia"/>
+          <w:rFonts w:ascii="微軟正黑體" w:eastAsia="微軟正黑體" w:hAnsi="微軟正黑體"/>
+          <w:szCs w:val="24"/>
+        </w:rPr>
+      </w:pPr>
+      <w:r>
+        <w:rPr>
+          <w:rFonts w:ascii="微軟正黑體" w:eastAsia="微軟正黑體" w:hAnsi="微軟正黑體" w:hint="eastAsia"/>
           <w:szCs w:val="24"/>
         </w:rPr>
         <w:t>開啟潛能覺醒系統。</w:t>
       </w:r>
       <w:r>
         <w:rPr>
-          <w:rFonts w:asciiTheme="minorEastAsia" w:hAnsiTheme="minorEastAsia"/>
+          <w:rFonts w:ascii="微軟正黑體" w:eastAsia="微軟正黑體" w:hAnsi="微軟正黑體"/>
           <w:szCs w:val="24"/>
         </w:rPr>
         <w:br/>
       </w:r>
       <w:r>
         <w:rPr>
-          <w:rFonts w:asciiTheme="minorEastAsia" w:hAnsiTheme="minorEastAsia" w:hint="eastAsia"/>
+          <w:rFonts w:ascii="微軟正黑體" w:eastAsia="微軟正黑體" w:hAnsi="微軟正黑體" w:hint="eastAsia"/>
           <w:szCs w:val="24"/>
         </w:rPr>
         <w:t>(升級系統，由次女執行)</w:t>
@@ -1990,48 +2060,48 @@
         </w:numPr>
         <w:ind w:leftChars="0"/>
         <w:rPr>
-          <w:rFonts w:ascii="Adobe 繁黑體 Std B" w:eastAsia="Adobe 繁黑體 Std B" w:hAnsi="Adobe 繁黑體 Std B"/>
-          <w:szCs w:val="24"/>
-        </w:rPr>
-      </w:pPr>
-      <w:r>
-        <w:rPr>
-          <w:rFonts w:asciiTheme="minorEastAsia" w:hAnsiTheme="minorEastAsia" w:hint="eastAsia"/>
+          <w:rFonts w:ascii="微軟正黑體" w:eastAsia="微軟正黑體" w:hAnsi="微軟正黑體"/>
+          <w:szCs w:val="24"/>
+        </w:rPr>
+      </w:pPr>
+      <w:r>
+        <w:rPr>
+          <w:rFonts w:ascii="微軟正黑體" w:eastAsia="微軟正黑體" w:hAnsi="微軟正黑體" w:hint="eastAsia"/>
           <w:szCs w:val="24"/>
         </w:rPr>
         <w:t>體驗遊戲困</w:t>
       </w:r>
       <w:r>
         <w:rPr>
-          <w:rFonts w:asciiTheme="minorEastAsia" w:hAnsiTheme="minorEastAsia" w:hint="eastAsia"/>
+          <w:rFonts w:ascii="微軟正黑體" w:eastAsia="微軟正黑體" w:hAnsi="微軟正黑體" w:hint="eastAsia"/>
           <w:szCs w:val="24"/>
         </w:rPr>
         <w:t>難之</w:t>
       </w:r>
       <w:r>
         <w:rPr>
-          <w:rFonts w:asciiTheme="minorEastAsia" w:hAnsiTheme="minorEastAsia" w:hint="eastAsia"/>
+          <w:rFonts w:ascii="微軟正黑體" w:eastAsia="微軟正黑體" w:hAnsi="微軟正黑體" w:hint="eastAsia"/>
           <w:szCs w:val="24"/>
         </w:rPr>
         <w:t>特色。</w:t>
       </w:r>
       <w:r>
         <w:rPr>
-          <w:rFonts w:asciiTheme="minorEastAsia" w:hAnsiTheme="minorEastAsia"/>
+          <w:rFonts w:ascii="微軟正黑體" w:eastAsia="微軟正黑體" w:hAnsi="微軟正黑體"/>
           <w:szCs w:val="24"/>
         </w:rPr>
         <w:br/>
       </w:r>
       <w:r>
         <w:rPr>
-          <w:rFonts w:asciiTheme="minorEastAsia" w:hAnsiTheme="minorEastAsia" w:hint="eastAsia"/>
+          <w:rFonts w:ascii="微軟正黑體" w:eastAsia="微軟正黑體" w:hAnsi="微軟正黑體" w:hint="eastAsia"/>
           <w:szCs w:val="24"/>
         </w:rPr>
         <w:t>(初期路線以較低困難度的敵人配置，之後漸漸提高困難度，最後以較強大的BOSS做為門衛)</w:t>
       </w:r>
       <w:r>
         <w:rPr>
-          <w:rFonts w:asciiTheme="minorEastAsia" w:hAnsiTheme="minorEastAsia" w:hint="eastAsia"/>
+          <w:rFonts w:ascii="微軟正黑體" w:eastAsia="微軟正黑體" w:hAnsi="微軟正黑體" w:hint="eastAsia"/>
           <w:szCs w:val="24"/>
         </w:rPr>
         <w:t>。</w:t>
@@ -2047,7 +2117,7 @@
         <w:ind w:leftChars="0"/>
         <w:outlineLvl w:val="1"/>
         <w:rPr>
-          <w:rFonts w:ascii="Adobe 繁黑體 Std B" w:eastAsia="Adobe 繁黑體 Std B" w:hAnsi="Adobe 繁黑體 Std B"/>
+          <w:rFonts w:ascii="微軟正黑體" w:eastAsia="微軟正黑體" w:hAnsi="微軟正黑體"/>
           <w:sz w:val="36"/>
           <w:szCs w:val="36"/>
         </w:rPr>
@@ -2055,7 +2125,7 @@
       <w:bookmarkStart w:id="7" w:name="_Toc493463323"/>
       <w:r>
         <w:rPr>
-          <w:rFonts w:ascii="Adobe 繁黑體 Std B" w:eastAsia="Adobe 繁黑體 Std B" w:hAnsi="Adobe 繁黑體 Std B" w:hint="eastAsia"/>
+          <w:rFonts w:ascii="微軟正黑體" w:eastAsia="微軟正黑體" w:hAnsi="微軟正黑體" w:hint="eastAsia"/>
           <w:sz w:val="36"/>
           <w:szCs w:val="36"/>
         </w:rPr>
@@ -2067,13 +2137,13 @@
       <w:pPr>
         <w:ind w:leftChars="200" w:left="480"/>
         <w:rPr>
-          <w:rFonts w:asciiTheme="minorEastAsia" w:hAnsiTheme="minorEastAsia"/>
-          <w:szCs w:val="24"/>
-        </w:rPr>
-      </w:pPr>
-      <w:r>
-        <w:rPr>
-          <w:rFonts w:asciiTheme="minorEastAsia" w:hAnsiTheme="minorEastAsia" w:hint="eastAsia"/>
+          <w:rFonts w:ascii="微軟正黑體" w:eastAsia="微軟正黑體" w:hAnsi="微軟正黑體"/>
+          <w:szCs w:val="24"/>
+        </w:rPr>
+      </w:pPr>
+      <w:r>
+        <w:rPr>
+          <w:rFonts w:ascii="微軟正黑體" w:eastAsia="微軟正黑體" w:hAnsi="微軟正黑體" w:hint="eastAsia"/>
           <w:szCs w:val="24"/>
         </w:rPr>
         <w:t>平民區位於城鎮</w:t>
@@ -2081,7 +2151,7 @@
       <w:proofErr w:type="gramStart"/>
       <w:r>
         <w:rPr>
-          <w:rFonts w:asciiTheme="minorEastAsia" w:hAnsiTheme="minorEastAsia" w:hint="eastAsia"/>
+          <w:rFonts w:ascii="微軟正黑體" w:eastAsia="微軟正黑體" w:hAnsi="微軟正黑體" w:hint="eastAsia"/>
           <w:szCs w:val="24"/>
         </w:rPr>
         <w:t>最</w:t>
@@ -2089,67 +2159,47 @@
       <w:proofErr w:type="gramEnd"/>
       <w:r>
         <w:rPr>
-          <w:rFonts w:asciiTheme="minorEastAsia" w:hAnsiTheme="minorEastAsia" w:hint="eastAsia"/>
-          <w:szCs w:val="24"/>
-        </w:rPr>
-        <w:t>邊界地帶，並由一條大河劃分貴族區和平民區，建築多已平房為主</w:t>
-      </w:r>
-      <w:r>
-        <w:rPr>
-          <w:rFonts w:asciiTheme="minorEastAsia" w:hAnsiTheme="minorEastAsia" w:hint="eastAsia"/>
-          <w:szCs w:val="24"/>
-        </w:rPr>
-        <w:t>，平房高度普遍不高</w:t>
-      </w:r>
-      <w:r>
-        <w:rPr>
-          <w:rFonts w:asciiTheme="minorEastAsia" w:hAnsiTheme="minorEastAsia" w:hint="eastAsia"/>
-          <w:szCs w:val="24"/>
-        </w:rPr>
-        <w:t>，</w:t>
-      </w:r>
-      <w:r>
-        <w:rPr>
-          <w:rFonts w:asciiTheme="minorEastAsia" w:hAnsiTheme="minorEastAsia" w:hint="eastAsia"/>
-          <w:szCs w:val="24"/>
-        </w:rPr>
-        <w:t>且存在著許多地下通道，</w:t>
-      </w:r>
-      <w:r>
-        <w:rPr>
-          <w:rFonts w:asciiTheme="minorEastAsia" w:hAnsiTheme="minorEastAsia" w:hint="eastAsia"/>
-          <w:szCs w:val="24"/>
-        </w:rPr>
-        <w:t>若要進入貴族區，則一定得經過位於平民區</w:t>
+          <w:rFonts w:ascii="微軟正黑體" w:eastAsia="微軟正黑體" w:hAnsi="微軟正黑體" w:hint="eastAsia"/>
+          <w:szCs w:val="24"/>
+        </w:rPr>
+        <w:t>邊界地帶，並由一條大河劃分貴族區和平民區，建築多已平房為主，平房高度普遍不高，且存在著許多地下通道，若要進入貴族</w:t>
+      </w:r>
+      <w:r>
+        <w:rPr>
+          <w:rFonts w:ascii="微軟正黑體" w:eastAsia="微軟正黑體" w:hAnsi="微軟正黑體" w:hint="eastAsia"/>
+          <w:szCs w:val="24"/>
+        </w:rPr>
+        <w:lastRenderedPageBreak/>
+        <w:t>區，則一定得經過位於平民區</w:t>
       </w:r>
       <w:proofErr w:type="gramStart"/>
       <w:r>
         <w:rPr>
-          <w:rFonts w:asciiTheme="minorEastAsia" w:hAnsiTheme="minorEastAsia" w:hint="eastAsia"/>
-          <w:szCs w:val="24"/>
-        </w:rPr>
-        <w:t>教堂旁由教</w:t>
+          <w:rFonts w:ascii="微軟正黑體" w:eastAsia="微軟正黑體" w:hAnsi="微軟正黑體" w:hint="eastAsia"/>
+          <w:szCs w:val="24"/>
+        </w:rPr>
+        <w:t>教堂旁由</w:t>
       </w:r>
       <w:proofErr w:type="gramEnd"/>
       <w:r>
         <w:rPr>
-          <w:rFonts w:asciiTheme="minorEastAsia" w:hAnsiTheme="minorEastAsia" w:hint="eastAsia"/>
-          <w:szCs w:val="24"/>
-        </w:rPr>
-        <w:t>團看管的大橋。</w:t>
+          <w:rFonts w:ascii="微軟正黑體" w:eastAsia="微軟正黑體" w:hAnsi="微軟正黑體" w:hint="eastAsia"/>
+          <w:szCs w:val="24"/>
+        </w:rPr>
+        <w:t>教團看管的大橋。</w:t>
       </w:r>
     </w:p>
     <w:p>
       <w:pPr>
         <w:ind w:leftChars="200" w:left="480"/>
         <w:rPr>
-          <w:rFonts w:asciiTheme="minorEastAsia" w:hAnsiTheme="minorEastAsia"/>
-          <w:szCs w:val="24"/>
-        </w:rPr>
-      </w:pPr>
-      <w:r>
-        <w:rPr>
-          <w:rFonts w:asciiTheme="minorEastAsia" w:hAnsiTheme="minorEastAsia" w:hint="eastAsia"/>
+          <w:rFonts w:ascii="微軟正黑體" w:eastAsia="微軟正黑體" w:hAnsi="微軟正黑體"/>
+          <w:szCs w:val="24"/>
+        </w:rPr>
+      </w:pPr>
+      <w:r>
+        <w:rPr>
+          <w:rFonts w:ascii="微軟正黑體" w:eastAsia="微軟正黑體" w:hAnsi="微軟正黑體" w:hint="eastAsia"/>
           <w:szCs w:val="24"/>
         </w:rPr>
         <w:t>在怪病肆虐期，平民區的人民四處逃竄，造成街道上散落許多雜物。</w:t>
@@ -2159,13 +2209,13 @@
       <w:pPr>
         <w:widowControl/>
         <w:rPr>
-          <w:rFonts w:asciiTheme="minorEastAsia" w:hAnsiTheme="minorEastAsia"/>
-          <w:szCs w:val="24"/>
-        </w:rPr>
-      </w:pPr>
-      <w:r>
-        <w:rPr>
-          <w:rFonts w:asciiTheme="minorEastAsia" w:hAnsiTheme="minorEastAsia"/>
+          <w:rFonts w:ascii="微軟正黑體" w:eastAsia="微軟正黑體" w:hAnsi="微軟正黑體"/>
+          <w:szCs w:val="24"/>
+        </w:rPr>
+      </w:pPr>
+      <w:r>
+        <w:rPr>
+          <w:rFonts w:ascii="微軟正黑體" w:eastAsia="微軟正黑體" w:hAnsi="微軟正黑體"/>
           <w:szCs w:val="24"/>
         </w:rPr>
         <w:br w:type="page"/>
@@ -2181,7 +2231,7 @@
         <w:ind w:leftChars="0"/>
         <w:outlineLvl w:val="1"/>
         <w:rPr>
-          <w:rFonts w:ascii="Adobe 繁黑體 Std B" w:eastAsia="Adobe 繁黑體 Std B" w:hAnsi="Adobe 繁黑體 Std B"/>
+          <w:rFonts w:ascii="微軟正黑體" w:eastAsia="微軟正黑體" w:hAnsi="微軟正黑體"/>
           <w:sz w:val="36"/>
           <w:szCs w:val="36"/>
         </w:rPr>
@@ -2189,7 +2239,7 @@
       <w:bookmarkStart w:id="8" w:name="_Toc493463324"/>
       <w:r>
         <w:rPr>
-          <w:rFonts w:ascii="Adobe 繁黑體 Std B" w:eastAsia="Adobe 繁黑體 Std B" w:hAnsi="Adobe 繁黑體 Std B" w:hint="eastAsia"/>
+          <w:rFonts w:ascii="微軟正黑體" w:eastAsia="微軟正黑體" w:hAnsi="微軟正黑體" w:hint="eastAsia"/>
           <w:sz w:val="36"/>
           <w:szCs w:val="36"/>
         </w:rPr>
@@ -2201,14 +2251,14 @@
     <w:p>
       <w:pPr>
         <w:rPr>
-          <w:rFonts w:ascii="Adobe 繁黑體 Std B" w:eastAsia="Adobe 繁黑體 Std B" w:hAnsi="Adobe 繁黑體 Std B"/>
+          <w:rFonts w:ascii="微軟正黑體" w:eastAsia="微軟正黑體" w:hAnsi="微軟正黑體"/>
           <w:sz w:val="36"/>
           <w:szCs w:val="36"/>
         </w:rPr>
       </w:pPr>
       <w:r>
         <w:rPr>
-          <w:rFonts w:ascii="Adobe 繁黑體 Std B" w:eastAsia="Adobe 繁黑體 Std B" w:hAnsi="Adobe 繁黑體 Std B" w:hint="eastAsia"/>
+          <w:rFonts w:ascii="微軟正黑體" w:eastAsia="微軟正黑體" w:hAnsi="微軟正黑體" w:hint="eastAsia"/>
           <w:noProof/>
           <w:sz w:val="36"/>
           <w:szCs w:val="36"/>
@@ -2259,7 +2309,7 @@
     <w:p>
       <w:pPr>
         <w:rPr>
-          <w:rFonts w:ascii="Adobe 繁黑體 Std B" w:eastAsia="Adobe 繁黑體 Std B" w:hAnsi="Adobe 繁黑體 Std B"/>
+          <w:rFonts w:ascii="微軟正黑體" w:eastAsia="微軟正黑體" w:hAnsi="微軟正黑體"/>
           <w:sz w:val="36"/>
           <w:szCs w:val="36"/>
         </w:rPr>
@@ -2284,13 +2334,13 @@
           <w:p>
             <w:pPr>
               <w:rPr>
-                <w:rFonts w:ascii="Adobe 繁黑體 Std B" w:eastAsia="Adobe 繁黑體 Std B" w:hAnsi="Adobe 繁黑體 Std B"/>
+                <w:rFonts w:ascii="微軟正黑體" w:eastAsia="微軟正黑體" w:hAnsi="微軟正黑體"/>
                 <w:szCs w:val="24"/>
               </w:rPr>
             </w:pPr>
             <w:r>
               <w:rPr>
-                <w:rFonts w:ascii="Adobe 繁黑體 Std B" w:eastAsia="Adobe 繁黑體 Std B" w:hAnsi="Adobe 繁黑體 Std B" w:hint="eastAsia"/>
+                <w:rFonts w:ascii="微軟正黑體" w:eastAsia="微軟正黑體" w:hAnsi="微軟正黑體" w:hint="eastAsia"/>
                 <w:szCs w:val="24"/>
               </w:rPr>
               <w:t>街區</w:t>
@@ -2304,13 +2354,13 @@
           <w:p>
             <w:pPr>
               <w:rPr>
-                <w:rFonts w:asciiTheme="minorEastAsia" w:hAnsiTheme="minorEastAsia"/>
+                <w:rFonts w:ascii="微軟正黑體" w:eastAsia="微軟正黑體" w:hAnsi="微軟正黑體"/>
                 <w:szCs w:val="24"/>
               </w:rPr>
             </w:pPr>
             <w:r>
               <w:rPr>
-                <w:rFonts w:asciiTheme="minorEastAsia" w:hAnsiTheme="minorEastAsia" w:hint="eastAsia"/>
+                <w:rFonts w:ascii="微軟正黑體" w:eastAsia="微軟正黑體" w:hAnsi="微軟正黑體" w:hint="eastAsia"/>
                 <w:szCs w:val="24"/>
               </w:rPr>
               <w:t>由錯綜複雜的平房和街道構成，平房之間會有類似天橋的結構連成路線。</w:t>
@@ -2319,13 +2369,13 @@
           <w:p>
             <w:pPr>
               <w:rPr>
-                <w:rFonts w:asciiTheme="minorEastAsia" w:hAnsiTheme="minorEastAsia"/>
+                <w:rFonts w:ascii="微軟正黑體" w:eastAsia="微軟正黑體" w:hAnsi="微軟正黑體"/>
                 <w:szCs w:val="24"/>
               </w:rPr>
             </w:pPr>
             <w:r>
               <w:rPr>
-                <w:rFonts w:asciiTheme="minorEastAsia" w:hAnsiTheme="minorEastAsia" w:hint="eastAsia"/>
+                <w:rFonts w:ascii="微軟正黑體" w:eastAsia="微軟正黑體" w:hAnsi="微軟正黑體" w:hint="eastAsia"/>
                 <w:szCs w:val="24"/>
               </w:rPr>
               <w:t>街道雜亂不堪，有時甚至要繞至平房內才能到障礙物之後。</w:t>
@@ -2341,13 +2391,13 @@
           <w:p>
             <w:pPr>
               <w:rPr>
-                <w:rFonts w:ascii="Adobe 繁黑體 Std B" w:eastAsia="Adobe 繁黑體 Std B" w:hAnsi="Adobe 繁黑體 Std B"/>
+                <w:rFonts w:ascii="微軟正黑體" w:eastAsia="微軟正黑體" w:hAnsi="微軟正黑體"/>
                 <w:szCs w:val="24"/>
               </w:rPr>
             </w:pPr>
             <w:r>
               <w:rPr>
-                <w:rFonts w:ascii="Adobe 繁黑體 Std B" w:eastAsia="Adobe 繁黑體 Std B" w:hAnsi="Adobe 繁黑體 Std B" w:hint="eastAsia"/>
+                <w:rFonts w:ascii="微軟正黑體" w:eastAsia="微軟正黑體" w:hAnsi="微軟正黑體" w:hint="eastAsia"/>
                 <w:szCs w:val="24"/>
               </w:rPr>
               <w:t>地下聖壇</w:t>
@@ -2361,27 +2411,27 @@
           <w:p>
             <w:pPr>
               <w:rPr>
-                <w:rFonts w:asciiTheme="minorEastAsia" w:hAnsiTheme="minorEastAsia"/>
+                <w:rFonts w:ascii="微軟正黑體" w:eastAsia="微軟正黑體" w:hAnsi="微軟正黑體"/>
                 <w:szCs w:val="24"/>
               </w:rPr>
             </w:pPr>
             <w:r>
               <w:rPr>
-                <w:rFonts w:asciiTheme="minorEastAsia" w:hAnsiTheme="minorEastAsia" w:hint="eastAsia"/>
+                <w:rFonts w:ascii="微軟正黑體" w:eastAsia="微軟正黑體" w:hAnsi="微軟正黑體" w:hint="eastAsia"/>
                 <w:szCs w:val="24"/>
               </w:rPr>
               <w:t>遊戲中聖女(次女)躲藏的地方，是個寬敞的地底空間，上方是一片墓園，平時很少人會經過這，也因此是個絕佳的躲藏地點。</w:t>
             </w:r>
             <w:r>
               <w:rPr>
-                <w:rFonts w:asciiTheme="minorEastAsia" w:hAnsiTheme="minorEastAsia"/>
+                <w:rFonts w:ascii="微軟正黑體" w:eastAsia="微軟正黑體" w:hAnsi="微軟正黑體"/>
                 <w:szCs w:val="24"/>
               </w:rPr>
               <w:br/>
             </w:r>
             <w:r>
               <w:rPr>
-                <w:rFonts w:asciiTheme="minorEastAsia" w:hAnsiTheme="minorEastAsia" w:hint="eastAsia"/>
+                <w:rFonts w:ascii="微軟正黑體" w:eastAsia="微軟正黑體" w:hAnsi="微軟正黑體" w:hint="eastAsia"/>
                 <w:szCs w:val="24"/>
               </w:rPr>
               <w:t>為遊戲內重要的根據地，玩家會頻繁回來這裡，且會有許多NPC來此避難，因此需要一定的空間。</w:t>
@@ -2397,13 +2447,13 @@
           <w:p>
             <w:pPr>
               <w:rPr>
-                <w:rFonts w:ascii="Adobe 繁黑體 Std B" w:eastAsia="Adobe 繁黑體 Std B" w:hAnsi="Adobe 繁黑體 Std B"/>
+                <w:rFonts w:ascii="微軟正黑體" w:eastAsia="微軟正黑體" w:hAnsi="微軟正黑體"/>
                 <w:szCs w:val="24"/>
               </w:rPr>
             </w:pPr>
             <w:r>
               <w:rPr>
-                <w:rFonts w:ascii="Adobe 繁黑體 Std B" w:eastAsia="Adobe 繁黑體 Std B" w:hAnsi="Adobe 繁黑體 Std B" w:hint="eastAsia"/>
+                <w:rFonts w:ascii="微軟正黑體" w:eastAsia="微軟正黑體" w:hAnsi="微軟正黑體" w:hint="eastAsia"/>
                 <w:szCs w:val="24"/>
               </w:rPr>
               <w:t>廣場</w:t>
@@ -2417,36 +2467,29 @@
           <w:p>
             <w:pPr>
               <w:rPr>
-                <w:rFonts w:asciiTheme="minorEastAsia" w:hAnsiTheme="minorEastAsia"/>
+                <w:rFonts w:ascii="微軟正黑體" w:eastAsia="微軟正黑體" w:hAnsi="微軟正黑體"/>
                 <w:szCs w:val="24"/>
               </w:rPr>
             </w:pPr>
             <w:r>
               <w:rPr>
-                <w:rFonts w:asciiTheme="minorEastAsia" w:hAnsiTheme="minorEastAsia" w:hint="eastAsia"/>
+                <w:rFonts w:ascii="微軟正黑體" w:eastAsia="微軟正黑體" w:hAnsi="微軟正黑體" w:hint="eastAsia"/>
                 <w:szCs w:val="24"/>
               </w:rPr>
-              <w:t>城鎮中</w:t>
-            </w:r>
-            <w:r>
-              <w:rPr>
-                <w:rFonts w:asciiTheme="minorEastAsia" w:hAnsiTheme="minorEastAsia" w:hint="eastAsia"/>
+              <w:t>城鎮中的中大型廣場，通常是居民用於</w:t>
+            </w:r>
+            <w:proofErr w:type="gramStart"/>
+            <w:r>
+              <w:rPr>
+                <w:rFonts w:ascii="微軟正黑體" w:eastAsia="微軟正黑體" w:hAnsi="微軟正黑體" w:hint="eastAsia"/>
                 <w:szCs w:val="24"/>
               </w:rPr>
-              <w:t>的中大型廣場，通常是居民用於</w:t>
-            </w:r>
-            <w:proofErr w:type="gramStart"/>
-            <w:r>
-              <w:rPr>
-                <w:rFonts w:asciiTheme="minorEastAsia" w:hAnsiTheme="minorEastAsia" w:hint="eastAsia"/>
-                <w:szCs w:val="24"/>
-              </w:rPr>
               <w:t>汲</w:t>
             </w:r>
             <w:proofErr w:type="gramEnd"/>
             <w:r>
               <w:rPr>
-                <w:rFonts w:asciiTheme="minorEastAsia" w:hAnsiTheme="minorEastAsia" w:hint="eastAsia"/>
+                <w:rFonts w:ascii="微軟正黑體" w:eastAsia="微軟正黑體" w:hAnsi="微軟正黑體" w:hint="eastAsia"/>
                 <w:szCs w:val="24"/>
               </w:rPr>
               <w:t>井水用的。</w:t>
@@ -2455,23 +2498,16 @@
           <w:p>
             <w:pPr>
               <w:rPr>
-                <w:rFonts w:asciiTheme="minorEastAsia" w:hAnsiTheme="minorEastAsia"/>
+                <w:rFonts w:ascii="微軟正黑體" w:eastAsia="微軟正黑體" w:hAnsi="微軟正黑體"/>
                 <w:szCs w:val="24"/>
               </w:rPr>
             </w:pPr>
             <w:r>
               <w:rPr>
-                <w:rFonts w:asciiTheme="minorEastAsia" w:hAnsiTheme="minorEastAsia" w:hint="eastAsia"/>
+                <w:rFonts w:ascii="微軟正黑體" w:eastAsia="微軟正黑體" w:hAnsi="微軟正黑體" w:hint="eastAsia"/>
                 <w:szCs w:val="24"/>
               </w:rPr>
-              <w:t>監視之壁</w:t>
-            </w:r>
-            <w:r>
-              <w:rPr>
-                <w:rFonts w:asciiTheme="minorEastAsia" w:hAnsiTheme="minorEastAsia" w:hint="eastAsia"/>
-                <w:szCs w:val="24"/>
-              </w:rPr>
-              <w:t>(BOSS)戰鬥區域，地形較為空曠，小型雜物居多。</w:t>
+              <w:t>監視之壁(BOSS)戰鬥區域，地形較為空曠，小型雜物居多。</w:t>
             </w:r>
           </w:p>
         </w:tc>
@@ -2484,13 +2520,13 @@
           <w:p>
             <w:pPr>
               <w:rPr>
-                <w:rFonts w:ascii="Adobe 繁黑體 Std B" w:eastAsia="Adobe 繁黑體 Std B" w:hAnsi="Adobe 繁黑體 Std B"/>
+                <w:rFonts w:ascii="微軟正黑體" w:eastAsia="微軟正黑體" w:hAnsi="微軟正黑體"/>
                 <w:szCs w:val="24"/>
               </w:rPr>
             </w:pPr>
             <w:r>
               <w:rPr>
-                <w:rFonts w:ascii="Adobe 繁黑體 Std B" w:eastAsia="Adobe 繁黑體 Std B" w:hAnsi="Adobe 繁黑體 Std B" w:hint="eastAsia"/>
+                <w:rFonts w:ascii="微軟正黑體" w:eastAsia="微軟正黑體" w:hAnsi="微軟正黑體" w:hint="eastAsia"/>
                 <w:szCs w:val="24"/>
               </w:rPr>
               <w:t>小教堂</w:t>
@@ -2504,57 +2540,50 @@
           <w:p>
             <w:pPr>
               <w:rPr>
-                <w:rFonts w:asciiTheme="minorEastAsia" w:hAnsiTheme="minorEastAsia"/>
+                <w:rFonts w:ascii="微軟正黑體" w:eastAsia="微軟正黑體" w:hAnsi="微軟正黑體"/>
                 <w:szCs w:val="24"/>
               </w:rPr>
             </w:pPr>
             <w:r>
               <w:rPr>
-                <w:rFonts w:asciiTheme="minorEastAsia" w:hAnsiTheme="minorEastAsia" w:hint="eastAsia"/>
+                <w:rFonts w:ascii="微軟正黑體" w:eastAsia="微軟正黑體" w:hAnsi="微軟正黑體" w:hint="eastAsia"/>
                 <w:szCs w:val="24"/>
               </w:rPr>
               <w:t>2層樓的教堂建築</w:t>
             </w:r>
             <w:r>
               <w:rPr>
-                <w:rFonts w:asciiTheme="minorEastAsia" w:hAnsiTheme="minorEastAsia" w:hint="eastAsia"/>
+                <w:rFonts w:ascii="微軟正黑體" w:eastAsia="微軟正黑體" w:hAnsi="微軟正黑體" w:hint="eastAsia"/>
                 <w:szCs w:val="24"/>
               </w:rPr>
-              <w:t>，並附有一</w:t>
-            </w:r>
-            <w:r>
-              <w:rPr>
-                <w:rFonts w:asciiTheme="minorEastAsia" w:hAnsiTheme="minorEastAsia" w:hint="eastAsia"/>
+              <w:t>，並附有一個鐘塔</w:t>
+            </w:r>
+            <w:r>
+              <w:rPr>
+                <w:rFonts w:ascii="微軟正黑體" w:eastAsia="微軟正黑體" w:hAnsi="微軟正黑體" w:hint="eastAsia"/>
                 <w:szCs w:val="24"/>
               </w:rPr>
-              <w:t>個鐘塔</w:t>
-            </w:r>
-            <w:r>
-              <w:rPr>
-                <w:rFonts w:asciiTheme="minorEastAsia" w:hAnsiTheme="minorEastAsia" w:hint="eastAsia"/>
+              <w:t>，為平民區最為醒目之建築，</w:t>
+            </w:r>
+            <w:r>
+              <w:rPr>
+                <w:rFonts w:ascii="微軟正黑體" w:eastAsia="微軟正黑體" w:hAnsi="微軟正黑體" w:hint="eastAsia"/>
                 <w:szCs w:val="24"/>
               </w:rPr>
-              <w:t>，為平民區最為醒目之建築，</w:t>
-            </w:r>
-            <w:r>
-              <w:rPr>
-                <w:rFonts w:asciiTheme="minorEastAsia" w:hAnsiTheme="minorEastAsia" w:hint="eastAsia"/>
+              <w:t>玩家必須到達鐘塔，</w:t>
+            </w:r>
+            <w:proofErr w:type="gramStart"/>
+            <w:r>
+              <w:rPr>
+                <w:rFonts w:ascii="微軟正黑體" w:eastAsia="微軟正黑體" w:hAnsi="微軟正黑體" w:hint="eastAsia"/>
                 <w:szCs w:val="24"/>
               </w:rPr>
-              <w:t>玩家必須到達鐘塔，</w:t>
-            </w:r>
-            <w:proofErr w:type="gramStart"/>
-            <w:r>
-              <w:rPr>
-                <w:rFonts w:asciiTheme="minorEastAsia" w:hAnsiTheme="minorEastAsia" w:hint="eastAsia"/>
-                <w:szCs w:val="24"/>
-              </w:rPr>
               <w:t>敲響鐘後</w:t>
             </w:r>
             <w:proofErr w:type="gramEnd"/>
             <w:r>
               <w:rPr>
-                <w:rFonts w:asciiTheme="minorEastAsia" w:hAnsiTheme="minorEastAsia" w:hint="eastAsia"/>
+                <w:rFonts w:ascii="微軟正黑體" w:eastAsia="微軟正黑體" w:hAnsi="微軟正黑體" w:hint="eastAsia"/>
                 <w:szCs w:val="24"/>
               </w:rPr>
               <w:t>才會開啟大橋閘門。</w:t>
@@ -2563,14 +2592,14 @@
           <w:p>
             <w:pPr>
               <w:rPr>
-                <w:rFonts w:asciiTheme="minorEastAsia" w:hAnsiTheme="minorEastAsia"/>
+                <w:rFonts w:ascii="微軟正黑體" w:eastAsia="微軟正黑體" w:hAnsi="微軟正黑體"/>
                 <w:szCs w:val="24"/>
               </w:rPr>
             </w:pPr>
             <w:proofErr w:type="gramStart"/>
             <w:r>
               <w:rPr>
-                <w:rFonts w:asciiTheme="minorEastAsia" w:hAnsiTheme="minorEastAsia" w:hint="eastAsia"/>
+                <w:rFonts w:ascii="微軟正黑體" w:eastAsia="微軟正黑體" w:hAnsi="微軟正黑體" w:hint="eastAsia"/>
                 <w:szCs w:val="24"/>
               </w:rPr>
               <w:t>敲完鐘</w:t>
@@ -2578,7 +2607,7 @@
             <w:proofErr w:type="gramEnd"/>
             <w:r>
               <w:rPr>
-                <w:rFonts w:asciiTheme="minorEastAsia" w:hAnsiTheme="minorEastAsia" w:hint="eastAsia"/>
+                <w:rFonts w:ascii="微軟正黑體" w:eastAsia="微軟正黑體" w:hAnsi="微軟正黑體" w:hint="eastAsia"/>
                 <w:szCs w:val="24"/>
               </w:rPr>
               <w:t>後回到教堂1</w:t>
@@ -2586,18 +2615,26 @@
             <w:proofErr w:type="gramStart"/>
             <w:r>
               <w:rPr>
-                <w:rFonts w:asciiTheme="minorEastAsia" w:hAnsiTheme="minorEastAsia" w:hint="eastAsia"/>
+                <w:rFonts w:ascii="微軟正黑體" w:eastAsia="微軟正黑體" w:hAnsi="微軟正黑體" w:hint="eastAsia"/>
                 <w:szCs w:val="24"/>
               </w:rPr>
-              <w:t>樓會開始</w:t>
+              <w:t>樓會開</w:t>
             </w:r>
             <w:proofErr w:type="gramEnd"/>
             <w:r>
               <w:rPr>
-                <w:rFonts w:asciiTheme="minorEastAsia" w:hAnsiTheme="minorEastAsia" w:hint="eastAsia"/>
+                <w:rFonts w:ascii="微軟正黑體" w:eastAsia="微軟正黑體" w:hAnsi="微軟正黑體" w:hint="eastAsia"/>
                 <w:szCs w:val="24"/>
               </w:rPr>
-              <w:t>BOSS戰，1樓空間較大，但會有梁柱、長椅的中大型障礙物。</w:t>
+              <w:t>始BOSS戰，1樓空間較大，但</w:t>
+            </w:r>
+            <w:r>
+              <w:rPr>
+                <w:rFonts w:ascii="微軟正黑體" w:eastAsia="微軟正黑體" w:hAnsi="微軟正黑體" w:hint="eastAsia"/>
+                <w:szCs w:val="24"/>
+              </w:rPr>
+              <w:lastRenderedPageBreak/>
+              <w:t>會有梁柱、長椅的中大型障礙物。</w:t>
             </w:r>
           </w:p>
         </w:tc>
@@ -2610,15 +2647,16 @@
           <w:p>
             <w:pPr>
               <w:rPr>
-                <w:rFonts w:ascii="Adobe 繁黑體 Std B" w:eastAsia="Adobe 繁黑體 Std B" w:hAnsi="Adobe 繁黑體 Std B"/>
+                <w:rFonts w:ascii="微軟正黑體" w:eastAsia="微軟正黑體" w:hAnsi="微軟正黑體"/>
                 <w:szCs w:val="24"/>
               </w:rPr>
             </w:pPr>
             <w:r>
               <w:rPr>
-                <w:rFonts w:ascii="Adobe 繁黑體 Std B" w:eastAsia="Adobe 繁黑體 Std B" w:hAnsi="Adobe 繁黑體 Std B" w:hint="eastAsia"/>
+                <w:rFonts w:ascii="微軟正黑體" w:eastAsia="微軟正黑體" w:hAnsi="微軟正黑體" w:hint="eastAsia"/>
                 <w:szCs w:val="24"/>
               </w:rPr>
+              <w:lastRenderedPageBreak/>
               <w:t>貴族大橋</w:t>
             </w:r>
           </w:p>
@@ -2630,13 +2668,13 @@
           <w:p>
             <w:pPr>
               <w:rPr>
-                <w:rFonts w:asciiTheme="minorEastAsia" w:hAnsiTheme="minorEastAsia"/>
+                <w:rFonts w:ascii="微軟正黑體" w:eastAsia="微軟正黑體" w:hAnsi="微軟正黑體"/>
                 <w:szCs w:val="24"/>
               </w:rPr>
             </w:pPr>
             <w:r>
               <w:rPr>
-                <w:rFonts w:asciiTheme="minorEastAsia" w:hAnsiTheme="minorEastAsia" w:hint="eastAsia"/>
+                <w:rFonts w:ascii="微軟正黑體" w:eastAsia="微軟正黑體" w:hAnsi="微軟正黑體" w:hint="eastAsia"/>
                 <w:szCs w:val="24"/>
               </w:rPr>
               <w:t>平民、貴族區之間隔著一條河，因此要通往貴族區必定要經過大橋。</w:t>
@@ -2645,13 +2683,13 @@
           <w:p>
             <w:pPr>
               <w:rPr>
-                <w:rFonts w:asciiTheme="minorEastAsia" w:hAnsiTheme="minorEastAsia"/>
+                <w:rFonts w:ascii="微軟正黑體" w:eastAsia="微軟正黑體" w:hAnsi="微軟正黑體"/>
                 <w:szCs w:val="24"/>
               </w:rPr>
             </w:pPr>
             <w:r>
               <w:rPr>
-                <w:rFonts w:asciiTheme="minorEastAsia" w:hAnsiTheme="minorEastAsia" w:hint="eastAsia"/>
+                <w:rFonts w:ascii="微軟正黑體" w:eastAsia="微軟正黑體" w:hAnsi="微軟正黑體" w:hint="eastAsia"/>
                 <w:szCs w:val="24"/>
               </w:rPr>
               <w:t>大橋入口位於小教堂旁，由教團人員控制入口閘門。</w:t>
@@ -2664,7 +2702,7 @@
       <w:pPr>
         <w:ind w:leftChars="200" w:left="480"/>
         <w:rPr>
-          <w:rFonts w:ascii="Adobe 繁黑體 Std B" w:eastAsia="Adobe 繁黑體 Std B" w:hAnsi="Adobe 繁黑體 Std B"/>
+          <w:rFonts w:ascii="微軟正黑體" w:eastAsia="微軟正黑體" w:hAnsi="微軟正黑體"/>
           <w:sz w:val="36"/>
           <w:szCs w:val="36"/>
         </w:rPr>
@@ -2674,14 +2712,14 @@
       <w:pPr>
         <w:widowControl/>
         <w:rPr>
-          <w:rFonts w:ascii="Adobe 繁黑體 Std B" w:eastAsia="Adobe 繁黑體 Std B" w:hAnsi="Adobe 繁黑體 Std B"/>
+          <w:rFonts w:ascii="微軟正黑體" w:eastAsia="微軟正黑體" w:hAnsi="微軟正黑體"/>
           <w:sz w:val="36"/>
           <w:szCs w:val="36"/>
         </w:rPr>
       </w:pPr>
       <w:r>
         <w:rPr>
-          <w:rFonts w:ascii="Adobe 繁黑體 Std B" w:eastAsia="Adobe 繁黑體 Std B" w:hAnsi="Adobe 繁黑體 Std B"/>
+          <w:rFonts w:ascii="微軟正黑體" w:eastAsia="微軟正黑體" w:hAnsi="微軟正黑體"/>
           <w:sz w:val="36"/>
           <w:szCs w:val="36"/>
         </w:rPr>
@@ -2698,7 +2736,7 @@
         <w:ind w:leftChars="0"/>
         <w:outlineLvl w:val="1"/>
         <w:rPr>
-          <w:rFonts w:ascii="Adobe 繁黑體 Std B" w:eastAsia="Adobe 繁黑體 Std B" w:hAnsi="Adobe 繁黑體 Std B"/>
+          <w:rFonts w:ascii="微軟正黑體" w:eastAsia="微軟正黑體" w:hAnsi="微軟正黑體"/>
           <w:sz w:val="36"/>
           <w:szCs w:val="36"/>
         </w:rPr>
@@ -2706,7 +2744,7 @@
       <w:bookmarkStart w:id="9" w:name="_Toc493463325"/>
       <w:r>
         <w:rPr>
-          <w:rFonts w:ascii="Adobe 繁黑體 Std B" w:eastAsia="Adobe 繁黑體 Std B" w:hAnsi="Adobe 繁黑體 Std B" w:hint="eastAsia"/>
+          <w:rFonts w:ascii="微軟正黑體" w:eastAsia="微軟正黑體" w:hAnsi="微軟正黑體" w:hint="eastAsia"/>
           <w:sz w:val="36"/>
           <w:szCs w:val="36"/>
         </w:rPr>
@@ -2724,7 +2762,7 @@
         </w:numPr>
         <w:ind w:leftChars="0"/>
         <w:rPr>
-          <w:rFonts w:asciiTheme="minorEastAsia" w:hAnsiTheme="minorEastAsia"/>
+          <w:rFonts w:ascii="微軟正黑體" w:eastAsia="微軟正黑體" w:hAnsi="微軟正黑體"/>
           <w:b/>
           <w:sz w:val="28"/>
           <w:szCs w:val="28"/>
@@ -2732,7 +2770,7 @@
       </w:pPr>
       <w:r>
         <w:rPr>
-          <w:rFonts w:asciiTheme="minorEastAsia" w:hAnsiTheme="minorEastAsia" w:hint="eastAsia"/>
+          <w:rFonts w:ascii="微軟正黑體" w:eastAsia="微軟正黑體" w:hAnsi="微軟正黑體" w:hint="eastAsia"/>
           <w:b/>
           <w:sz w:val="28"/>
           <w:szCs w:val="28"/>
@@ -2744,34 +2782,34 @@
       <w:pPr>
         <w:ind w:leftChars="400" w:left="960"/>
         <w:rPr>
-          <w:rFonts w:asciiTheme="minorEastAsia" w:hAnsiTheme="minorEastAsia"/>
-          <w:szCs w:val="24"/>
-        </w:rPr>
-      </w:pPr>
-      <w:r>
-        <w:rPr>
-          <w:rFonts w:asciiTheme="minorEastAsia" w:hAnsiTheme="minorEastAsia" w:hint="eastAsia"/>
+          <w:rFonts w:ascii="微軟正黑體" w:eastAsia="微軟正黑體" w:hAnsi="微軟正黑體"/>
+          <w:szCs w:val="24"/>
+        </w:rPr>
+      </w:pPr>
+      <w:r>
+        <w:rPr>
+          <w:rFonts w:ascii="微軟正黑體" w:eastAsia="微軟正黑體" w:hAnsi="微軟正黑體" w:hint="eastAsia"/>
           <w:szCs w:val="24"/>
         </w:rPr>
         <w:t>環境時間 : 傍晚</w:t>
       </w:r>
       <w:r>
         <w:rPr>
-          <w:rFonts w:asciiTheme="minorEastAsia" w:hAnsiTheme="minorEastAsia"/>
+          <w:rFonts w:ascii="微軟正黑體" w:eastAsia="微軟正黑體" w:hAnsi="微軟正黑體"/>
           <w:szCs w:val="24"/>
         </w:rPr>
         <w:br/>
       </w:r>
       <w:r>
         <w:rPr>
-          <w:rFonts w:asciiTheme="minorEastAsia" w:hAnsiTheme="minorEastAsia" w:hint="eastAsia"/>
+          <w:rFonts w:ascii="微軟正黑體" w:eastAsia="微軟正黑體" w:hAnsi="微軟正黑體" w:hint="eastAsia"/>
           <w:szCs w:val="24"/>
         </w:rPr>
         <w:t xml:space="preserve">氣候 : </w:t>
       </w:r>
       <w:r>
         <w:rPr>
-          <w:rFonts w:asciiTheme="minorEastAsia" w:hAnsiTheme="minorEastAsia" w:hint="eastAsia"/>
+          <w:rFonts w:ascii="微軟正黑體" w:eastAsia="微軟正黑體" w:hAnsi="微軟正黑體" w:hint="eastAsia"/>
           <w:szCs w:val="24"/>
         </w:rPr>
         <w:t>陰天、些許霧</w:t>
@@ -2781,13 +2819,13 @@
       <w:pPr>
         <w:ind w:leftChars="400" w:left="960"/>
         <w:rPr>
-          <w:rFonts w:asciiTheme="minorEastAsia" w:hAnsiTheme="minorEastAsia"/>
-          <w:szCs w:val="24"/>
-        </w:rPr>
-      </w:pPr>
-      <w:r>
-        <w:rPr>
-          <w:rFonts w:asciiTheme="minorEastAsia" w:hAnsiTheme="minorEastAsia" w:hint="eastAsia"/>
+          <w:rFonts w:ascii="微軟正黑體" w:eastAsia="微軟正黑體" w:hAnsi="微軟正黑體"/>
+          <w:szCs w:val="24"/>
+        </w:rPr>
+      </w:pPr>
+      <w:r>
+        <w:rPr>
+          <w:rFonts w:ascii="微軟正黑體" w:eastAsia="微軟正黑體" w:hAnsi="微軟正黑體" w:hint="eastAsia"/>
           <w:noProof/>
           <w:szCs w:val="24"/>
         </w:rPr>
@@ -2843,7 +2881,7 @@
         </w:numPr>
         <w:ind w:leftChars="0"/>
         <w:rPr>
-          <w:rFonts w:asciiTheme="minorEastAsia" w:hAnsiTheme="minorEastAsia"/>
+          <w:rFonts w:ascii="微軟正黑體" w:eastAsia="微軟正黑體" w:hAnsi="微軟正黑體"/>
           <w:b/>
           <w:sz w:val="28"/>
           <w:szCs w:val="28"/>
@@ -2851,7 +2889,7 @@
       </w:pPr>
       <w:r>
         <w:rPr>
-          <w:rFonts w:asciiTheme="minorEastAsia" w:hAnsiTheme="minorEastAsia" w:hint="eastAsia"/>
+          <w:rFonts w:ascii="微軟正黑體" w:eastAsia="微軟正黑體" w:hAnsi="微軟正黑體" w:hint="eastAsia"/>
           <w:b/>
           <w:sz w:val="28"/>
           <w:szCs w:val="28"/>
@@ -2868,13 +2906,13 @@
         </w:numPr>
         <w:ind w:leftChars="0"/>
         <w:rPr>
-          <w:rFonts w:asciiTheme="minorEastAsia" w:hAnsiTheme="minorEastAsia"/>
-          <w:szCs w:val="24"/>
-        </w:rPr>
-      </w:pPr>
-      <w:r>
-        <w:rPr>
-          <w:rFonts w:asciiTheme="minorEastAsia" w:hAnsiTheme="minorEastAsia" w:hint="eastAsia"/>
+          <w:rFonts w:ascii="微軟正黑體" w:eastAsia="微軟正黑體" w:hAnsi="微軟正黑體"/>
+          <w:szCs w:val="24"/>
+        </w:rPr>
+      </w:pPr>
+      <w:r>
+        <w:rPr>
+          <w:rFonts w:ascii="微軟正黑體" w:eastAsia="微軟正黑體" w:hAnsi="微軟正黑體" w:hint="eastAsia"/>
           <w:b/>
           <w:szCs w:val="24"/>
         </w:rPr>
@@ -2882,49 +2920,49 @@
       </w:r>
       <w:r>
         <w:rPr>
-          <w:rFonts w:asciiTheme="minorEastAsia" w:hAnsiTheme="minorEastAsia"/>
+          <w:rFonts w:ascii="微軟正黑體" w:eastAsia="微軟正黑體" w:hAnsi="微軟正黑體"/>
           <w:szCs w:val="24"/>
         </w:rPr>
         <w:br/>
       </w:r>
       <w:r>
         <w:rPr>
-          <w:rFonts w:asciiTheme="minorEastAsia" w:hAnsiTheme="minorEastAsia" w:hint="eastAsia"/>
+          <w:rFonts w:ascii="微軟正黑體" w:eastAsia="微軟正黑體" w:hAnsi="微軟正黑體" w:hint="eastAsia"/>
           <w:szCs w:val="24"/>
         </w:rPr>
         <w:t>約12~13世紀，仿羅馬式</w:t>
       </w:r>
       <w:r>
         <w:rPr>
-          <w:rFonts w:asciiTheme="minorEastAsia" w:hAnsiTheme="minorEastAsia" w:hint="eastAsia"/>
+          <w:rFonts w:ascii="微軟正黑體" w:eastAsia="微軟正黑體" w:hAnsi="微軟正黑體" w:hint="eastAsia"/>
           <w:szCs w:val="24"/>
         </w:rPr>
         <w:t>建築。</w:t>
       </w:r>
       <w:r>
         <w:rPr>
-          <w:rFonts w:asciiTheme="minorEastAsia" w:hAnsiTheme="minorEastAsia"/>
+          <w:rFonts w:ascii="微軟正黑體" w:eastAsia="微軟正黑體" w:hAnsi="微軟正黑體"/>
           <w:szCs w:val="24"/>
         </w:rPr>
         <w:br/>
       </w:r>
       <w:r>
         <w:rPr>
-          <w:rFonts w:asciiTheme="minorEastAsia" w:hAnsiTheme="minorEastAsia" w:hint="eastAsia"/>
+          <w:rFonts w:ascii="微軟正黑體" w:eastAsia="微軟正黑體" w:hAnsi="微軟正黑體" w:hint="eastAsia"/>
           <w:szCs w:val="24"/>
         </w:rPr>
         <w:t>平房普遍為2~3層樓高度為主，路線錯綜複雜，以上下層交替</w:t>
       </w:r>
       <w:r>
         <w:rPr>
-          <w:rFonts w:asciiTheme="minorEastAsia" w:hAnsiTheme="minorEastAsia" w:hint="eastAsia"/>
+          <w:rFonts w:ascii="微軟正黑體" w:eastAsia="微軟正黑體" w:hAnsi="微軟正黑體" w:hint="eastAsia"/>
           <w:szCs w:val="24"/>
         </w:rPr>
         <w:t>穿插暗巷</w:t>
       </w:r>
       <w:r>
         <w:rPr>
-          <w:rFonts w:asciiTheme="minorEastAsia" w:hAnsiTheme="minorEastAsia" w:hint="eastAsia"/>
+          <w:rFonts w:ascii="微軟正黑體" w:eastAsia="微軟正黑體" w:hAnsi="微軟正黑體" w:hint="eastAsia"/>
           <w:szCs w:val="24"/>
         </w:rPr>
         <w:t>的路線為特色。</w:t>
@@ -2934,16 +2972,17 @@
       <w:pPr>
         <w:ind w:leftChars="600" w:left="1440"/>
         <w:rPr>
-          <w:rFonts w:asciiTheme="minorEastAsia" w:hAnsiTheme="minorEastAsia" w:hint="eastAsia"/>
-          <w:szCs w:val="24"/>
-        </w:rPr>
-      </w:pPr>
-      <w:r>
-        <w:rPr>
-          <w:rFonts w:asciiTheme="minorEastAsia" w:hAnsiTheme="minorEastAsia" w:hint="eastAsia"/>
+          <w:rFonts w:ascii="微軟正黑體" w:eastAsia="微軟正黑體" w:hAnsi="微軟正黑體"/>
+          <w:szCs w:val="24"/>
+        </w:rPr>
+      </w:pPr>
+      <w:r>
+        <w:rPr>
+          <w:rFonts w:ascii="微軟正黑體" w:eastAsia="微軟正黑體" w:hAnsi="微軟正黑體" w:hint="eastAsia"/>
           <w:noProof/>
           <w:szCs w:val="24"/>
         </w:rPr>
+        <w:lastRenderedPageBreak/>
         <w:drawing>
           <wp:inline distT="0" distB="0" distL="0" distR="0">
             <wp:extent cx="2620370" cy="3493932"/>
@@ -2996,50 +3035,42 @@
         </w:numPr>
         <w:ind w:leftChars="0"/>
         <w:rPr>
-          <w:rFonts w:asciiTheme="minorEastAsia" w:hAnsiTheme="minorEastAsia"/>
-          <w:szCs w:val="24"/>
-        </w:rPr>
-      </w:pPr>
-      <w:r>
-        <w:rPr>
-          <w:rFonts w:asciiTheme="minorEastAsia" w:hAnsiTheme="minorEastAsia" w:hint="eastAsia"/>
+          <w:rFonts w:ascii="微軟正黑體" w:eastAsia="微軟正黑體" w:hAnsi="微軟正黑體"/>
+          <w:szCs w:val="24"/>
+        </w:rPr>
+      </w:pPr>
+      <w:r>
+        <w:rPr>
+          <w:rFonts w:ascii="微軟正黑體" w:eastAsia="微軟正黑體" w:hAnsi="微軟正黑體" w:hint="eastAsia"/>
           <w:b/>
           <w:szCs w:val="24"/>
         </w:rPr>
-        <w:lastRenderedPageBreak/>
         <w:t>水渠道</w:t>
       </w:r>
       <w:r>
         <w:rPr>
-          <w:rFonts w:asciiTheme="minorEastAsia" w:hAnsiTheme="minorEastAsia"/>
+          <w:rFonts w:ascii="微軟正黑體" w:eastAsia="微軟正黑體" w:hAnsi="微軟正黑體"/>
           <w:szCs w:val="24"/>
         </w:rPr>
         <w:br/>
       </w:r>
       <w:r>
         <w:rPr>
-          <w:rFonts w:asciiTheme="minorEastAsia" w:hAnsiTheme="minorEastAsia" w:hint="eastAsia"/>
-          <w:szCs w:val="24"/>
-        </w:rPr>
-        <w:t>中世紀</w:t>
-      </w:r>
-      <w:r>
-        <w:rPr>
-          <w:rFonts w:asciiTheme="minorEastAsia" w:hAnsiTheme="minorEastAsia" w:hint="eastAsia"/>
-          <w:szCs w:val="24"/>
-        </w:rPr>
-        <w:t>引水渠道的建築。</w:t>
-      </w:r>
-      <w:r>
-        <w:rPr>
-          <w:rFonts w:asciiTheme="minorEastAsia" w:hAnsiTheme="minorEastAsia"/>
+          <w:rFonts w:ascii="微軟正黑體" w:eastAsia="微軟正黑體" w:hAnsi="微軟正黑體" w:hint="eastAsia"/>
+          <w:szCs w:val="24"/>
+        </w:rPr>
+        <w:t>中世紀引水渠道的建築。</w:t>
+      </w:r>
+      <w:r>
+        <w:rPr>
+          <w:rFonts w:ascii="微軟正黑體" w:eastAsia="微軟正黑體" w:hAnsi="微軟正黑體"/>
           <w:szCs w:val="24"/>
         </w:rPr>
         <w:br/>
       </w:r>
       <w:r>
         <w:rPr>
-          <w:rFonts w:asciiTheme="minorEastAsia" w:hAnsiTheme="minorEastAsia" w:hint="eastAsia"/>
+          <w:rFonts w:ascii="微軟正黑體" w:eastAsia="微軟正黑體" w:hAnsi="微軟正黑體" w:hint="eastAsia"/>
           <w:szCs w:val="24"/>
         </w:rPr>
         <w:t>教團大城鎮中的引水系統，穿插在平民區中比一般的平房要高。</w:t>
@@ -3049,16 +3080,17 @@
       <w:pPr>
         <w:ind w:leftChars="600" w:left="1440"/>
         <w:rPr>
-          <w:rFonts w:asciiTheme="minorEastAsia" w:hAnsiTheme="minorEastAsia"/>
-          <w:szCs w:val="24"/>
-        </w:rPr>
-      </w:pPr>
-      <w:r>
-        <w:rPr>
-          <w:rFonts w:asciiTheme="minorEastAsia" w:hAnsiTheme="minorEastAsia"/>
+          <w:rFonts w:ascii="微軟正黑體" w:eastAsia="微軟正黑體" w:hAnsi="微軟正黑體"/>
+          <w:szCs w:val="24"/>
+        </w:rPr>
+      </w:pPr>
+      <w:r>
+        <w:rPr>
+          <w:rFonts w:ascii="微軟正黑體" w:eastAsia="微軟正黑體" w:hAnsi="微軟正黑體"/>
           <w:noProof/>
           <w:szCs w:val="24"/>
         </w:rPr>
+        <w:lastRenderedPageBreak/>
         <w:drawing>
           <wp:inline distT="0" distB="0" distL="0" distR="0">
             <wp:extent cx="2834417" cy="3916907"/>
@@ -3111,13 +3143,13 @@
         </w:numPr>
         <w:ind w:leftChars="0"/>
         <w:rPr>
-          <w:rFonts w:asciiTheme="minorEastAsia" w:hAnsiTheme="minorEastAsia"/>
-          <w:szCs w:val="24"/>
-        </w:rPr>
-      </w:pPr>
-      <w:r>
-        <w:rPr>
-          <w:rFonts w:asciiTheme="minorEastAsia" w:hAnsiTheme="minorEastAsia" w:hint="eastAsia"/>
+          <w:rFonts w:ascii="微軟正黑體" w:eastAsia="微軟正黑體" w:hAnsi="微軟正黑體"/>
+          <w:szCs w:val="24"/>
+        </w:rPr>
+      </w:pPr>
+      <w:r>
+        <w:rPr>
+          <w:rFonts w:ascii="微軟正黑體" w:eastAsia="微軟正黑體" w:hAnsi="微軟正黑體" w:hint="eastAsia"/>
           <w:b/>
           <w:szCs w:val="24"/>
         </w:rPr>
@@ -3125,49 +3157,49 @@
       </w:r>
       <w:r>
         <w:rPr>
-          <w:rFonts w:asciiTheme="minorEastAsia" w:hAnsiTheme="minorEastAsia"/>
+          <w:rFonts w:ascii="微軟正黑體" w:eastAsia="微軟正黑體" w:hAnsi="微軟正黑體"/>
           <w:szCs w:val="24"/>
         </w:rPr>
         <w:br/>
       </w:r>
       <w:r>
         <w:rPr>
-          <w:rFonts w:asciiTheme="minorEastAsia" w:hAnsiTheme="minorEastAsia" w:hint="eastAsia"/>
+          <w:rFonts w:ascii="微軟正黑體" w:eastAsia="微軟正黑體" w:hAnsi="微軟正黑體" w:hint="eastAsia"/>
           <w:szCs w:val="24"/>
         </w:rPr>
         <w:t>平民區中</w:t>
       </w:r>
       <w:r>
         <w:rPr>
-          <w:rFonts w:asciiTheme="minorEastAsia" w:hAnsiTheme="minorEastAsia" w:hint="eastAsia"/>
+          <w:rFonts w:ascii="微軟正黑體" w:eastAsia="微軟正黑體" w:hAnsi="微軟正黑體" w:hint="eastAsia"/>
           <w:szCs w:val="24"/>
         </w:rPr>
         <w:t>一個</w:t>
       </w:r>
       <w:r>
         <w:rPr>
-          <w:rFonts w:asciiTheme="minorEastAsia" w:hAnsiTheme="minorEastAsia" w:hint="eastAsia"/>
+          <w:rFonts w:ascii="微軟正黑體" w:eastAsia="微軟正黑體" w:hAnsi="微軟正黑體" w:hint="eastAsia"/>
           <w:szCs w:val="24"/>
         </w:rPr>
         <w:t>開闊的空地，</w:t>
       </w:r>
       <w:r>
         <w:rPr>
-          <w:rFonts w:asciiTheme="minorEastAsia" w:hAnsiTheme="minorEastAsia" w:hint="eastAsia"/>
+          <w:rFonts w:ascii="微軟正黑體" w:eastAsia="微軟正黑體" w:hAnsi="微軟正黑體" w:hint="eastAsia"/>
           <w:szCs w:val="24"/>
         </w:rPr>
         <w:t>是水渠道轉換到地下水路的一個樞紐地帶。</w:t>
       </w:r>
       <w:r>
         <w:rPr>
-          <w:rFonts w:asciiTheme="minorEastAsia" w:hAnsiTheme="minorEastAsia"/>
+          <w:rFonts w:ascii="微軟正黑體" w:eastAsia="微軟正黑體" w:hAnsi="微軟正黑體"/>
           <w:szCs w:val="24"/>
         </w:rPr>
         <w:br/>
       </w:r>
       <w:r>
         <w:rPr>
-          <w:rFonts w:asciiTheme="minorEastAsia" w:hAnsiTheme="minorEastAsia" w:hint="eastAsia"/>
+          <w:rFonts w:ascii="微軟正黑體" w:eastAsia="微軟正黑體" w:hAnsi="微軟正黑體" w:hint="eastAsia"/>
           <w:szCs w:val="24"/>
         </w:rPr>
         <w:t>廣場中有水池作為類似淨水功能用，之後再流往地下水路分散至平民區中的各水井。</w:t>
@@ -3177,16 +3209,17 @@
       <w:pPr>
         <w:ind w:leftChars="600" w:left="1440"/>
         <w:rPr>
-          <w:rFonts w:asciiTheme="minorEastAsia" w:hAnsiTheme="minorEastAsia"/>
-          <w:szCs w:val="24"/>
-        </w:rPr>
-      </w:pPr>
-      <w:r>
-        <w:rPr>
-          <w:rFonts w:asciiTheme="minorEastAsia" w:hAnsiTheme="minorEastAsia"/>
+          <w:rFonts w:ascii="微軟正黑體" w:eastAsia="微軟正黑體" w:hAnsi="微軟正黑體"/>
+          <w:szCs w:val="24"/>
+        </w:rPr>
+      </w:pPr>
+      <w:r>
+        <w:rPr>
+          <w:rFonts w:ascii="微軟正黑體" w:eastAsia="微軟正黑體" w:hAnsi="微軟正黑體"/>
           <w:noProof/>
           <w:szCs w:val="24"/>
         </w:rPr>
+        <w:lastRenderedPageBreak/>
         <w:drawing>
           <wp:inline distT="0" distB="0" distL="0" distR="0">
             <wp:extent cx="3480179" cy="2620788"/>
@@ -3239,57 +3272,56 @@
         </w:numPr>
         <w:ind w:leftChars="0"/>
         <w:rPr>
-          <w:rFonts w:asciiTheme="minorEastAsia" w:hAnsiTheme="minorEastAsia"/>
-          <w:szCs w:val="24"/>
-        </w:rPr>
-      </w:pPr>
-      <w:r>
-        <w:rPr>
-          <w:rFonts w:asciiTheme="minorEastAsia" w:hAnsiTheme="minorEastAsia" w:hint="eastAsia"/>
+          <w:rFonts w:ascii="微軟正黑體" w:eastAsia="微軟正黑體" w:hAnsi="微軟正黑體"/>
+          <w:szCs w:val="24"/>
+        </w:rPr>
+      </w:pPr>
+      <w:r>
+        <w:rPr>
+          <w:rFonts w:ascii="微軟正黑體" w:eastAsia="微軟正黑體" w:hAnsi="微軟正黑體" w:hint="eastAsia"/>
           <w:b/>
           <w:szCs w:val="24"/>
         </w:rPr>
-        <w:lastRenderedPageBreak/>
         <w:t>地下水路</w:t>
       </w:r>
       <w:r>
         <w:rPr>
-          <w:rFonts w:asciiTheme="minorEastAsia" w:hAnsiTheme="minorEastAsia"/>
+          <w:rFonts w:ascii="微軟正黑體" w:eastAsia="微軟正黑體" w:hAnsi="微軟正黑體"/>
           <w:szCs w:val="24"/>
         </w:rPr>
         <w:br/>
       </w:r>
       <w:r>
         <w:rPr>
-          <w:rFonts w:asciiTheme="minorEastAsia" w:hAnsiTheme="minorEastAsia" w:hint="eastAsia"/>
+          <w:rFonts w:ascii="微軟正黑體" w:eastAsia="微軟正黑體" w:hAnsi="微軟正黑體" w:hint="eastAsia"/>
           <w:szCs w:val="24"/>
         </w:rPr>
         <w:t>平民區地底的水路系統，居民的用水都是取自於此，同時也代表這水路可以到達平民區各處。</w:t>
       </w:r>
       <w:r>
         <w:rPr>
-          <w:rFonts w:asciiTheme="minorEastAsia" w:hAnsiTheme="minorEastAsia"/>
+          <w:rFonts w:ascii="微軟正黑體" w:eastAsia="微軟正黑體" w:hAnsi="微軟正黑體"/>
           <w:szCs w:val="24"/>
         </w:rPr>
         <w:br/>
       </w:r>
       <w:r>
         <w:rPr>
-          <w:rFonts w:asciiTheme="minorEastAsia" w:hAnsiTheme="minorEastAsia" w:hint="eastAsia"/>
+          <w:rFonts w:ascii="微軟正黑體" w:eastAsia="微軟正黑體" w:hAnsi="微軟正黑體" w:hint="eastAsia"/>
           <w:szCs w:val="24"/>
         </w:rPr>
         <w:t>遊戲中地下水路是此關卡中期相當重要的地區，他連接了2大重要設施的路線，因此玩家會頻繁來回於此。</w:t>
       </w:r>
       <w:r>
         <w:rPr>
-          <w:rFonts w:asciiTheme="minorEastAsia" w:hAnsiTheme="minorEastAsia"/>
+          <w:rFonts w:ascii="微軟正黑體" w:eastAsia="微軟正黑體" w:hAnsi="微軟正黑體"/>
           <w:szCs w:val="24"/>
         </w:rPr>
         <w:br/>
       </w:r>
       <w:r>
         <w:rPr>
-          <w:rFonts w:asciiTheme="minorEastAsia" w:hAnsiTheme="minorEastAsia" w:hint="eastAsia"/>
+          <w:rFonts w:ascii="微軟正黑體" w:eastAsia="微軟正黑體" w:hAnsi="微軟正黑體" w:hint="eastAsia"/>
           <w:szCs w:val="24"/>
         </w:rPr>
         <w:t>地下水路僅有稍微開發過，因此會有一些人工支柱或磚牆等等，但沒有到水下宮殿的華麗程度。</w:t>
@@ -3299,13 +3331,13 @@
       <w:pPr>
         <w:ind w:leftChars="600" w:left="1440"/>
         <w:rPr>
-          <w:rFonts w:asciiTheme="minorEastAsia" w:hAnsiTheme="minorEastAsia"/>
-          <w:szCs w:val="24"/>
-        </w:rPr>
-      </w:pPr>
-      <w:r>
-        <w:rPr>
-          <w:rFonts w:asciiTheme="minorEastAsia" w:hAnsiTheme="minorEastAsia"/>
+          <w:rFonts w:ascii="微軟正黑體" w:eastAsia="微軟正黑體" w:hAnsi="微軟正黑體"/>
+          <w:szCs w:val="24"/>
+        </w:rPr>
+      </w:pPr>
+      <w:r>
+        <w:rPr>
+          <w:rFonts w:ascii="微軟正黑體" w:eastAsia="微軟正黑體" w:hAnsi="微軟正黑體"/>
           <w:noProof/>
           <w:szCs w:val="24"/>
         </w:rPr>
@@ -3353,10 +3385,11 @@
       </w:r>
       <w:r>
         <w:rPr>
-          <w:rFonts w:asciiTheme="minorEastAsia" w:hAnsiTheme="minorEastAsia"/>
+          <w:rFonts w:ascii="微軟正黑體" w:eastAsia="微軟正黑體" w:hAnsi="微軟正黑體"/>
           <w:noProof/>
           <w:szCs w:val="24"/>
         </w:rPr>
+        <w:lastRenderedPageBreak/>
         <w:drawing>
           <wp:inline distT="0" distB="0" distL="0" distR="0" wp14:anchorId="0D99687D" wp14:editId="514A4259">
             <wp:extent cx="3012901" cy="4640239"/>
@@ -3409,22 +3442,21 @@
         </w:numPr>
         <w:ind w:leftChars="0"/>
         <w:rPr>
-          <w:rFonts w:asciiTheme="minorEastAsia" w:hAnsiTheme="minorEastAsia"/>
-          <w:szCs w:val="24"/>
-        </w:rPr>
-      </w:pPr>
-      <w:r>
-        <w:rPr>
-          <w:rFonts w:asciiTheme="minorEastAsia" w:hAnsiTheme="minorEastAsia" w:hint="eastAsia"/>
+          <w:rFonts w:ascii="微軟正黑體" w:eastAsia="微軟正黑體" w:hAnsi="微軟正黑體"/>
+          <w:szCs w:val="24"/>
+        </w:rPr>
+      </w:pPr>
+      <w:r>
+        <w:rPr>
+          <w:rFonts w:ascii="微軟正黑體" w:eastAsia="微軟正黑體" w:hAnsi="微軟正黑體" w:hint="eastAsia"/>
           <w:b/>
           <w:szCs w:val="24"/>
         </w:rPr>
-        <w:lastRenderedPageBreak/>
         <w:t>小教堂</w:t>
       </w:r>
       <w:r>
         <w:rPr>
-          <w:rFonts w:asciiTheme="minorEastAsia" w:hAnsiTheme="minorEastAsia"/>
+          <w:rFonts w:ascii="微軟正黑體" w:eastAsia="微軟正黑體" w:hAnsi="微軟正黑體"/>
           <w:b/>
           <w:szCs w:val="24"/>
         </w:rPr>
@@ -3432,49 +3464,49 @@
       </w:r>
       <w:r>
         <w:rPr>
-          <w:rFonts w:asciiTheme="minorEastAsia" w:hAnsiTheme="minorEastAsia" w:hint="eastAsia"/>
+          <w:rFonts w:ascii="微軟正黑體" w:eastAsia="微軟正黑體" w:hAnsi="微軟正黑體" w:hint="eastAsia"/>
           <w:szCs w:val="24"/>
         </w:rPr>
         <w:t>仿羅馬式教堂建築，</w:t>
       </w:r>
       <w:r>
         <w:rPr>
-          <w:rFonts w:asciiTheme="minorEastAsia" w:hAnsiTheme="minorEastAsia" w:hint="eastAsia"/>
+          <w:rFonts w:ascii="微軟正黑體" w:eastAsia="微軟正黑體" w:hAnsi="微軟正黑體" w:hint="eastAsia"/>
           <w:szCs w:val="24"/>
         </w:rPr>
         <w:t>並附有一個鐘塔，</w:t>
       </w:r>
       <w:r>
         <w:rPr>
-          <w:rFonts w:asciiTheme="minorEastAsia" w:hAnsiTheme="minorEastAsia" w:hint="eastAsia"/>
+          <w:rFonts w:ascii="微軟正黑體" w:eastAsia="微軟正黑體" w:hAnsi="微軟正黑體" w:hint="eastAsia"/>
           <w:szCs w:val="24"/>
         </w:rPr>
         <w:t>為平民區中最為醒目的建築。</w:t>
       </w:r>
       <w:r>
         <w:rPr>
-          <w:rFonts w:asciiTheme="minorEastAsia" w:hAnsiTheme="minorEastAsia"/>
+          <w:rFonts w:ascii="微軟正黑體" w:eastAsia="微軟正黑體" w:hAnsi="微軟正黑體"/>
           <w:szCs w:val="24"/>
         </w:rPr>
         <w:br/>
       </w:r>
       <w:r>
         <w:rPr>
-          <w:rFonts w:asciiTheme="minorEastAsia" w:hAnsiTheme="minorEastAsia" w:hint="eastAsia"/>
+          <w:rFonts w:ascii="微軟正黑體" w:eastAsia="微軟正黑體" w:hAnsi="微軟正黑體" w:hint="eastAsia"/>
           <w:szCs w:val="24"/>
         </w:rPr>
         <w:t>教堂高度比平房還要來的高，教團的權力象徵，但平民區的教堂不會比貴族區、大教堂區的教堂來的華麗。</w:t>
       </w:r>
       <w:r>
         <w:rPr>
-          <w:rFonts w:asciiTheme="minorEastAsia" w:hAnsiTheme="minorEastAsia"/>
+          <w:rFonts w:ascii="微軟正黑體" w:eastAsia="微軟正黑體" w:hAnsi="微軟正黑體"/>
           <w:szCs w:val="24"/>
         </w:rPr>
         <w:br/>
       </w:r>
       <w:r>
         <w:rPr>
-          <w:rFonts w:asciiTheme="minorEastAsia" w:hAnsiTheme="minorEastAsia" w:hint="eastAsia"/>
+          <w:rFonts w:ascii="微軟正黑體" w:eastAsia="微軟正黑體" w:hAnsi="微軟正黑體" w:hint="eastAsia"/>
           <w:szCs w:val="24"/>
         </w:rPr>
         <w:t>(圖片待補)</w:t>
@@ -3484,13 +3516,13 @@
       <w:pPr>
         <w:widowControl/>
         <w:rPr>
-          <w:rFonts w:asciiTheme="minorEastAsia" w:hAnsiTheme="minorEastAsia"/>
-          <w:szCs w:val="24"/>
-        </w:rPr>
-      </w:pPr>
-      <w:r>
-        <w:rPr>
-          <w:rFonts w:asciiTheme="minorEastAsia" w:hAnsiTheme="minorEastAsia"/>
+          <w:rFonts w:ascii="微軟正黑體" w:eastAsia="微軟正黑體" w:hAnsi="微軟正黑體"/>
+          <w:szCs w:val="24"/>
+        </w:rPr>
+      </w:pPr>
+      <w:r>
+        <w:rPr>
+          <w:rFonts w:ascii="微軟正黑體" w:eastAsia="微軟正黑體" w:hAnsi="微軟正黑體"/>
           <w:szCs w:val="24"/>
         </w:rPr>
         <w:br w:type="page"/>
@@ -3506,7 +3538,7 @@
         <w:ind w:leftChars="0"/>
         <w:outlineLvl w:val="1"/>
         <w:rPr>
-          <w:rFonts w:ascii="Adobe 繁黑體 Std B" w:eastAsia="Adobe 繁黑體 Std B" w:hAnsi="Adobe 繁黑體 Std B"/>
+          <w:rFonts w:ascii="微軟正黑體" w:eastAsia="微軟正黑體" w:hAnsi="微軟正黑體"/>
           <w:sz w:val="36"/>
           <w:szCs w:val="36"/>
         </w:rPr>
@@ -3514,7 +3546,7 @@
       <w:bookmarkStart w:id="10" w:name="_Toc493463326"/>
       <w:r>
         <w:rPr>
-          <w:rFonts w:ascii="Adobe 繁黑體 Std B" w:eastAsia="Adobe 繁黑體 Std B" w:hAnsi="Adobe 繁黑體 Std B" w:hint="eastAsia"/>
+          <w:rFonts w:ascii="微軟正黑體" w:eastAsia="微軟正黑體" w:hAnsi="微軟正黑體" w:hint="eastAsia"/>
           <w:sz w:val="36"/>
           <w:szCs w:val="36"/>
         </w:rPr>
@@ -3542,13 +3574,13 @@
           <w:p>
             <w:pPr>
               <w:rPr>
-                <w:rFonts w:ascii="Adobe 繁黑體 Std B" w:eastAsia="Adobe 繁黑體 Std B" w:hAnsi="Adobe 繁黑體 Std B"/>
+                <w:rFonts w:ascii="微軟正黑體" w:eastAsia="微軟正黑體" w:hAnsi="微軟正黑體"/>
                 <w:szCs w:val="24"/>
               </w:rPr>
             </w:pPr>
             <w:r>
               <w:rPr>
-                <w:rFonts w:ascii="Adobe 繁黑體 Std B" w:eastAsia="Adobe 繁黑體 Std B" w:hAnsi="Adobe 繁黑體 Std B" w:hint="eastAsia"/>
+                <w:rFonts w:ascii="微軟正黑體" w:eastAsia="微軟正黑體" w:hAnsi="微軟正黑體" w:hint="eastAsia"/>
                 <w:szCs w:val="24"/>
               </w:rPr>
               <w:t>聖女(次女)</w:t>
@@ -3562,27 +3594,27 @@
           <w:p>
             <w:pPr>
               <w:rPr>
-                <w:rFonts w:asciiTheme="minorEastAsia" w:hAnsiTheme="minorEastAsia"/>
+                <w:rFonts w:ascii="微軟正黑體" w:eastAsia="微軟正黑體" w:hAnsi="微軟正黑體"/>
                 <w:szCs w:val="24"/>
               </w:rPr>
             </w:pPr>
             <w:r>
               <w:rPr>
-                <w:rFonts w:asciiTheme="minorEastAsia" w:hAnsiTheme="minorEastAsia" w:hint="eastAsia"/>
+                <w:rFonts w:ascii="微軟正黑體" w:eastAsia="微軟正黑體" w:hAnsi="微軟正黑體" w:hint="eastAsia"/>
                 <w:szCs w:val="24"/>
               </w:rPr>
               <w:t>居住於平民區的聖女，個性溫柔賢淑，非常的照顧他人，擁有防禦性質的特殊能力。</w:t>
             </w:r>
             <w:r>
               <w:rPr>
-                <w:rFonts w:asciiTheme="minorEastAsia" w:hAnsiTheme="minorEastAsia"/>
+                <w:rFonts w:ascii="微軟正黑體" w:eastAsia="微軟正黑體" w:hAnsi="微軟正黑體"/>
                 <w:szCs w:val="24"/>
               </w:rPr>
               <w:br/>
             </w:r>
             <w:r>
               <w:rPr>
-                <w:rFonts w:asciiTheme="minorEastAsia" w:hAnsiTheme="minorEastAsia" w:hint="eastAsia"/>
+                <w:rFonts w:ascii="微軟正黑體" w:eastAsia="微軟正黑體" w:hAnsi="微軟正黑體" w:hint="eastAsia"/>
                 <w:szCs w:val="24"/>
               </w:rPr>
               <w:t>再怪病爆發後被陷害為主謀者，成為眾矢之的，目前與一些還信任她的居民一同躲在地下聖壇。</w:t>
@@ -3598,13 +3630,13 @@
           <w:p>
             <w:pPr>
               <w:rPr>
-                <w:rFonts w:ascii="Adobe 繁黑體 Std B" w:eastAsia="Adobe 繁黑體 Std B" w:hAnsi="Adobe 繁黑體 Std B"/>
+                <w:rFonts w:ascii="微軟正黑體" w:eastAsia="微軟正黑體" w:hAnsi="微軟正黑體"/>
                 <w:szCs w:val="24"/>
               </w:rPr>
             </w:pPr>
             <w:r>
               <w:rPr>
-                <w:rFonts w:ascii="Adobe 繁黑體 Std B" w:eastAsia="Adobe 繁黑體 Std B" w:hAnsi="Adobe 繁黑體 Std B" w:hint="eastAsia"/>
+                <w:rFonts w:ascii="微軟正黑體" w:eastAsia="微軟正黑體" w:hAnsi="微軟正黑體" w:hint="eastAsia"/>
                 <w:szCs w:val="24"/>
               </w:rPr>
               <w:t>失心者</w:t>
@@ -3618,27 +3650,27 @@
           <w:p>
             <w:pPr>
               <w:rPr>
-                <w:rFonts w:asciiTheme="minorEastAsia" w:hAnsiTheme="minorEastAsia"/>
+                <w:rFonts w:ascii="微軟正黑體" w:eastAsia="微軟正黑體" w:hAnsi="微軟正黑體"/>
                 <w:szCs w:val="24"/>
               </w:rPr>
             </w:pPr>
             <w:r>
               <w:rPr>
-                <w:rFonts w:asciiTheme="minorEastAsia" w:hAnsiTheme="minorEastAsia" w:hint="eastAsia"/>
+                <w:rFonts w:ascii="微軟正黑體" w:eastAsia="微軟正黑體" w:hAnsi="微軟正黑體" w:hint="eastAsia"/>
                 <w:szCs w:val="24"/>
               </w:rPr>
               <w:t>平民區的城鎮護衛隊員，時常受到次女的幫助，因此相信次女是被陷害的。</w:t>
             </w:r>
             <w:r>
               <w:rPr>
-                <w:rFonts w:asciiTheme="minorEastAsia" w:hAnsiTheme="minorEastAsia"/>
+                <w:rFonts w:ascii="微軟正黑體" w:eastAsia="微軟正黑體" w:hAnsi="微軟正黑體"/>
                 <w:szCs w:val="24"/>
               </w:rPr>
               <w:br/>
             </w:r>
             <w:r>
               <w:rPr>
-                <w:rFonts w:asciiTheme="minorEastAsia" w:hAnsiTheme="minorEastAsia" w:hint="eastAsia"/>
+                <w:rFonts w:ascii="微軟正黑體" w:eastAsia="微軟正黑體" w:hAnsi="微軟正黑體" w:hint="eastAsia"/>
                 <w:szCs w:val="24"/>
               </w:rPr>
               <w:t>在怪病爆發後，受到教團之命前往打擊怪物以及獵殺聖女，看著同伴們</w:t>
@@ -3646,7 +3678,7 @@
             <w:proofErr w:type="gramStart"/>
             <w:r>
               <w:rPr>
-                <w:rFonts w:asciiTheme="minorEastAsia" w:hAnsiTheme="minorEastAsia" w:hint="eastAsia"/>
+                <w:rFonts w:ascii="微軟正黑體" w:eastAsia="微軟正黑體" w:hAnsi="微軟正黑體" w:hint="eastAsia"/>
                 <w:szCs w:val="24"/>
               </w:rPr>
               <w:t>一</w:t>
@@ -3654,14 +3686,14 @@
             <w:proofErr w:type="gramEnd"/>
             <w:r>
               <w:rPr>
-                <w:rFonts w:asciiTheme="minorEastAsia" w:hAnsiTheme="minorEastAsia" w:hint="eastAsia"/>
+                <w:rFonts w:ascii="微軟正黑體" w:eastAsia="微軟正黑體" w:hAnsi="微軟正黑體" w:hint="eastAsia"/>
                 <w:szCs w:val="24"/>
               </w:rPr>
               <w:t>個個被怪物所殺，或是</w:t>
             </w:r>
             <w:r>
               <w:rPr>
-                <w:rFonts w:asciiTheme="minorEastAsia" w:hAnsiTheme="minorEastAsia" w:hint="eastAsia"/>
+                <w:rFonts w:ascii="微軟正黑體" w:eastAsia="微軟正黑體" w:hAnsi="微軟正黑體" w:hint="eastAsia"/>
                 <w:szCs w:val="24"/>
               </w:rPr>
               <w:t>如同陷入瘋狂般的變成聖女獵人，逐漸地對目前處境感到灰心。</w:t>
@@ -3680,7 +3712,7 @@
         <w:ind w:leftChars="0"/>
         <w:outlineLvl w:val="1"/>
         <w:rPr>
-          <w:rFonts w:ascii="Adobe 繁黑體 Std B" w:eastAsia="Adobe 繁黑體 Std B" w:hAnsi="Adobe 繁黑體 Std B"/>
+          <w:rFonts w:ascii="微軟正黑體" w:eastAsia="微軟正黑體" w:hAnsi="微軟正黑體"/>
           <w:sz w:val="36"/>
           <w:szCs w:val="36"/>
         </w:rPr>
@@ -3688,7 +3720,7 @@
       <w:bookmarkStart w:id="11" w:name="_Toc493463327"/>
       <w:r>
         <w:rPr>
-          <w:rFonts w:ascii="Adobe 繁黑體 Std B" w:eastAsia="Adobe 繁黑體 Std B" w:hAnsi="Adobe 繁黑體 Std B" w:hint="eastAsia"/>
+          <w:rFonts w:ascii="微軟正黑體" w:eastAsia="微軟正黑體" w:hAnsi="微軟正黑體" w:hint="eastAsia"/>
           <w:sz w:val="36"/>
           <w:szCs w:val="36"/>
         </w:rPr>
@@ -3705,14 +3737,14 @@
         </w:numPr>
         <w:ind w:leftChars="0"/>
         <w:rPr>
-          <w:rFonts w:asciiTheme="minorEastAsia" w:hAnsiTheme="minorEastAsia"/>
+          <w:rFonts w:ascii="微軟正黑體" w:eastAsia="微軟正黑體" w:hAnsi="微軟正黑體"/>
           <w:sz w:val="28"/>
           <w:szCs w:val="28"/>
         </w:rPr>
       </w:pPr>
       <w:r>
         <w:rPr>
-          <w:rFonts w:asciiTheme="minorEastAsia" w:hAnsiTheme="minorEastAsia" w:hint="eastAsia"/>
+          <w:rFonts w:ascii="微軟正黑體" w:eastAsia="微軟正黑體" w:hAnsi="微軟正黑體" w:hint="eastAsia"/>
           <w:b/>
           <w:sz w:val="28"/>
           <w:szCs w:val="28"/>
@@ -3721,7 +3753,7 @@
       </w:r>
       <w:r>
         <w:rPr>
-          <w:rFonts w:asciiTheme="minorEastAsia" w:hAnsiTheme="minorEastAsia"/>
+          <w:rFonts w:ascii="微軟正黑體" w:eastAsia="微軟正黑體" w:hAnsi="微軟正黑體"/>
           <w:sz w:val="28"/>
           <w:szCs w:val="28"/>
         </w:rPr>
@@ -3729,28 +3761,21 @@
       </w:r>
       <w:r>
         <w:rPr>
-          <w:rFonts w:asciiTheme="minorEastAsia" w:hAnsiTheme="minorEastAsia" w:hint="eastAsia"/>
-          <w:szCs w:val="24"/>
-        </w:rPr>
-        <w:t>路線</w:t>
-      </w:r>
-      <w:r>
-        <w:rPr>
-          <w:rFonts w:asciiTheme="minorEastAsia" w:hAnsiTheme="minorEastAsia" w:hint="eastAsia"/>
-          <w:szCs w:val="24"/>
-        </w:rPr>
-        <w:t xml:space="preserve"> : 城鎮入口 &gt; 平民街區1</w:t>
-      </w:r>
-      <w:r>
-        <w:rPr>
-          <w:rFonts w:asciiTheme="minorEastAsia" w:hAnsiTheme="minorEastAsia"/>
+          <w:rFonts w:ascii="微軟正黑體" w:eastAsia="微軟正黑體" w:hAnsi="微軟正黑體" w:hint="eastAsia"/>
+          <w:szCs w:val="24"/>
+        </w:rPr>
+        <w:t>路線 : 城鎮入口 &gt; 平民街區1</w:t>
+      </w:r>
+      <w:r>
+        <w:rPr>
+          <w:rFonts w:ascii="微軟正黑體" w:eastAsia="微軟正黑體" w:hAnsi="微軟正黑體"/>
           <w:szCs w:val="24"/>
         </w:rPr>
         <w:br/>
       </w:r>
       <w:r>
         <w:rPr>
-          <w:rFonts w:asciiTheme="minorEastAsia" w:hAnsiTheme="minorEastAsia" w:hint="eastAsia"/>
+          <w:rFonts w:ascii="微軟正黑體" w:eastAsia="微軟正黑體" w:hAnsi="微軟正黑體" w:hint="eastAsia"/>
           <w:szCs w:val="24"/>
         </w:rPr>
         <w:t>『治癒之都』，一個流傳於</w:t>
@@ -3758,7 +3783,7 @@
       <w:proofErr w:type="gramStart"/>
       <w:r>
         <w:rPr>
-          <w:rFonts w:asciiTheme="minorEastAsia" w:hAnsiTheme="minorEastAsia" w:hint="eastAsia"/>
+          <w:rFonts w:ascii="微軟正黑體" w:eastAsia="微軟正黑體" w:hAnsi="微軟正黑體" w:hint="eastAsia"/>
           <w:szCs w:val="24"/>
         </w:rPr>
         <w:t>各國間的傳聞</w:t>
@@ -3766,28 +3791,28 @@
       <w:proofErr w:type="gramEnd"/>
       <w:r>
         <w:rPr>
-          <w:rFonts w:asciiTheme="minorEastAsia" w:hAnsiTheme="minorEastAsia" w:hint="eastAsia"/>
+          <w:rFonts w:ascii="微軟正黑體" w:eastAsia="微軟正黑體" w:hAnsi="微軟正黑體" w:hint="eastAsia"/>
           <w:szCs w:val="24"/>
         </w:rPr>
         <w:t>，據說這都市內擁有能夠治癒傳染病的甚至到長生不老的藥，在各國都對傳染病束手無策的情況下，人們也開始尋找這座傳聞中的都市</w:t>
       </w:r>
       <w:r>
         <w:rPr>
-          <w:rFonts w:asciiTheme="minorEastAsia" w:hAnsiTheme="minorEastAsia" w:hint="eastAsia"/>
+          <w:rFonts w:ascii="微軟正黑體" w:eastAsia="微軟正黑體" w:hAnsi="微軟正黑體" w:hint="eastAsia"/>
           <w:szCs w:val="24"/>
         </w:rPr>
         <w:t>，而主角就是某個人類帝國所派出的使者，奉命尋找傳染病的解藥。</w:t>
       </w:r>
       <w:r>
         <w:rPr>
-          <w:rFonts w:asciiTheme="minorEastAsia" w:hAnsiTheme="minorEastAsia"/>
+          <w:rFonts w:ascii="微軟正黑體" w:eastAsia="微軟正黑體" w:hAnsi="微軟正黑體"/>
           <w:szCs w:val="24"/>
         </w:rPr>
         <w:br/>
       </w:r>
       <w:r>
         <w:rPr>
-          <w:rFonts w:asciiTheme="minorEastAsia" w:hAnsiTheme="minorEastAsia" w:hint="eastAsia"/>
+          <w:rFonts w:ascii="微軟正黑體" w:eastAsia="微軟正黑體" w:hAnsi="微軟正黑體" w:hint="eastAsia"/>
           <w:szCs w:val="24"/>
         </w:rPr>
         <w:t>在遠離了戰爭之地，來到了由許多山巒層疊的南方山脈，在山與山</w:t>
@@ -3795,7 +3820,7 @@
       <w:proofErr w:type="gramStart"/>
       <w:r>
         <w:rPr>
-          <w:rFonts w:asciiTheme="minorEastAsia" w:hAnsiTheme="minorEastAsia" w:hint="eastAsia"/>
+          <w:rFonts w:ascii="微軟正黑體" w:eastAsia="微軟正黑體" w:hAnsi="微軟正黑體" w:hint="eastAsia"/>
           <w:szCs w:val="24"/>
         </w:rPr>
         <w:t>中間，</w:t>
@@ -3803,37 +3828,45 @@
       <w:proofErr w:type="gramEnd"/>
       <w:r>
         <w:rPr>
-          <w:rFonts w:asciiTheme="minorEastAsia" w:hAnsiTheme="minorEastAsia" w:hint="eastAsia"/>
-          <w:szCs w:val="24"/>
-        </w:rPr>
-        <w:t>主角找到了</w:t>
+          <w:rFonts w:ascii="微軟正黑體" w:eastAsia="微軟正黑體" w:hAnsi="微軟正黑體" w:hint="eastAsia"/>
+          <w:szCs w:val="24"/>
+        </w:rPr>
+        <w:t>主角找到了一</w:t>
       </w:r>
       <w:proofErr w:type="gramStart"/>
       <w:r>
         <w:rPr>
-          <w:rFonts w:asciiTheme="minorEastAsia" w:hAnsiTheme="minorEastAsia" w:hint="eastAsia"/>
-          <w:szCs w:val="24"/>
-        </w:rPr>
-        <w:t>一座地</w:t>
+          <w:rFonts w:ascii="微軟正黑體" w:eastAsia="微軟正黑體" w:hAnsi="微軟正黑體" w:hint="eastAsia"/>
+          <w:szCs w:val="24"/>
+        </w:rPr>
+        <w:t>座</w:t>
       </w:r>
       <w:proofErr w:type="gramEnd"/>
       <w:r>
         <w:rPr>
-          <w:rFonts w:asciiTheme="minorEastAsia" w:hAnsiTheme="minorEastAsia" w:hint="eastAsia"/>
-          <w:szCs w:val="24"/>
-        </w:rPr>
-        <w:t>圖上沒有記載的大城鎮，如同傳言中的治癒之都。</w:t>
-      </w:r>
-      <w:r>
-        <w:rPr>
-          <w:rFonts w:asciiTheme="minorEastAsia" w:hAnsiTheme="minorEastAsia"/>
+          <w:rFonts w:ascii="微軟正黑體" w:eastAsia="微軟正黑體" w:hAnsi="微軟正黑體" w:hint="eastAsia"/>
+          <w:szCs w:val="24"/>
+        </w:rPr>
+        <w:t>地圖上沒有記載的大城鎮，如同傳言中的治癒之</w:t>
+      </w:r>
+      <w:r>
+        <w:rPr>
+          <w:rFonts w:ascii="微軟正黑體" w:eastAsia="微軟正黑體" w:hAnsi="微軟正黑體" w:hint="eastAsia"/>
+          <w:szCs w:val="24"/>
+        </w:rPr>
+        <w:lastRenderedPageBreak/>
+        <w:t>都。</w:t>
+      </w:r>
+      <w:r>
+        <w:rPr>
+          <w:rFonts w:ascii="微軟正黑體" w:eastAsia="微軟正黑體" w:hAnsi="微軟正黑體"/>
           <w:szCs w:val="24"/>
         </w:rPr>
         <w:br/>
       </w:r>
       <w:r>
         <w:rPr>
-          <w:rFonts w:asciiTheme="minorEastAsia" w:hAnsiTheme="minorEastAsia" w:hint="eastAsia"/>
+          <w:rFonts w:ascii="微軟正黑體" w:eastAsia="微軟正黑體" w:hAnsi="微軟正黑體" w:hint="eastAsia"/>
           <w:szCs w:val="24"/>
         </w:rPr>
         <w:t>越是接近城鎮，越是有股詭異的感覺，如此大的城鎮沒有任何生氣，安靜到僅剩風吹草動的聲音，主角便在這種情形下往城鎮平民區入口走去。</w:t>
@@ -3848,7 +3881,7 @@
         </w:numPr>
         <w:ind w:leftChars="0"/>
         <w:rPr>
-          <w:rFonts w:asciiTheme="minorEastAsia" w:hAnsiTheme="minorEastAsia"/>
+          <w:rFonts w:ascii="微軟正黑體" w:eastAsia="微軟正黑體" w:hAnsi="微軟正黑體"/>
           <w:b/>
           <w:sz w:val="28"/>
           <w:szCs w:val="28"/>
@@ -3856,7 +3889,7 @@
       </w:pPr>
       <w:r>
         <w:rPr>
-          <w:rFonts w:asciiTheme="minorEastAsia" w:hAnsiTheme="minorEastAsia" w:hint="eastAsia"/>
+          <w:rFonts w:ascii="微軟正黑體" w:eastAsia="微軟正黑體" w:hAnsi="微軟正黑體" w:hint="eastAsia"/>
           <w:b/>
           <w:sz w:val="28"/>
           <w:szCs w:val="28"/>
@@ -3865,7 +3898,7 @@
       </w:r>
       <w:r>
         <w:rPr>
-          <w:rFonts w:asciiTheme="minorEastAsia" w:hAnsiTheme="minorEastAsia"/>
+          <w:rFonts w:ascii="微軟正黑體" w:eastAsia="微軟正黑體" w:hAnsi="微軟正黑體"/>
           <w:b/>
           <w:sz w:val="28"/>
           <w:szCs w:val="28"/>
@@ -3874,49 +3907,42 @@
       </w:r>
       <w:r>
         <w:rPr>
-          <w:rFonts w:asciiTheme="minorEastAsia" w:hAnsiTheme="minorEastAsia" w:hint="eastAsia"/>
-          <w:szCs w:val="24"/>
-        </w:rPr>
-        <w:t>路線</w:t>
-      </w:r>
-      <w:r>
-        <w:rPr>
-          <w:rFonts w:asciiTheme="minorEastAsia" w:hAnsiTheme="minorEastAsia" w:hint="eastAsia"/>
-          <w:szCs w:val="24"/>
-        </w:rPr>
-        <w:t xml:space="preserve"> : 平民街區1 &gt; 地下聖壇</w:t>
-      </w:r>
-      <w:r>
-        <w:rPr>
-          <w:rFonts w:asciiTheme="minorEastAsia" w:hAnsiTheme="minorEastAsia"/>
+          <w:rFonts w:ascii="微軟正黑體" w:eastAsia="微軟正黑體" w:hAnsi="微軟正黑體" w:hint="eastAsia"/>
+          <w:szCs w:val="24"/>
+        </w:rPr>
+        <w:t>路線 : 平民街區1 &gt; 地下聖壇</w:t>
+      </w:r>
+      <w:r>
+        <w:rPr>
+          <w:rFonts w:ascii="微軟正黑體" w:eastAsia="微軟正黑體" w:hAnsi="微軟正黑體"/>
           <w:szCs w:val="24"/>
         </w:rPr>
         <w:br/>
       </w:r>
       <w:r>
         <w:rPr>
-          <w:rFonts w:asciiTheme="minorEastAsia" w:hAnsiTheme="minorEastAsia" w:hint="eastAsia"/>
+          <w:rFonts w:ascii="微軟正黑體" w:eastAsia="微軟正黑體" w:hAnsi="微軟正黑體" w:hint="eastAsia"/>
           <w:szCs w:val="24"/>
         </w:rPr>
         <w:t>進入了平民區首先到達的是街區，但如此密集的房屋卻沒有看到任何人在路上，加上周遭傳來細小的怪異聲響，更加劇了這座城鎮的詭異感。</w:t>
       </w:r>
       <w:r>
         <w:rPr>
-          <w:rFonts w:asciiTheme="minorEastAsia" w:hAnsiTheme="minorEastAsia"/>
+          <w:rFonts w:ascii="微軟正黑體" w:eastAsia="微軟正黑體" w:hAnsi="微軟正黑體"/>
           <w:szCs w:val="24"/>
         </w:rPr>
         <w:br/>
       </w:r>
       <w:r>
         <w:rPr>
-          <w:rFonts w:asciiTheme="minorEastAsia" w:hAnsiTheme="minorEastAsia" w:hint="eastAsia"/>
+          <w:rFonts w:ascii="微軟正黑體" w:eastAsia="微軟正黑體" w:hAnsi="微軟正黑體" w:hint="eastAsia"/>
           <w:szCs w:val="24"/>
         </w:rPr>
         <w:t>往更深處走，</w:t>
       </w:r>
       <w:r>
         <w:rPr>
-          <w:rFonts w:asciiTheme="minorEastAsia" w:hAnsiTheme="minorEastAsia" w:hint="eastAsia"/>
+          <w:rFonts w:ascii="微軟正黑體" w:eastAsia="微軟正黑體" w:hAnsi="微軟正黑體" w:hint="eastAsia"/>
           <w:szCs w:val="24"/>
         </w:rPr>
         <w:t>之前的怪異聲響越來越靠近，而最終主角終於發現這聲響是</w:t>
@@ -3924,7 +3950,7 @@
       <w:proofErr w:type="gramStart"/>
       <w:r>
         <w:rPr>
-          <w:rFonts w:asciiTheme="minorEastAsia" w:hAnsiTheme="minorEastAsia" w:hint="eastAsia"/>
+          <w:rFonts w:ascii="微軟正黑體" w:eastAsia="微軟正黑體" w:hAnsi="微軟正黑體" w:hint="eastAsia"/>
           <w:szCs w:val="24"/>
         </w:rPr>
         <w:t>一個似</w:t>
@@ -3932,7 +3958,7 @@
       <w:proofErr w:type="gramEnd"/>
       <w:r>
         <w:rPr>
-          <w:rFonts w:asciiTheme="minorEastAsia" w:hAnsiTheme="minorEastAsia" w:hint="eastAsia"/>
+          <w:rFonts w:ascii="微軟正黑體" w:eastAsia="微軟正黑體" w:hAnsi="微軟正黑體" w:hint="eastAsia"/>
           <w:szCs w:val="24"/>
         </w:rPr>
         <w:t>人又非人的怪異生物啃</w:t>
@@ -3940,120 +3966,118 @@
       <w:proofErr w:type="gramStart"/>
       <w:r>
         <w:rPr>
-          <w:rFonts w:asciiTheme="minorEastAsia" w:hAnsiTheme="minorEastAsia" w:hint="eastAsia"/>
-          <w:szCs w:val="24"/>
-        </w:rPr>
-        <w:t>蝕著</w:t>
+          <w:rFonts w:ascii="微軟正黑體" w:eastAsia="微軟正黑體" w:hAnsi="微軟正黑體" w:hint="eastAsia"/>
+          <w:szCs w:val="24"/>
+        </w:rPr>
+        <w:t>蝕</w:t>
       </w:r>
       <w:proofErr w:type="gramEnd"/>
       <w:r>
         <w:rPr>
-          <w:rFonts w:asciiTheme="minorEastAsia" w:hAnsiTheme="minorEastAsia" w:hint="eastAsia"/>
-          <w:szCs w:val="24"/>
-        </w:rPr>
-        <w:t>不明肉塊的聲音，這怪物也察覺到主角因而攻擊過來；解決掉怪物後，主角便意識到這座城鎮的危險性，但為了尋找這裡是否就是傳聞中的治癒之都，依然繼續往更深處前進。</w:t>
-      </w:r>
-      <w:r>
-        <w:rPr>
-          <w:rFonts w:asciiTheme="minorEastAsia" w:hAnsiTheme="minorEastAsia"/>
+          <w:rFonts w:ascii="微軟正黑體" w:eastAsia="微軟正黑體" w:hAnsi="微軟正黑體" w:hint="eastAsia"/>
+          <w:szCs w:val="24"/>
+        </w:rPr>
+        <w:t>著不明肉塊的聲音，這怪物也察覺到主角因而攻擊過來；解決掉怪物後，主角便意識到這座城鎮的危險性，但為了尋找這裡是否就是傳聞中的治癒之都，依然繼續往更深處前進。</w:t>
+      </w:r>
+      <w:r>
+        <w:rPr>
+          <w:rFonts w:ascii="微軟正黑體" w:eastAsia="微軟正黑體" w:hAnsi="微軟正黑體"/>
           <w:szCs w:val="24"/>
         </w:rPr>
         <w:br/>
       </w:r>
       <w:r>
         <w:rPr>
-          <w:rFonts w:asciiTheme="minorEastAsia" w:hAnsiTheme="minorEastAsia" w:hint="eastAsia"/>
+          <w:rFonts w:ascii="微軟正黑體" w:eastAsia="微軟正黑體" w:hAnsi="微軟正黑體" w:hint="eastAsia"/>
           <w:szCs w:val="24"/>
         </w:rPr>
         <w:t>再往深處探索，終於在路上發現到有</w:t>
       </w:r>
       <w:r>
         <w:rPr>
-          <w:rFonts w:asciiTheme="minorEastAsia" w:hAnsiTheme="minorEastAsia" w:hint="eastAsia"/>
+          <w:rFonts w:ascii="微軟正黑體" w:eastAsia="微軟正黑體" w:hAnsi="微軟正黑體" w:hint="eastAsia"/>
           <w:szCs w:val="24"/>
         </w:rPr>
         <w:t>一群</w:t>
       </w:r>
       <w:r>
         <w:rPr>
-          <w:rFonts w:asciiTheme="minorEastAsia" w:hAnsiTheme="minorEastAsia" w:hint="eastAsia"/>
-          <w:szCs w:val="24"/>
-        </w:rPr>
-        <w:t>活人的蹤跡，但各個都拿著</w:t>
-      </w:r>
-      <w:r>
-        <w:rPr>
-          <w:rFonts w:asciiTheme="minorEastAsia" w:hAnsiTheme="minorEastAsia" w:hint="eastAsia"/>
+          <w:rFonts w:ascii="微軟正黑體" w:eastAsia="微軟正黑體" w:hAnsi="微軟正黑體" w:hint="eastAsia"/>
+          <w:szCs w:val="24"/>
+        </w:rPr>
+        <w:t>活人的蹤跡，但各個都拿著武器在街上遊走著，口中還</w:t>
+      </w:r>
+      <w:proofErr w:type="gramStart"/>
+      <w:r>
+        <w:rPr>
+          <w:rFonts w:ascii="微軟正黑體" w:eastAsia="微軟正黑體" w:hAnsi="微軟正黑體" w:hint="eastAsia"/>
+          <w:szCs w:val="24"/>
+        </w:rPr>
+        <w:t>不</w:t>
+      </w:r>
+      <w:proofErr w:type="gramEnd"/>
+      <w:r>
+        <w:rPr>
+          <w:rFonts w:ascii="微軟正黑體" w:eastAsia="微軟正黑體" w:hAnsi="微軟正黑體" w:hint="eastAsia"/>
+          <w:szCs w:val="24"/>
+        </w:rPr>
+        <w:t>段的念著模糊不清的語句，主角靠近時</w:t>
+      </w:r>
+      <w:r>
+        <w:rPr>
+          <w:rFonts w:ascii="微軟正黑體" w:eastAsia="微軟正黑體" w:hAnsi="微軟正黑體" w:hint="eastAsia"/>
+          <w:szCs w:val="24"/>
+        </w:rPr>
+        <w:t>並沒有攻擊過來，但也沒有搭理主角，見此情形也只好繼續往前走。</w:t>
+      </w:r>
+      <w:r>
+        <w:rPr>
+          <w:rFonts w:ascii="微軟正黑體" w:eastAsia="微軟正黑體" w:hAnsi="微軟正黑體"/>
+          <w:szCs w:val="24"/>
+        </w:rPr>
+        <w:br/>
+      </w:r>
+      <w:r>
+        <w:rPr>
+          <w:rFonts w:ascii="微軟正黑體" w:eastAsia="微軟正黑體" w:hAnsi="微軟正黑體" w:hint="eastAsia"/>
+          <w:szCs w:val="24"/>
+        </w:rPr>
+        <w:t>街區往深處走後來到的一個墓園(另一條路因大門上鎖而無法通行)，</w:t>
+      </w:r>
+      <w:proofErr w:type="gramStart"/>
+      <w:r>
+        <w:rPr>
+          <w:rFonts w:ascii="微軟正黑體" w:eastAsia="微軟正黑體" w:hAnsi="微軟正黑體" w:hint="eastAsia"/>
+          <w:szCs w:val="24"/>
+        </w:rPr>
+        <w:t>墓園中躺著</w:t>
+      </w:r>
+      <w:proofErr w:type="gramEnd"/>
+      <w:r>
+        <w:rPr>
+          <w:rFonts w:ascii="微軟正黑體" w:eastAsia="微軟正黑體" w:hAnsi="微軟正黑體" w:hint="eastAsia"/>
+          <w:szCs w:val="24"/>
+        </w:rPr>
+        <w:t>許多像是不久前才死亡的居民屍體，此時主角對屍體使用</w:t>
+      </w:r>
+      <w:r>
+        <w:rPr>
+          <w:rFonts w:ascii="微軟正黑體" w:eastAsia="微軟正黑體" w:hAnsi="微軟正黑體" w:hint="eastAsia"/>
           <w:szCs w:val="24"/>
         </w:rPr>
         <w:lastRenderedPageBreak/>
-        <w:t>武器在街上遊走著，口中還</w:t>
-      </w:r>
-      <w:proofErr w:type="gramStart"/>
-      <w:r>
-        <w:rPr>
-          <w:rFonts w:asciiTheme="minorEastAsia" w:hAnsiTheme="minorEastAsia" w:hint="eastAsia"/>
-          <w:szCs w:val="24"/>
-        </w:rPr>
-        <w:t>不</w:t>
-      </w:r>
-      <w:proofErr w:type="gramEnd"/>
-      <w:r>
-        <w:rPr>
-          <w:rFonts w:asciiTheme="minorEastAsia" w:hAnsiTheme="minorEastAsia" w:hint="eastAsia"/>
-          <w:szCs w:val="24"/>
-        </w:rPr>
-        <w:t>段的念著模糊不清的語句，主角靠近時</w:t>
-      </w:r>
-      <w:r>
-        <w:rPr>
-          <w:rFonts w:asciiTheme="minorEastAsia" w:hAnsiTheme="minorEastAsia" w:hint="eastAsia"/>
-          <w:szCs w:val="24"/>
-        </w:rPr>
-        <w:t>並沒有攻擊過來，但也沒有搭理主角，見此情形也只好繼續往前走。</w:t>
-      </w:r>
-      <w:r>
-        <w:rPr>
-          <w:rFonts w:asciiTheme="minorEastAsia" w:hAnsiTheme="minorEastAsia"/>
-          <w:szCs w:val="24"/>
-        </w:rPr>
-        <w:br/>
-      </w:r>
-      <w:r>
-        <w:rPr>
-          <w:rFonts w:asciiTheme="minorEastAsia" w:hAnsiTheme="minorEastAsia" w:hint="eastAsia"/>
-          <w:szCs w:val="24"/>
-        </w:rPr>
-        <w:t>街區往深處走後來到的一個墓園(另一條路因大門上鎖而無法通行)，</w:t>
-      </w:r>
-      <w:proofErr w:type="gramStart"/>
-      <w:r>
-        <w:rPr>
-          <w:rFonts w:asciiTheme="minorEastAsia" w:hAnsiTheme="minorEastAsia" w:hint="eastAsia"/>
-          <w:szCs w:val="24"/>
-        </w:rPr>
-        <w:t>墓園中躺著</w:t>
-      </w:r>
-      <w:proofErr w:type="gramEnd"/>
-      <w:r>
-        <w:rPr>
-          <w:rFonts w:asciiTheme="minorEastAsia" w:hAnsiTheme="minorEastAsia" w:hint="eastAsia"/>
-          <w:szCs w:val="24"/>
-        </w:rPr>
-        <w:t>許多像是不久前才死亡的居民屍體，此時主角對屍體使用了探索記憶的能力想要了解這城鎮的事情，而循著記憶的引導，在墓園中找到了一個向下的樓梯，隨著樓梯往下走後便來到了個十分空曠的空間</w:t>
-      </w:r>
-      <w:proofErr w:type="gramStart"/>
-      <w:r>
-        <w:rPr>
-          <w:rFonts w:asciiTheme="minorEastAsia" w:hAnsiTheme="minorEastAsia"/>
+        <w:t>了探索記憶的能力想要了解這城鎮的事情，而循著記憶的引導，在墓園中找到了一個向下的樓梯，隨著樓梯往下走後便來到了個十分空曠的空間</w:t>
+      </w:r>
+      <w:r>
+        <w:rPr>
+          <w:rFonts w:ascii="微軟正黑體" w:eastAsia="微軟正黑體" w:hAnsi="微軟正黑體"/>
           <w:szCs w:val="24"/>
         </w:rPr>
         <w:t>–</w:t>
       </w:r>
-      <w:proofErr w:type="gramEnd"/>
-      <w:r>
-        <w:rPr>
-          <w:rFonts w:asciiTheme="minorEastAsia" w:hAnsiTheme="minorEastAsia" w:hint="eastAsia"/>
+      <w:r>
+        <w:rPr>
+          <w:rFonts w:ascii="微軟正黑體" w:eastAsia="微軟正黑體" w:hAnsi="微軟正黑體" w:hint="eastAsia"/>
           <w:szCs w:val="24"/>
         </w:rPr>
         <w:t>地下聖壇。</w:t>
@@ -4068,7 +4092,7 @@
         </w:numPr>
         <w:ind w:leftChars="0"/>
         <w:rPr>
-          <w:rFonts w:asciiTheme="minorEastAsia" w:hAnsiTheme="minorEastAsia"/>
+          <w:rFonts w:ascii="微軟正黑體" w:eastAsia="微軟正黑體" w:hAnsi="微軟正黑體"/>
           <w:b/>
           <w:sz w:val="28"/>
           <w:szCs w:val="28"/>
@@ -4076,7 +4100,7 @@
       </w:pPr>
       <w:r>
         <w:rPr>
-          <w:rFonts w:asciiTheme="minorEastAsia" w:hAnsiTheme="minorEastAsia" w:hint="eastAsia"/>
+          <w:rFonts w:ascii="微軟正黑體" w:eastAsia="微軟正黑體" w:hAnsi="微軟正黑體" w:hint="eastAsia"/>
           <w:b/>
           <w:sz w:val="28"/>
           <w:szCs w:val="28"/>
@@ -4085,7 +4109,7 @@
       </w:r>
       <w:r>
         <w:rPr>
-          <w:rFonts w:asciiTheme="minorEastAsia" w:hAnsiTheme="minorEastAsia"/>
+          <w:rFonts w:ascii="微軟正黑體" w:eastAsia="微軟正黑體" w:hAnsi="微軟正黑體"/>
           <w:b/>
           <w:sz w:val="28"/>
           <w:szCs w:val="28"/>
@@ -4094,7 +4118,7 @@
       </w:r>
       <w:r>
         <w:rPr>
-          <w:rFonts w:asciiTheme="minorEastAsia" w:hAnsiTheme="minorEastAsia" w:hint="eastAsia"/>
+          <w:rFonts w:ascii="微軟正黑體" w:eastAsia="微軟正黑體" w:hAnsi="微軟正黑體" w:hint="eastAsia"/>
           <w:szCs w:val="24"/>
         </w:rPr>
         <w:t>路線 : 地下聖壇</w:t>
@@ -4109,7 +4133,7 @@
         </w:numPr>
         <w:ind w:leftChars="0"/>
         <w:rPr>
-          <w:rFonts w:asciiTheme="minorEastAsia" w:hAnsiTheme="minorEastAsia"/>
+          <w:rFonts w:ascii="微軟正黑體" w:eastAsia="微軟正黑體" w:hAnsi="微軟正黑體"/>
           <w:b/>
           <w:sz w:val="28"/>
           <w:szCs w:val="28"/>
@@ -4117,7 +4141,7 @@
       </w:pPr>
       <w:r>
         <w:rPr>
-          <w:rFonts w:asciiTheme="minorEastAsia" w:hAnsiTheme="minorEastAsia" w:hint="eastAsia"/>
+          <w:rFonts w:ascii="微軟正黑體" w:eastAsia="微軟正黑體" w:hAnsi="微軟正黑體" w:hint="eastAsia"/>
           <w:b/>
           <w:sz w:val="28"/>
           <w:szCs w:val="28"/>
@@ -4126,7 +4150,7 @@
       </w:r>
       <w:r>
         <w:rPr>
-          <w:rFonts w:asciiTheme="minorEastAsia" w:hAnsiTheme="minorEastAsia"/>
+          <w:rFonts w:ascii="微軟正黑體" w:eastAsia="微軟正黑體" w:hAnsi="微軟正黑體"/>
           <w:b/>
           <w:sz w:val="28"/>
           <w:szCs w:val="28"/>
@@ -4135,17 +4159,10 @@
       </w:r>
       <w:r>
         <w:rPr>
-          <w:rFonts w:asciiTheme="minorEastAsia" w:hAnsiTheme="minorEastAsia" w:hint="eastAsia"/>
-          <w:szCs w:val="24"/>
-        </w:rPr>
-        <w:t>路線</w:t>
-      </w:r>
-      <w:r>
-        <w:rPr>
-          <w:rFonts w:asciiTheme="minorEastAsia" w:hAnsiTheme="minorEastAsia" w:hint="eastAsia"/>
-          <w:szCs w:val="24"/>
-        </w:rPr>
-        <w:t xml:space="preserve"> : 地下聖壇 &gt; 平民街區1 &gt; 廣場 &gt; 地下水路</w:t>
+          <w:rFonts w:ascii="微軟正黑體" w:eastAsia="微軟正黑體" w:hAnsi="微軟正黑體" w:hint="eastAsia"/>
+          <w:szCs w:val="24"/>
+        </w:rPr>
+        <w:t>路線 : 地下聖壇 &gt; 平民街區1 &gt; 廣場 &gt; 地下水路</w:t>
       </w:r>
     </w:p>
     <w:p>
@@ -4157,7 +4174,7 @@
         </w:numPr>
         <w:ind w:leftChars="0"/>
         <w:rPr>
-          <w:rFonts w:asciiTheme="minorEastAsia" w:hAnsiTheme="minorEastAsia"/>
+          <w:rFonts w:ascii="微軟正黑體" w:eastAsia="微軟正黑體" w:hAnsi="微軟正黑體"/>
           <w:b/>
           <w:sz w:val="28"/>
           <w:szCs w:val="28"/>
@@ -4165,7 +4182,7 @@
       </w:pPr>
       <w:r>
         <w:rPr>
-          <w:rFonts w:asciiTheme="minorEastAsia" w:hAnsiTheme="minorEastAsia" w:hint="eastAsia"/>
+          <w:rFonts w:ascii="微軟正黑體" w:eastAsia="微軟正黑體" w:hAnsi="微軟正黑體" w:hint="eastAsia"/>
           <w:b/>
           <w:sz w:val="28"/>
           <w:szCs w:val="28"/>
@@ -4174,7 +4191,7 @@
       </w:r>
       <w:r>
         <w:rPr>
-          <w:rFonts w:asciiTheme="minorEastAsia" w:hAnsiTheme="minorEastAsia"/>
+          <w:rFonts w:ascii="微軟正黑體" w:eastAsia="微軟正黑體" w:hAnsi="微軟正黑體"/>
           <w:b/>
           <w:sz w:val="28"/>
           <w:szCs w:val="28"/>
@@ -4183,18 +4200,12 @@
       </w:r>
       <w:r>
         <w:rPr>
-          <w:rFonts w:asciiTheme="minorEastAsia" w:hAnsiTheme="minorEastAsia" w:hint="eastAsia"/>
-          <w:szCs w:val="24"/>
-        </w:rPr>
-        <w:t>路線</w:t>
-      </w:r>
-      <w:r>
-        <w:rPr>
-          <w:rFonts w:asciiTheme="minorEastAsia" w:hAnsiTheme="minorEastAsia" w:hint="eastAsia"/>
-          <w:szCs w:val="24"/>
-        </w:rPr>
-        <w:t xml:space="preserve"> :地下水路 &gt; 平民街區2 &gt; 小教堂 &gt; 貴族大橋</w:t>
-      </w:r>
+          <w:rFonts w:ascii="微軟正黑體" w:eastAsia="微軟正黑體" w:hAnsi="微軟正黑體" w:hint="eastAsia"/>
+          <w:szCs w:val="24"/>
+        </w:rPr>
+        <w:t>路線 :地下水路 &gt; 平民街區2 &gt; 小教堂 &gt; 貴族大橋</w:t>
+      </w:r>
+      <w:bookmarkEnd w:id="0"/>
     </w:p>
     <w:sectPr>
       <w:pgSz w:w="11906" w:h="16838"/>
@@ -4207,8 +4218,8 @@
 </file>
 
 <file path=word/numbering.xml><?xml version="1.0" encoding="utf-8"?>
-<w:numbering xmlns:wpc="http://schemas.microsoft.com/office/word/2010/wordprocessingCanvas" xmlns:mc="http://schemas.openxmlformats.org/markup-compatibility/2006" xmlns:o="urn:schemas-microsoft-com:office:office" xmlns:r="http://schemas.openxmlformats.org/officeDocument/2006/relationships" xmlns:m="http://schemas.openxmlformats.org/officeDocument/2006/math" xmlns:v="urn:schemas-microsoft-com:vml" xmlns:wp14="http://schemas.microsoft.com/office/word/2010/wordprocessingDrawing" xmlns:wp="http://schemas.openxmlformats.org/drawingml/2006/wordprocessingDrawing" xmlns:w10="urn:schemas-microsoft-com:office:word" xmlns:w="http://schemas.openxmlformats.org/wordprocessingml/2006/main" xmlns:w14="http://schemas.microsoft.com/office/word/2010/wordml" xmlns:w15="http://schemas.microsoft.com/office/word/2012/wordml" xmlns:wpg="http://schemas.microsoft.com/office/word/2010/wordprocessingGroup" xmlns:wpi="http://schemas.microsoft.com/office/word/2010/wordprocessingInk" xmlns:wne="http://schemas.microsoft.com/office/word/2006/wordml" xmlns:wps="http://schemas.microsoft.com/office/word/2010/wordprocessingShape" mc:Ignorable="w14 w15 wp14">
-  <w:abstractNum w:abstractNumId="0">
+<w:numbering xmlns:wpc="http://schemas.microsoft.com/office/word/2010/wordprocessingCanvas" xmlns:cx="http://schemas.microsoft.com/office/drawing/2014/chartex" xmlns:cx1="http://schemas.microsoft.com/office/drawing/2015/9/8/chartex" xmlns:cx2="http://schemas.microsoft.com/office/drawing/2015/10/21/chartex" xmlns:cx3="http://schemas.microsoft.com/office/drawing/2016/5/9/chartex" xmlns:cx4="http://schemas.microsoft.com/office/drawing/2016/5/10/chartex" xmlns:cx5="http://schemas.microsoft.com/office/drawing/2016/5/11/chartex" xmlns:cx6="http://schemas.microsoft.com/office/drawing/2016/5/12/chartex" xmlns:cx7="http://schemas.microsoft.com/office/drawing/2016/5/13/chartex" xmlns:cx8="http://schemas.microsoft.com/office/drawing/2016/5/14/chartex" xmlns:mc="http://schemas.openxmlformats.org/markup-compatibility/2006" xmlns:aink="http://schemas.microsoft.com/office/drawing/2016/ink" xmlns:am3d="http://schemas.microsoft.com/office/drawing/2017/model3d" xmlns:o="urn:schemas-microsoft-com:office:office" xmlns:r="http://schemas.openxmlformats.org/officeDocument/2006/relationships" xmlns:m="http://schemas.openxmlformats.org/officeDocument/2006/math" xmlns:v="urn:schemas-microsoft-com:vml" xmlns:wp14="http://schemas.microsoft.com/office/word/2010/wordprocessingDrawing" xmlns:wp="http://schemas.openxmlformats.org/drawingml/2006/wordprocessingDrawing" xmlns:w10="urn:schemas-microsoft-com:office:word" xmlns:w="http://schemas.openxmlformats.org/wordprocessingml/2006/main" xmlns:w14="http://schemas.microsoft.com/office/word/2010/wordml" xmlns:w15="http://schemas.microsoft.com/office/word/2012/wordml" xmlns:w16cid="http://schemas.microsoft.com/office/word/2016/wordml/cid" xmlns:w16se="http://schemas.microsoft.com/office/word/2015/wordml/symex" xmlns:wpg="http://schemas.microsoft.com/office/word/2010/wordprocessingGroup" xmlns:wpi="http://schemas.microsoft.com/office/word/2010/wordprocessingInk" xmlns:wne="http://schemas.microsoft.com/office/word/2006/wordml" xmlns:wps="http://schemas.microsoft.com/office/word/2010/wordprocessingShape" mc:Ignorable="w14 w15 w16se w16cid wp14">
+  <w:abstractNum w:abstractNumId="0" w15:restartNumberingAfterBreak="0">
     <w:nsid w:val="015965E2"/>
     <w:multiLevelType w:val="hybridMultilevel"/>
     <w:tmpl w:val="93C43890"/>
@@ -4321,7 +4332,7 @@
       </w:rPr>
     </w:lvl>
   </w:abstractNum>
-  <w:abstractNum w:abstractNumId="1">
+  <w:abstractNum w:abstractNumId="1" w15:restartNumberingAfterBreak="0">
     <w:nsid w:val="104B2F9C"/>
     <w:multiLevelType w:val="hybridMultilevel"/>
     <w:tmpl w:val="43A21C1C"/>
@@ -4407,7 +4418,7 @@
       </w:pPr>
     </w:lvl>
   </w:abstractNum>
-  <w:abstractNum w:abstractNumId="2">
+  <w:abstractNum w:abstractNumId="2" w15:restartNumberingAfterBreak="0">
     <w:nsid w:val="15330006"/>
     <w:multiLevelType w:val="hybridMultilevel"/>
     <w:tmpl w:val="1D7EC6A6"/>
@@ -4522,7 +4533,7 @@
       </w:rPr>
     </w:lvl>
   </w:abstractNum>
-  <w:abstractNum w:abstractNumId="3">
+  <w:abstractNum w:abstractNumId="3" w15:restartNumberingAfterBreak="0">
     <w:nsid w:val="1B1113DD"/>
     <w:multiLevelType w:val="hybridMultilevel"/>
     <w:tmpl w:val="A45A84E0"/>
@@ -4613,7 +4624,7 @@
       </w:pPr>
     </w:lvl>
   </w:abstractNum>
-  <w:abstractNum w:abstractNumId="4">
+  <w:abstractNum w:abstractNumId="4" w15:restartNumberingAfterBreak="0">
     <w:nsid w:val="1FCB552A"/>
     <w:multiLevelType w:val="hybridMultilevel"/>
     <w:tmpl w:val="A0D0C938"/>
@@ -4728,7 +4739,7 @@
       </w:rPr>
     </w:lvl>
   </w:abstractNum>
-  <w:abstractNum w:abstractNumId="5">
+  <w:abstractNum w:abstractNumId="5" w15:restartNumberingAfterBreak="0">
     <w:nsid w:val="25F97E1E"/>
     <w:multiLevelType w:val="hybridMultilevel"/>
     <w:tmpl w:val="80E68C6C"/>
@@ -4843,7 +4854,7 @@
       </w:rPr>
     </w:lvl>
   </w:abstractNum>
-  <w:abstractNum w:abstractNumId="6">
+  <w:abstractNum w:abstractNumId="6" w15:restartNumberingAfterBreak="0">
     <w:nsid w:val="29735828"/>
     <w:multiLevelType w:val="hybridMultilevel"/>
     <w:tmpl w:val="93C6B550"/>
@@ -4934,7 +4945,7 @@
       </w:pPr>
     </w:lvl>
   </w:abstractNum>
-  <w:abstractNum w:abstractNumId="7">
+  <w:abstractNum w:abstractNumId="7" w15:restartNumberingAfterBreak="0">
     <w:nsid w:val="2F9A75BB"/>
     <w:multiLevelType w:val="hybridMultilevel"/>
     <w:tmpl w:val="9190DA04"/>
@@ -5047,7 +5058,7 @@
       </w:rPr>
     </w:lvl>
   </w:abstractNum>
-  <w:abstractNum w:abstractNumId="8">
+  <w:abstractNum w:abstractNumId="8" w15:restartNumberingAfterBreak="0">
     <w:nsid w:val="313E6664"/>
     <w:multiLevelType w:val="hybridMultilevel"/>
     <w:tmpl w:val="D0864FD6"/>
@@ -5160,7 +5171,7 @@
       </w:rPr>
     </w:lvl>
   </w:abstractNum>
-  <w:abstractNum w:abstractNumId="9">
+  <w:abstractNum w:abstractNumId="9" w15:restartNumberingAfterBreak="0">
     <w:nsid w:val="3BD51EE5"/>
     <w:multiLevelType w:val="hybridMultilevel"/>
     <w:tmpl w:val="42F87B0C"/>
@@ -5254,7 +5265,7 @@
       </w:pPr>
     </w:lvl>
   </w:abstractNum>
-  <w:abstractNum w:abstractNumId="10">
+  <w:abstractNum w:abstractNumId="10" w15:restartNumberingAfterBreak="0">
     <w:nsid w:val="3F9158C0"/>
     <w:multiLevelType w:val="hybridMultilevel"/>
     <w:tmpl w:val="088E6B38"/>
@@ -5367,7 +5378,7 @@
       </w:rPr>
     </w:lvl>
   </w:abstractNum>
-  <w:abstractNum w:abstractNumId="11">
+  <w:abstractNum w:abstractNumId="11" w15:restartNumberingAfterBreak="0">
     <w:nsid w:val="4CAA5B84"/>
     <w:multiLevelType w:val="hybridMultilevel"/>
     <w:tmpl w:val="1B841494"/>
@@ -5480,7 +5491,7 @@
       </w:rPr>
     </w:lvl>
   </w:abstractNum>
-  <w:abstractNum w:abstractNumId="12">
+  <w:abstractNum w:abstractNumId="12" w15:restartNumberingAfterBreak="0">
     <w:nsid w:val="57C01A4C"/>
     <w:multiLevelType w:val="hybridMultilevel"/>
     <w:tmpl w:val="D4D8FAB0"/>
@@ -5571,7 +5582,7 @@
       </w:pPr>
     </w:lvl>
   </w:abstractNum>
-  <w:abstractNum w:abstractNumId="13">
+  <w:abstractNum w:abstractNumId="13" w15:restartNumberingAfterBreak="0">
     <w:nsid w:val="606B2C07"/>
     <w:multiLevelType w:val="hybridMultilevel"/>
     <w:tmpl w:val="8054AF14"/>
@@ -5657,7 +5668,7 @@
       </w:pPr>
     </w:lvl>
   </w:abstractNum>
-  <w:abstractNum w:abstractNumId="14">
+  <w:abstractNum w:abstractNumId="14" w15:restartNumberingAfterBreak="0">
     <w:nsid w:val="6B712B85"/>
     <w:multiLevelType w:val="hybridMultilevel"/>
     <w:tmpl w:val="60528C68"/>
@@ -5748,7 +5759,7 @@
       </w:pPr>
     </w:lvl>
   </w:abstractNum>
-  <w:abstractNum w:abstractNumId="15">
+  <w:abstractNum w:abstractNumId="15" w15:restartNumberingAfterBreak="0">
     <w:nsid w:val="6BA44E6E"/>
     <w:multiLevelType w:val="hybridMultilevel"/>
     <w:tmpl w:val="334C4C54"/>
@@ -5861,7 +5872,7 @@
       </w:rPr>
     </w:lvl>
   </w:abstractNum>
-  <w:abstractNum w:abstractNumId="16">
+  <w:abstractNum w:abstractNumId="16" w15:restartNumberingAfterBreak="0">
     <w:nsid w:val="6C694949"/>
     <w:multiLevelType w:val="hybridMultilevel"/>
     <w:tmpl w:val="96E2C53A"/>
@@ -5976,7 +5987,7 @@
       </w:rPr>
     </w:lvl>
   </w:abstractNum>
-  <w:abstractNum w:abstractNumId="17">
+  <w:abstractNum w:abstractNumId="17" w15:restartNumberingAfterBreak="0">
     <w:nsid w:val="70EF5FA7"/>
     <w:multiLevelType w:val="hybridMultilevel"/>
     <w:tmpl w:val="FC969A26"/>
@@ -6072,7 +6083,7 @@
       </w:pPr>
     </w:lvl>
   </w:abstractNum>
-  <w:abstractNum w:abstractNumId="18">
+  <w:abstractNum w:abstractNumId="18" w15:restartNumberingAfterBreak="0">
     <w:nsid w:val="73990C07"/>
     <w:multiLevelType w:val="hybridMultilevel"/>
     <w:tmpl w:val="4F26DE78"/>
@@ -6185,7 +6196,7 @@
       </w:rPr>
     </w:lvl>
   </w:abstractNum>
-  <w:abstractNum w:abstractNumId="19">
+  <w:abstractNum w:abstractNumId="19" w15:restartNumberingAfterBreak="0">
     <w:nsid w:val="75271915"/>
     <w:multiLevelType w:val="hybridMultilevel"/>
     <w:tmpl w:val="FFFC0B22"/>
@@ -6300,7 +6311,7 @@
       </w:rPr>
     </w:lvl>
   </w:abstractNum>
-  <w:abstractNum w:abstractNumId="20">
+  <w:abstractNum w:abstractNumId="20" w15:restartNumberingAfterBreak="0">
     <w:nsid w:val="7996462E"/>
     <w:multiLevelType w:val="hybridMultilevel"/>
     <w:tmpl w:val="1EF0490E"/>
@@ -6413,7 +6424,7 @@
       </w:rPr>
     </w:lvl>
   </w:abstractNum>
-  <w:abstractNum w:abstractNumId="21">
+  <w:abstractNum w:abstractNumId="21" w15:restartNumberingAfterBreak="0">
     <w:nsid w:val="7B7804F3"/>
     <w:multiLevelType w:val="hybridMultilevel"/>
     <w:tmpl w:val="15B2A7D4"/>
@@ -6596,7 +6607,7 @@
 </file>
 
 <file path=word/styles.xml><?xml version="1.0" encoding="utf-8"?>
-<w:styles xmlns:mc="http://schemas.openxmlformats.org/markup-compatibility/2006" xmlns:r="http://schemas.openxmlformats.org/officeDocument/2006/relationships" xmlns:w="http://schemas.openxmlformats.org/wordprocessingml/2006/main" xmlns:w14="http://schemas.microsoft.com/office/word/2010/wordml" xmlns:w15="http://schemas.microsoft.com/office/word/2012/wordml" mc:Ignorable="w14 w15">
+<w:styles xmlns:mc="http://schemas.openxmlformats.org/markup-compatibility/2006" xmlns:r="http://schemas.openxmlformats.org/officeDocument/2006/relationships" xmlns:w="http://schemas.openxmlformats.org/wordprocessingml/2006/main" xmlns:w14="http://schemas.microsoft.com/office/word/2010/wordml" xmlns:w15="http://schemas.microsoft.com/office/word/2012/wordml" xmlns:w16cid="http://schemas.microsoft.com/office/word/2016/wordml/cid" xmlns:w16se="http://schemas.microsoft.com/office/word/2015/wordml/symex" mc:Ignorable="w14 w15 w16se w16cid">
   <w:docDefaults>
     <w:rPrDefault>
       <w:rPr>
@@ -6609,7 +6620,7 @@
     </w:rPrDefault>
     <w:pPrDefault/>
   </w:docDefaults>
-  <w:latentStyles w:defLockedState="0" w:defUIPriority="99" w:defSemiHidden="0" w:defUnhideWhenUsed="0" w:defQFormat="0" w:count="371">
+  <w:latentStyles w:defLockedState="0" w:defUIPriority="99" w:defSemiHidden="0" w:defUnhideWhenUsed="0" w:defQFormat="0" w:count="375">
     <w:lsdException w:name="Normal" w:uiPriority="0" w:qFormat="1"/>
     <w:lsdException w:name="heading 1" w:uiPriority="9" w:qFormat="1"/>
     <w:lsdException w:name="heading 2" w:semiHidden="1" w:uiPriority="9" w:unhideWhenUsed="1" w:qFormat="1"/>
@@ -6715,7 +6726,6 @@
     <w:lsdException w:name="HTML Sample" w:semiHidden="1" w:unhideWhenUsed="1"/>
     <w:lsdException w:name="HTML Typewriter" w:semiHidden="1" w:unhideWhenUsed="1"/>
     <w:lsdException w:name="HTML Variable" w:semiHidden="1" w:unhideWhenUsed="1"/>
-    <w:lsdException w:name="Normal Table" w:semiHidden="1" w:unhideWhenUsed="1"/>
     <w:lsdException w:name="annotation subject" w:semiHidden="1" w:unhideWhenUsed="1"/>
     <w:lsdException w:name="No List" w:semiHidden="1" w:unhideWhenUsed="1"/>
     <w:lsdException w:name="Outline List 1" w:semiHidden="1" w:unhideWhenUsed="1"/>
@@ -6759,10 +6769,8 @@
     <w:lsdException w:name="Table Elegant" w:semiHidden="1" w:unhideWhenUsed="1"/>
     <w:lsdException w:name="Table Professional" w:semiHidden="1" w:unhideWhenUsed="1"/>
     <w:lsdException w:name="Table Subtle 1" w:semiHidden="1" w:unhideWhenUsed="1"/>
-    <w:lsdException w:name="Table Subtle 2" w:semiHidden="1" w:unhideWhenUsed="1"/>
     <w:lsdException w:name="Table Web 1" w:semiHidden="1" w:unhideWhenUsed="1"/>
     <w:lsdException w:name="Table Web 2" w:semiHidden="1" w:unhideWhenUsed="1"/>
-    <w:lsdException w:name="Table Web 3" w:semiHidden="1" w:unhideWhenUsed="1"/>
     <w:lsdException w:name="Balloon Text" w:semiHidden="1" w:unhideWhenUsed="1"/>
     <w:lsdException w:name="Table Grid" w:uiPriority="39"/>
     <w:lsdException w:name="Table Theme" w:semiHidden="1" w:unhideWhenUsed="1"/>
@@ -6981,6 +6989,10 @@
     <w:lsdException w:name="List Table 5 Dark Accent 6" w:uiPriority="50"/>
     <w:lsdException w:name="List Table 6 Colorful Accent 6" w:uiPriority="51"/>
     <w:lsdException w:name="List Table 7 Colorful Accent 6" w:uiPriority="52"/>
+    <w:lsdException w:name="Mention" w:semiHidden="1" w:unhideWhenUsed="1"/>
+    <w:lsdException w:name="Smart Hyperlink" w:semiHidden="1" w:unhideWhenUsed="1"/>
+    <w:lsdException w:name="Hashtag" w:semiHidden="1" w:unhideWhenUsed="1"/>
+    <w:lsdException w:name="Unresolved Mention" w:semiHidden="1" w:unhideWhenUsed="1"/>
   </w:latentStyles>
   <w:style w:type="paragraph" w:default="1" w:styleId="a">
     <w:name w:val="Normal"/>
@@ -7207,7 +7219,6 @@
     <w:uiPriority w:val="39"/>
     <w:rsid w:val="00E842D2"/>
     <w:tblPr>
-      <w:tblInd w:w="0" w:type="dxa"/>
       <w:tblBorders>
         <w:top w:val="single" w:sz="4" w:space="0" w:color="auto"/>
         <w:left w:val="single" w:sz="4" w:space="0" w:color="auto"/>
@@ -7216,12 +7227,6 @@
         <w:insideH w:val="single" w:sz="4" w:space="0" w:color="auto"/>
         <w:insideV w:val="single" w:sz="4" w:space="0" w:color="auto"/>
       </w:tblBorders>
-      <w:tblCellMar>
-        <w:top w:w="0" w:type="dxa"/>
-        <w:left w:w="108" w:type="dxa"/>
-        <w:bottom w:w="0" w:type="dxa"/>
-        <w:right w:w="108" w:type="dxa"/>
-      </w:tblCellMar>
     </w:tblPr>
   </w:style>
 </w:styles>
@@ -7493,7 +7498,7 @@
 </file>
 
 <file path=customXml/itemProps1.xml><?xml version="1.0" encoding="utf-8"?>
-<ds:datastoreItem xmlns:ds="http://schemas.openxmlformats.org/officeDocument/2006/customXml" ds:itemID="{66C66E21-9E51-4CC8-8CD5-8BC786264742}">
+<ds:datastoreItem xmlns:ds="http://schemas.openxmlformats.org/officeDocument/2006/customXml" ds:itemID="{561EE8B6-96C3-430E-81A6-DFF79F75E6EC}">
   <ds:schemaRefs>
     <ds:schemaRef ds:uri="http://schemas.openxmlformats.org/officeDocument/2006/bibliography"/>
   </ds:schemaRefs>
